--- a/public/assets/docs/trim1/arquitectura_software/1_analisis_sistema.docx
+++ b/public/assets/docs/trim1/arquitectura_software/1_analisis_sistema.docx
@@ -1,45 +1,69 @@
 
 <file path=word/document.xml><?xml version="1.0" encoding="utf-8"?>
-<w:document xmlns:wpc="http://schemas.microsoft.com/office/word/2010/wordprocessingCanvas" xmlns:mc="http://schemas.openxmlformats.org/markup-compatibility/2006" xmlns:o="urn:schemas-microsoft-com:office:office" xmlns:r="http://schemas.openxmlformats.org/officeDocument/2006/relationships" xmlns:m="http://schemas.openxmlformats.org/officeDocument/2006/math" xmlns:v="urn:schemas-microsoft-com:vml" xmlns:wp14="http://schemas.microsoft.com/office/word/2010/wordprocessingDrawing" xmlns:wp="http://schemas.openxmlformats.org/drawingml/2006/wordprocessingDrawing" xmlns:w10="urn:schemas-microsoft-com:office:word" xmlns:w="http://schemas.openxmlformats.org/wordprocessingml/2006/main" xmlns:w14="http://schemas.microsoft.com/office/word/2010/wordml" xmlns:w15="http://schemas.microsoft.com/office/word/2012/wordml" xmlns:wpg="http://schemas.microsoft.com/office/word/2010/wordprocessingGroup" xmlns:wpi="http://schemas.microsoft.com/office/word/2010/wordprocessingInk" xmlns:wne="http://schemas.microsoft.com/office/word/2006/wordml" xmlns:wps="http://schemas.microsoft.com/office/word/2010/wordprocessingShape" mc:Ignorable="w14 w15 wp14">
+<w:document xmlns:wpc="http://schemas.microsoft.com/office/word/2010/wordprocessingCanvas" xmlns:cx="http://schemas.microsoft.com/office/drawing/2014/chartex" xmlns:cx1="http://schemas.microsoft.com/office/drawing/2015/9/8/chartex" xmlns:cx2="http://schemas.microsoft.com/office/drawing/2015/10/21/chartex" xmlns:cx3="http://schemas.microsoft.com/office/drawing/2016/5/9/chartex" xmlns:cx4="http://schemas.microsoft.com/office/drawing/2016/5/10/chartex" xmlns:cx5="http://schemas.microsoft.com/office/drawing/2016/5/11/chartex" xmlns:cx6="http://schemas.microsoft.com/office/drawing/2016/5/12/chartex" xmlns:cx7="http://schemas.microsoft.com/office/drawing/2016/5/13/chartex" xmlns:cx8="http://schemas.microsoft.com/office/drawing/2016/5/14/chartex" xmlns:mc="http://schemas.openxmlformats.org/markup-compatibility/2006" xmlns:aink="http://schemas.microsoft.com/office/drawing/2016/ink" xmlns:am3d="http://schemas.microsoft.com/office/drawing/2017/model3d" xmlns:o="urn:schemas-microsoft-com:office:office" xmlns:oel="http://schemas.microsoft.com/office/2019/extlst" xmlns:r="http://schemas.openxmlformats.org/officeDocument/2006/relationships" xmlns:m="http://schemas.openxmlformats.org/officeDocument/2006/math" xmlns:v="urn:schemas-microsoft-com:vml" xmlns:wp14="http://schemas.microsoft.com/office/word/2010/wordprocessingDrawing" xmlns:wp="http://schemas.openxmlformats.org/drawingml/2006/wordprocessingDrawing" xmlns:w10="urn:schemas-microsoft-com:office:word" xmlns:w="http://schemas.openxmlformats.org/wordprocessingml/2006/main" xmlns:w14="http://schemas.microsoft.com/office/word/2010/wordml" xmlns:w15="http://schemas.microsoft.com/office/word/2012/wordml" xmlns:w16cex="http://schemas.microsoft.com/office/word/2018/wordml/cex" xmlns:w16cid="http://schemas.microsoft.com/office/word/2016/wordml/cid" xmlns:w16="http://schemas.microsoft.com/office/word/2018/wordml" xmlns:w16sdtdh="http://schemas.microsoft.com/office/word/2020/wordml/sdtdatahash" xmlns:w16se="http://schemas.microsoft.com/office/word/2015/wordml/symex" xmlns:wpg="http://schemas.microsoft.com/office/word/2010/wordprocessingGroup" xmlns:wpi="http://schemas.microsoft.com/office/word/2010/wordprocessingInk" xmlns:wne="http://schemas.microsoft.com/office/word/2006/wordml" xmlns:wps="http://schemas.microsoft.com/office/word/2010/wordprocessingShape" mc:Ignorable="w14 w15 w16se w16cid w16 w16cex w16sdtdh wp14">
   <w:body>
     <w:p>
       <w:pPr>
         <w:pStyle w:val="Standard"/>
+        <w:rPr>
+          <w:rFonts w:hint="eastAsia"/>
+        </w:rPr>
       </w:pPr>
     </w:p>
     <w:p>
       <w:pPr>
         <w:pStyle w:val="Standard"/>
+        <w:rPr>
+          <w:rFonts w:hint="eastAsia"/>
+        </w:rPr>
       </w:pPr>
     </w:p>
     <w:p>
       <w:pPr>
         <w:pStyle w:val="Standard"/>
+        <w:rPr>
+          <w:rFonts w:hint="eastAsia"/>
+        </w:rPr>
       </w:pPr>
     </w:p>
     <w:p>
       <w:pPr>
         <w:pStyle w:val="Standard"/>
+        <w:rPr>
+          <w:rFonts w:hint="eastAsia"/>
+        </w:rPr>
       </w:pPr>
     </w:p>
     <w:p>
       <w:pPr>
         <w:pStyle w:val="Standard"/>
+        <w:rPr>
+          <w:rFonts w:hint="eastAsia"/>
+        </w:rPr>
       </w:pPr>
     </w:p>
     <w:p>
       <w:pPr>
         <w:pStyle w:val="Standard"/>
+        <w:rPr>
+          <w:rFonts w:hint="eastAsia"/>
+        </w:rPr>
       </w:pPr>
     </w:p>
     <w:p>
       <w:pPr>
         <w:pStyle w:val="Standard"/>
+        <w:rPr>
+          <w:rFonts w:hint="eastAsia"/>
+        </w:rPr>
       </w:pPr>
     </w:p>
     <w:p>
       <w:pPr>
         <w:pStyle w:val="Standard"/>
+        <w:rPr>
+          <w:rFonts w:hint="eastAsia"/>
+        </w:rPr>
       </w:pPr>
       <w:r>
         <w:rPr>
@@ -47,7 +71,7 @@
           <w:lang w:val="es-CO"/>
         </w:rPr>
         <w:drawing>
-          <wp:anchor distT="0" distB="0" distL="114300" distR="114300" simplePos="0" relativeHeight="251658240" behindDoc="0" locked="0" layoutInCell="1" allowOverlap="1">
+          <wp:anchor distT="0" distB="0" distL="114300" distR="114300" simplePos="0" relativeHeight="251658240" behindDoc="0" locked="0" layoutInCell="1" allowOverlap="1" wp14:anchorId="558C6ADB" wp14:editId="06EC2B87">
             <wp:simplePos x="0" y="0"/>
             <wp:positionH relativeFrom="column">
               <wp:posOffset>1317600</wp:posOffset>
@@ -96,56 +120,89 @@
     <w:p>
       <w:pPr>
         <w:pStyle w:val="Standard"/>
+        <w:rPr>
+          <w:rFonts w:hint="eastAsia"/>
+        </w:rPr>
       </w:pPr>
     </w:p>
     <w:p>
       <w:pPr>
         <w:pStyle w:val="Standard"/>
+        <w:rPr>
+          <w:rFonts w:hint="eastAsia"/>
+        </w:rPr>
       </w:pPr>
     </w:p>
     <w:p>
       <w:pPr>
         <w:pStyle w:val="Standard"/>
+        <w:rPr>
+          <w:rFonts w:hint="eastAsia"/>
+        </w:rPr>
       </w:pPr>
     </w:p>
     <w:p>
       <w:pPr>
         <w:pStyle w:val="Standard"/>
+        <w:rPr>
+          <w:rFonts w:hint="eastAsia"/>
+        </w:rPr>
       </w:pPr>
     </w:p>
     <w:p>
       <w:pPr>
         <w:pStyle w:val="Standard"/>
+        <w:rPr>
+          <w:rFonts w:hint="eastAsia"/>
+        </w:rPr>
       </w:pPr>
     </w:p>
     <w:p>
       <w:pPr>
         <w:pStyle w:val="Standard"/>
+        <w:rPr>
+          <w:rFonts w:hint="eastAsia"/>
+        </w:rPr>
       </w:pPr>
     </w:p>
     <w:p>
       <w:pPr>
         <w:pStyle w:val="Standard"/>
+        <w:rPr>
+          <w:rFonts w:hint="eastAsia"/>
+        </w:rPr>
       </w:pPr>
     </w:p>
     <w:p>
       <w:pPr>
         <w:pStyle w:val="Standard"/>
+        <w:rPr>
+          <w:rFonts w:hint="eastAsia"/>
+        </w:rPr>
       </w:pPr>
     </w:p>
     <w:p>
       <w:pPr>
         <w:pStyle w:val="Standard"/>
+        <w:rPr>
+          <w:rFonts w:hint="eastAsia"/>
+        </w:rPr>
       </w:pPr>
     </w:p>
     <w:p>
       <w:pPr>
         <w:pStyle w:val="Standard"/>
+        <w:rPr>
+          <w:rFonts w:hint="eastAsia"/>
+        </w:rPr>
       </w:pPr>
     </w:p>
     <w:p>
       <w:pPr>
         <w:pStyle w:val="Tema"/>
+        <w:rPr>
+          <w:rFonts w:hint="eastAsia"/>
+        </w:rPr>
       </w:pPr>
       <w:r>
         <w:t>AutOsiris</w:t>
@@ -153,7 +210,10 @@
     </w:p>
     <w:p>
       <w:pPr>
-        <w:pStyle w:val="Puesto"/>
+        <w:pStyle w:val="Ttulo"/>
+        <w:rPr>
+          <w:rFonts w:hint="eastAsia"/>
+        </w:rPr>
       </w:pPr>
       <w:r>
         <w:fldChar w:fldCharType="begin"/>
@@ -182,71 +242,101 @@
     <w:p>
       <w:pPr>
         <w:pStyle w:val="Textbody"/>
+        <w:rPr>
+          <w:rFonts w:hint="eastAsia"/>
+        </w:rPr>
       </w:pPr>
     </w:p>
     <w:p>
       <w:pPr>
         <w:pStyle w:val="Textbody"/>
+        <w:rPr>
+          <w:rFonts w:hint="eastAsia"/>
+        </w:rPr>
       </w:pPr>
     </w:p>
     <w:p>
       <w:pPr>
         <w:pStyle w:val="Textbody"/>
+        <w:rPr>
+          <w:rFonts w:hint="eastAsia"/>
+        </w:rPr>
       </w:pPr>
     </w:p>
     <w:p>
       <w:pPr>
         <w:pStyle w:val="Textbody"/>
+        <w:rPr>
+          <w:rFonts w:hint="eastAsia"/>
+        </w:rPr>
       </w:pPr>
     </w:p>
     <w:p>
       <w:pPr>
         <w:pStyle w:val="Notaalpi"/>
+        <w:rPr>
+          <w:rFonts w:hint="eastAsia"/>
+        </w:rPr>
       </w:pPr>
       <w:r>
         <w:t xml:space="preserve">Versión: </w:t>
       </w:r>
       <w:r>
-        <w:fldChar w:fldCharType="begin"/>
-      </w:r>
-      <w:r>
-        <w:instrText xml:space="preserve"> KEYWORDS </w:instrText>
-      </w:r>
-      <w:r>
-        <w:fldChar w:fldCharType="separate"/>
-      </w:r>
-      <w:r>
-        <w:t>0100</w:t>
-      </w:r>
-      <w:r>
-        <w:fldChar w:fldCharType="end"/>
+        <w:t>1</w:t>
       </w:r>
     </w:p>
     <w:p>
       <w:pPr>
         <w:pStyle w:val="Notaalpi"/>
-      </w:pPr>
-      <w:r>
-        <w:t>Fecha: 08/04/2023</w:t>
+        <w:rPr>
+          <w:rFonts w:hint="eastAsia"/>
+        </w:rPr>
+      </w:pPr>
+      <w:r>
+        <w:t xml:space="preserve">Fecha: </w:t>
+      </w:r>
+      <w:r>
+        <w:t>25</w:t>
+      </w:r>
+      <w:r>
+        <w:t>/0</w:t>
+      </w:r>
+      <w:r>
+        <w:t>2</w:t>
+      </w:r>
+      <w:r>
+        <w:t>/202</w:t>
+      </w:r>
+      <w:r>
+        <w:t>4</w:t>
       </w:r>
     </w:p>
     <w:p>
       <w:pPr>
         <w:pStyle w:val="Notaalpi"/>
+        <w:rPr>
+          <w:rFonts w:hint="eastAsia"/>
+        </w:rPr>
       </w:pPr>
     </w:p>
     <w:p>
       <w:pPr>
         <w:pStyle w:val="Notaalpi"/>
+        <w:rPr>
+          <w:rFonts w:hint="eastAsia"/>
+        </w:rPr>
       </w:pPr>
     </w:p>
     <w:p>
       <w:pPr>
         <w:pStyle w:val="Notaalpi"/>
         <w:jc w:val="left"/>
-      </w:pPr>
-      <w:r>
-        <w:t>[Versión del Producto]</w:t>
+        <w:rPr>
+          <w:rFonts w:hint="eastAsia"/>
+        </w:rPr>
+      </w:pPr>
+      <w:r>
+        <w:t>0101</w:t>
       </w:r>
     </w:p>
     <w:tbl>
@@ -284,6 +374,7 @@
             <w:pPr>
               <w:pStyle w:val="Textbody"/>
               <w:rPr>
+                <w:rFonts w:hint="eastAsia"/>
                 <w:color w:val="000000"/>
               </w:rPr>
             </w:pPr>
@@ -300,6 +391,9 @@
     <w:p>
       <w:pPr>
         <w:pStyle w:val="Notaalpi"/>
+        <w:rPr>
+          <w:rFonts w:hint="eastAsia"/>
+        </w:rPr>
         <w:sectPr>
           <w:pgSz w:w="11905" w:h="16837"/>
           <w:pgMar w:top="1134" w:right="1134" w:bottom="1134" w:left="1134" w:header="720" w:footer="720" w:gutter="0"/>
@@ -316,6 +410,9 @@
       <w:pPr>
         <w:pStyle w:val="HojadeControl"/>
         <w:jc w:val="center"/>
+        <w:rPr>
+          <w:rFonts w:hint="eastAsia"/>
+        </w:rPr>
       </w:pPr>
       <w:r>
         <w:t>HOJA DE CONTROL</w:t>
@@ -324,11 +421,17 @@
     <w:p>
       <w:pPr>
         <w:pStyle w:val="Textbody"/>
+        <w:rPr>
+          <w:rFonts w:hint="eastAsia"/>
+        </w:rPr>
       </w:pPr>
     </w:p>
     <w:p>
       <w:pPr>
         <w:pStyle w:val="Standard"/>
+        <w:rPr>
+          <w:rFonts w:hint="eastAsia"/>
+        </w:rPr>
       </w:pPr>
     </w:p>
     <w:tbl>
@@ -369,6 +472,7 @@
             <w:pPr>
               <w:pStyle w:val="TableContents"/>
               <w:rPr>
+                <w:rFonts w:hint="eastAsia"/>
                 <w:b/>
                 <w:bCs/>
               </w:rPr>
@@ -403,6 +507,9 @@
           <w:p>
             <w:pPr>
               <w:pStyle w:val="TableContents"/>
+              <w:rPr>
+                <w:rFonts w:hint="eastAsia"/>
+              </w:rPr>
             </w:pPr>
             <w:r>
               <w:t>Servicio Nacional de aprendizaje (SENA)</w:t>
@@ -431,6 +538,7 @@
             <w:pPr>
               <w:pStyle w:val="TableContents"/>
               <w:rPr>
+                <w:rFonts w:hint="eastAsia"/>
                 <w:b/>
                 <w:bCs/>
               </w:rPr>
@@ -465,6 +573,9 @@
           <w:p>
             <w:pPr>
               <w:pStyle w:val="TableContents"/>
+              <w:rPr>
+                <w:rFonts w:hint="eastAsia"/>
+              </w:rPr>
             </w:pPr>
             <w:r>
               <w:fldChar w:fldCharType="begin"/>
@@ -506,6 +617,7 @@
             <w:pPr>
               <w:pStyle w:val="TableContents"/>
               <w:rPr>
+                <w:rFonts w:hint="eastAsia"/>
                 <w:b/>
                 <w:bCs/>
               </w:rPr>
@@ -539,6 +651,9 @@
           <w:p>
             <w:pPr>
               <w:pStyle w:val="TableContents"/>
+              <w:rPr>
+                <w:rFonts w:hint="eastAsia"/>
+              </w:rPr>
             </w:pPr>
             <w:r>
               <w:fldChar w:fldCharType="begin"/>
@@ -579,6 +694,7 @@
             <w:pPr>
               <w:pStyle w:val="TableContents"/>
               <w:rPr>
+                <w:rFonts w:hint="eastAsia"/>
                 <w:b/>
                 <w:bCs/>
               </w:rPr>
@@ -612,6 +728,9 @@
           <w:p>
             <w:pPr>
               <w:pStyle w:val="TableContents"/>
+              <w:rPr>
+                <w:rFonts w:hint="eastAsia"/>
+              </w:rPr>
             </w:pPr>
             <w:r>
               <w:fldChar w:fldCharType="begin"/>
@@ -649,6 +768,7 @@
             <w:pPr>
               <w:pStyle w:val="TableContents"/>
               <w:rPr>
+                <w:rFonts w:hint="eastAsia"/>
                 <w:b/>
                 <w:bCs/>
               </w:rPr>
@@ -680,6 +800,9 @@
           <w:p>
             <w:pPr>
               <w:pStyle w:val="TableContents"/>
+              <w:rPr>
+                <w:rFonts w:hint="eastAsia"/>
+              </w:rPr>
             </w:pPr>
             <w:r>
               <w:fldChar w:fldCharType="begin"/>
@@ -718,6 +841,7 @@
             <w:pPr>
               <w:pStyle w:val="TableContents"/>
               <w:rPr>
+                <w:rFonts w:hint="eastAsia"/>
                 <w:b/>
                 <w:bCs/>
               </w:rPr>
@@ -751,12 +875,22 @@
             <w:pPr>
               <w:pStyle w:val="TableContents"/>
               <w:jc w:val="center"/>
+              <w:rPr>
+                <w:rFonts w:hint="eastAsia"/>
+              </w:rPr>
             </w:pPr>
             <w:r>
-              <w:t>08/04/2023</w:t>
+              <w:t>25</w:t>
             </w:r>
-            <w:bookmarkStart w:id="1" w:name="_GoBack"/>
-            <w:bookmarkEnd w:id="1"/>
+            <w:r>
+              <w:t>/0</w:t>
+            </w:r>
+            <w:r>
+              <w:t>2</w:t>
+            </w:r>
+            <w:r>
+              <w:t>/2023</w:t>
+            </w:r>
           </w:p>
         </w:tc>
       </w:tr>
@@ -781,6 +915,7 @@
             <w:pPr>
               <w:pStyle w:val="TableContents"/>
               <w:rPr>
+                <w:rFonts w:hint="eastAsia"/>
                 <w:b/>
                 <w:bCs/>
               </w:rPr>
@@ -812,6 +947,9 @@
           <w:p>
             <w:pPr>
               <w:pStyle w:val="TableContents"/>
+              <w:rPr>
+                <w:rFonts w:hint="eastAsia"/>
+              </w:rPr>
             </w:pPr>
           </w:p>
         </w:tc>
@@ -835,6 +973,7 @@
             <w:pPr>
               <w:pStyle w:val="TableContents"/>
               <w:rPr>
+                <w:rFonts w:hint="eastAsia"/>
                 <w:b/>
                 <w:bCs/>
               </w:rPr>
@@ -868,6 +1007,9 @@
             <w:pPr>
               <w:pStyle w:val="TableContents"/>
               <w:jc w:val="center"/>
+              <w:rPr>
+                <w:rFonts w:hint="eastAsia"/>
+              </w:rPr>
             </w:pPr>
             <w:r>
               <w:t>DD/MM/AAAA</w:t>
@@ -895,6 +1037,7 @@
             <w:pPr>
               <w:pStyle w:val="TableContents"/>
               <w:rPr>
+                <w:rFonts w:hint="eastAsia"/>
                 <w:b/>
                 <w:bCs/>
               </w:rPr>
@@ -919,6 +1062,9 @@
           <w:p>
             <w:pPr>
               <w:pStyle w:val="TableContents"/>
+              <w:rPr>
+                <w:rFonts w:hint="eastAsia"/>
+              </w:rPr>
             </w:pPr>
           </w:p>
         </w:tc>
@@ -942,6 +1088,7 @@
             <w:pPr>
               <w:pStyle w:val="TableContents"/>
               <w:rPr>
+                <w:rFonts w:hint="eastAsia"/>
                 <w:b/>
                 <w:bCs/>
               </w:rPr>
@@ -975,6 +1122,9 @@
             <w:pPr>
               <w:pStyle w:val="TableContents"/>
               <w:jc w:val="center"/>
+              <w:rPr>
+                <w:rFonts w:hint="eastAsia"/>
+              </w:rPr>
             </w:pPr>
             <w:r>
               <w:rPr>
@@ -1014,12 +1164,16 @@
     <w:p>
       <w:pPr>
         <w:pStyle w:val="Standard"/>
+        <w:rPr>
+          <w:rFonts w:hint="eastAsia"/>
+        </w:rPr>
       </w:pPr>
     </w:p>
     <w:p>
       <w:pPr>
         <w:pStyle w:val="Standard"/>
         <w:rPr>
+          <w:rFonts w:hint="eastAsia"/>
           <w:sz w:val="24"/>
         </w:rPr>
       </w:pPr>
@@ -1028,6 +1182,7 @@
       <w:pPr>
         <w:pStyle w:val="Standard"/>
         <w:rPr>
+          <w:rFonts w:hint="eastAsia"/>
           <w:sz w:val="24"/>
         </w:rPr>
       </w:pPr>
@@ -1041,6 +1196,9 @@
     <w:p>
       <w:pPr>
         <w:pStyle w:val="Standard"/>
+        <w:rPr>
+          <w:rFonts w:hint="eastAsia"/>
+        </w:rPr>
       </w:pPr>
     </w:p>
     <w:tbl>
@@ -1083,6 +1241,7 @@
               <w:pStyle w:val="TableContents"/>
               <w:jc w:val="center"/>
               <w:rPr>
+                <w:rFonts w:hint="eastAsia"/>
                 <w:b/>
                 <w:bCs/>
               </w:rPr>
@@ -1118,6 +1277,7 @@
               <w:pStyle w:val="TableContents"/>
               <w:jc w:val="center"/>
               <w:rPr>
+                <w:rFonts w:hint="eastAsia"/>
                 <w:b/>
                 <w:bCs/>
               </w:rPr>
@@ -1153,6 +1313,7 @@
               <w:pStyle w:val="TableContents"/>
               <w:jc w:val="center"/>
               <w:rPr>
+                <w:rFonts w:hint="eastAsia"/>
                 <w:b/>
                 <w:bCs/>
               </w:rPr>
@@ -1189,6 +1350,7 @@
               <w:pStyle w:val="TableContents"/>
               <w:jc w:val="center"/>
               <w:rPr>
+                <w:rFonts w:hint="eastAsia"/>
                 <w:b/>
                 <w:bCs/>
               </w:rPr>
@@ -1223,6 +1385,9 @@
             <w:pPr>
               <w:pStyle w:val="TableContents"/>
               <w:jc w:val="center"/>
+              <w:rPr>
+                <w:rFonts w:hint="eastAsia"/>
+              </w:rPr>
             </w:pPr>
             <w:r>
               <w:t>0100</w:t>
@@ -1248,6 +1413,9 @@
             <w:pPr>
               <w:pStyle w:val="TableContents"/>
               <w:jc w:val="center"/>
+              <w:rPr>
+                <w:rFonts w:hint="eastAsia"/>
+              </w:rPr>
             </w:pPr>
             <w:r>
               <w:t>Versión inicial</w:t>
@@ -1272,10 +1440,12 @@
           <w:p>
             <w:pPr>
               <w:pStyle w:val="TableContents"/>
-              <w:jc w:val="center"/>
+              <w:rPr>
+                <w:rFonts w:hint="eastAsia"/>
+              </w:rPr>
             </w:pPr>
             <w:r>
-              <w:t>&lt;Nombre Apellido1 Apellido2&gt;</w:t>
+              <w:t>Elián Eduardo Ibarra Contreras</w:t>
             </w:r>
           </w:p>
         </w:tc>
@@ -1299,9 +1469,12 @@
             <w:pPr>
               <w:pStyle w:val="TableContents"/>
               <w:jc w:val="center"/>
+              <w:rPr>
+                <w:rFonts w:hint="eastAsia"/>
+              </w:rPr>
             </w:pPr>
             <w:r>
-              <w:t>DD/MM/AAAA</w:t>
+              <w:t>08/04/2023</w:t>
             </w:r>
           </w:p>
         </w:tc>
@@ -1326,6 +1499,123 @@
             <w:pPr>
               <w:pStyle w:val="TableContents"/>
               <w:jc w:val="center"/>
+              <w:rPr>
+                <w:rFonts w:hint="eastAsia"/>
+              </w:rPr>
+            </w:pPr>
+            <w:r>
+              <w:t>0101</w:t>
+            </w:r>
+          </w:p>
+        </w:tc>
+        <w:tc>
+          <w:tcPr>
+            <w:tcW w:w="2863" w:type="dxa"/>
+            <w:tcBorders>
+              <w:left w:val="single" w:sz="4" w:space="0" w:color="808080"/>
+              <w:bottom w:val="single" w:sz="4" w:space="0" w:color="808080"/>
+            </w:tcBorders>
+            <w:tcMar>
+              <w:top w:w="55" w:type="dxa"/>
+              <w:left w:w="55" w:type="dxa"/>
+              <w:bottom w:w="55" w:type="dxa"/>
+              <w:right w:w="55" w:type="dxa"/>
+            </w:tcMar>
+            <w:vAlign w:val="center"/>
+          </w:tcPr>
+          <w:p>
+            <w:pPr>
+              <w:pStyle w:val="TableContents"/>
+              <w:jc w:val="center"/>
+              <w:rPr>
+                <w:rFonts w:hint="eastAsia"/>
+              </w:rPr>
+            </w:pPr>
+            <w:r>
+              <w:t>Ajustes Documento</w:t>
+            </w:r>
+          </w:p>
+        </w:tc>
+        <w:tc>
+          <w:tcPr>
+            <w:tcW w:w="3646" w:type="dxa"/>
+            <w:tcBorders>
+              <w:left w:val="single" w:sz="4" w:space="0" w:color="808080"/>
+              <w:bottom w:val="single" w:sz="4" w:space="0" w:color="808080"/>
+            </w:tcBorders>
+            <w:tcMar>
+              <w:top w:w="55" w:type="dxa"/>
+              <w:left w:w="55" w:type="dxa"/>
+              <w:bottom w:w="55" w:type="dxa"/>
+              <w:right w:w="55" w:type="dxa"/>
+            </w:tcMar>
+            <w:vAlign w:val="center"/>
+          </w:tcPr>
+          <w:p>
+            <w:pPr>
+              <w:pStyle w:val="TableContents"/>
+              <w:rPr>
+                <w:rFonts w:hint="eastAsia"/>
+              </w:rPr>
+            </w:pPr>
+            <w:r>
+              <w:t>Elián Eduardo Ibarra Contreras</w:t>
+            </w:r>
+          </w:p>
+        </w:tc>
+        <w:tc>
+          <w:tcPr>
+            <w:tcW w:w="1668" w:type="dxa"/>
+            <w:tcBorders>
+              <w:left w:val="single" w:sz="4" w:space="0" w:color="808080"/>
+              <w:bottom w:val="single" w:sz="4" w:space="0" w:color="808080"/>
+              <w:right w:val="single" w:sz="4" w:space="0" w:color="808080"/>
+            </w:tcBorders>
+            <w:tcMar>
+              <w:top w:w="55" w:type="dxa"/>
+              <w:left w:w="55" w:type="dxa"/>
+              <w:bottom w:w="55" w:type="dxa"/>
+              <w:right w:w="55" w:type="dxa"/>
+            </w:tcMar>
+            <w:vAlign w:val="center"/>
+          </w:tcPr>
+          <w:p>
+            <w:pPr>
+              <w:pStyle w:val="TableContents"/>
+              <w:jc w:val="center"/>
+              <w:rPr>
+                <w:rFonts w:hint="eastAsia"/>
+              </w:rPr>
+            </w:pPr>
+            <w:r>
+              <w:t>25/02/2024</w:t>
+            </w:r>
+          </w:p>
+        </w:tc>
+      </w:tr>
+      <w:tr>
+        <w:tc>
+          <w:tcPr>
+            <w:tcW w:w="894" w:type="dxa"/>
+            <w:tcBorders>
+              <w:left w:val="single" w:sz="4" w:space="0" w:color="808080"/>
+              <w:bottom w:val="single" w:sz="4" w:space="0" w:color="808080"/>
+            </w:tcBorders>
+            <w:tcMar>
+              <w:top w:w="55" w:type="dxa"/>
+              <w:left w:w="55" w:type="dxa"/>
+              <w:bottom w:w="55" w:type="dxa"/>
+              <w:right w:w="55" w:type="dxa"/>
+            </w:tcMar>
+            <w:vAlign w:val="center"/>
+          </w:tcPr>
+          <w:p>
+            <w:pPr>
+              <w:pStyle w:val="TableContents"/>
+              <w:jc w:val="center"/>
+              <w:rPr>
+                <w:rFonts w:hint="eastAsia"/>
+              </w:rPr>
             </w:pPr>
           </w:p>
         </w:tc>
@@ -1348,6 +1638,9 @@
             <w:pPr>
               <w:pStyle w:val="TableContents"/>
               <w:jc w:val="center"/>
+              <w:rPr>
+                <w:rFonts w:hint="eastAsia"/>
+              </w:rPr>
             </w:pPr>
           </w:p>
         </w:tc>
@@ -1370,6 +1663,9 @@
             <w:pPr>
               <w:pStyle w:val="TableContents"/>
               <w:jc w:val="center"/>
+              <w:rPr>
+                <w:rFonts w:hint="eastAsia"/>
+              </w:rPr>
             </w:pPr>
           </w:p>
         </w:tc>
@@ -1393,97 +1689,9 @@
             <w:pPr>
               <w:pStyle w:val="TableContents"/>
               <w:jc w:val="center"/>
-            </w:pPr>
-          </w:p>
-        </w:tc>
-      </w:tr>
-      <w:tr>
-        <w:tc>
-          <w:tcPr>
-            <w:tcW w:w="894" w:type="dxa"/>
-            <w:tcBorders>
-              <w:left w:val="single" w:sz="4" w:space="0" w:color="808080"/>
-              <w:bottom w:val="single" w:sz="4" w:space="0" w:color="808080"/>
-            </w:tcBorders>
-            <w:tcMar>
-              <w:top w:w="55" w:type="dxa"/>
-              <w:left w:w="55" w:type="dxa"/>
-              <w:bottom w:w="55" w:type="dxa"/>
-              <w:right w:w="55" w:type="dxa"/>
-            </w:tcMar>
-            <w:vAlign w:val="center"/>
-          </w:tcPr>
-          <w:p>
-            <w:pPr>
-              <w:pStyle w:val="TableContents"/>
-              <w:jc w:val="center"/>
-            </w:pPr>
-          </w:p>
-        </w:tc>
-        <w:tc>
-          <w:tcPr>
-            <w:tcW w:w="2863" w:type="dxa"/>
-            <w:tcBorders>
-              <w:left w:val="single" w:sz="4" w:space="0" w:color="808080"/>
-              <w:bottom w:val="single" w:sz="4" w:space="0" w:color="808080"/>
-            </w:tcBorders>
-            <w:tcMar>
-              <w:top w:w="55" w:type="dxa"/>
-              <w:left w:w="55" w:type="dxa"/>
-              <w:bottom w:w="55" w:type="dxa"/>
-              <w:right w:w="55" w:type="dxa"/>
-            </w:tcMar>
-            <w:vAlign w:val="center"/>
-          </w:tcPr>
-          <w:p>
-            <w:pPr>
-              <w:pStyle w:val="TableContents"/>
-              <w:jc w:val="center"/>
-            </w:pPr>
-          </w:p>
-        </w:tc>
-        <w:tc>
-          <w:tcPr>
-            <w:tcW w:w="3646" w:type="dxa"/>
-            <w:tcBorders>
-              <w:left w:val="single" w:sz="4" w:space="0" w:color="808080"/>
-              <w:bottom w:val="single" w:sz="4" w:space="0" w:color="808080"/>
-            </w:tcBorders>
-            <w:tcMar>
-              <w:top w:w="55" w:type="dxa"/>
-              <w:left w:w="55" w:type="dxa"/>
-              <w:bottom w:w="55" w:type="dxa"/>
-              <w:right w:w="55" w:type="dxa"/>
-            </w:tcMar>
-            <w:vAlign w:val="center"/>
-          </w:tcPr>
-          <w:p>
-            <w:pPr>
-              <w:pStyle w:val="TableContents"/>
-              <w:jc w:val="center"/>
-            </w:pPr>
-          </w:p>
-        </w:tc>
-        <w:tc>
-          <w:tcPr>
-            <w:tcW w:w="1668" w:type="dxa"/>
-            <w:tcBorders>
-              <w:left w:val="single" w:sz="4" w:space="0" w:color="808080"/>
-              <w:bottom w:val="single" w:sz="4" w:space="0" w:color="808080"/>
-              <w:right w:val="single" w:sz="4" w:space="0" w:color="808080"/>
-            </w:tcBorders>
-            <w:tcMar>
-              <w:top w:w="55" w:type="dxa"/>
-              <w:left w:w="55" w:type="dxa"/>
-              <w:bottom w:w="55" w:type="dxa"/>
-              <w:right w:w="55" w:type="dxa"/>
-            </w:tcMar>
-            <w:vAlign w:val="center"/>
-          </w:tcPr>
-          <w:p>
-            <w:pPr>
-              <w:pStyle w:val="TableContents"/>
-              <w:jc w:val="center"/>
+              <w:rPr>
+                <w:rFonts w:hint="eastAsia"/>
+              </w:rPr>
             </w:pPr>
           </w:p>
         </w:tc>
@@ -1492,12 +1700,16 @@
     <w:p>
       <w:pPr>
         <w:pStyle w:val="Standard"/>
+        <w:rPr>
+          <w:rFonts w:hint="eastAsia"/>
+        </w:rPr>
       </w:pPr>
     </w:p>
     <w:p>
       <w:pPr>
         <w:pStyle w:val="Standard"/>
         <w:rPr>
+          <w:rFonts w:hint="eastAsia"/>
           <w:sz w:val="24"/>
         </w:rPr>
       </w:pPr>
@@ -1506,6 +1718,7 @@
       <w:pPr>
         <w:pStyle w:val="Standard"/>
         <w:rPr>
+          <w:rFonts w:hint="eastAsia"/>
           <w:sz w:val="24"/>
         </w:rPr>
       </w:pPr>
@@ -1519,6 +1732,9 @@
     <w:p>
       <w:pPr>
         <w:pStyle w:val="Standard"/>
+        <w:rPr>
+          <w:rFonts w:hint="eastAsia"/>
+        </w:rPr>
       </w:pPr>
     </w:p>
     <w:tbl>
@@ -1558,6 +1774,7 @@
             <w:pPr>
               <w:pStyle w:val="TableContents"/>
               <w:rPr>
+                <w:rFonts w:hint="eastAsia"/>
                 <w:b/>
                 <w:bCs/>
               </w:rPr>
@@ -1592,9 +1809,12 @@
           <w:p>
             <w:pPr>
               <w:pStyle w:val="TableContents"/>
+              <w:rPr>
+                <w:rFonts w:hint="eastAsia"/>
+              </w:rPr>
             </w:pPr>
             <w:r>
-              <w:t>&lt;Nombre Apellido1 Apellido2&gt;</w:t>
+              <w:t>Elián Eduardo Ibarra Contreras</w:t>
             </w:r>
           </w:p>
         </w:tc>
@@ -1619,6 +1839,9 @@
           <w:p>
             <w:pPr>
               <w:pStyle w:val="TableContents"/>
+              <w:rPr>
+                <w:rFonts w:hint="eastAsia"/>
+              </w:rPr>
             </w:pPr>
           </w:p>
         </w:tc>
@@ -1643,6 +1866,9 @@
           <w:p>
             <w:pPr>
               <w:pStyle w:val="TableContents"/>
+              <w:rPr>
+                <w:rFonts w:hint="eastAsia"/>
+              </w:rPr>
             </w:pPr>
           </w:p>
         </w:tc>
@@ -1667,6 +1893,9 @@
           <w:p>
             <w:pPr>
               <w:pStyle w:val="TableContents"/>
+              <w:rPr>
+                <w:rFonts w:hint="eastAsia"/>
+              </w:rPr>
             </w:pPr>
           </w:p>
         </w:tc>
@@ -1691,6 +1920,9 @@
           <w:p>
             <w:pPr>
               <w:pStyle w:val="TableContents"/>
+              <w:rPr>
+                <w:rFonts w:hint="eastAsia"/>
+              </w:rPr>
             </w:pPr>
           </w:p>
         </w:tc>
@@ -1699,32 +1931,50 @@
     <w:p>
       <w:pPr>
         <w:pStyle w:val="Standard"/>
+        <w:rPr>
+          <w:rFonts w:hint="eastAsia"/>
+        </w:rPr>
       </w:pPr>
     </w:p>
     <w:p>
       <w:pPr>
         <w:pStyle w:val="Standard"/>
+        <w:rPr>
+          <w:rFonts w:hint="eastAsia"/>
+        </w:rPr>
       </w:pPr>
     </w:p>
     <w:p>
       <w:pPr>
         <w:pStyle w:val="Standard"/>
+        <w:rPr>
+          <w:rFonts w:hint="eastAsia"/>
+        </w:rPr>
       </w:pPr>
     </w:p>
     <w:p>
       <w:pPr>
         <w:pStyle w:val="Standard"/>
+        <w:rPr>
+          <w:rFonts w:hint="eastAsia"/>
+        </w:rPr>
       </w:pPr>
     </w:p>
     <w:p>
       <w:pPr>
         <w:pStyle w:val="Standard"/>
+        <w:rPr>
+          <w:rFonts w:hint="eastAsia"/>
+        </w:rPr>
       </w:pPr>
     </w:p>
     <w:p>
       <w:pPr>
         <w:pStyle w:val="Textbody"/>
         <w:pageBreakBefore/>
+        <w:rPr>
+          <w:rFonts w:hint="eastAsia"/>
+        </w:rPr>
       </w:pPr>
     </w:p>
     <w:p>
@@ -1771,6 +2021,9 @@
           <w:tab w:val="clear" w:pos="9128"/>
           <w:tab w:val="right" w:leader="dot" w:pos="9071"/>
         </w:tabs>
+        <w:rPr>
+          <w:rFonts w:hint="eastAsia"/>
+        </w:rPr>
       </w:pPr>
       <w:hyperlink w:anchor="__RefHeading__1586_300738085" w:history="1">
         <w:r>
@@ -1785,6 +2038,9 @@
     <w:p>
       <w:pPr>
         <w:pStyle w:val="Contents2"/>
+        <w:rPr>
+          <w:rFonts w:hint="eastAsia"/>
+        </w:rPr>
       </w:pPr>
       <w:hyperlink w:anchor="__RefHeading__1588_300738085" w:history="1">
         <w:r>
@@ -1799,6 +2055,9 @@
     <w:p>
       <w:pPr>
         <w:pStyle w:val="Contents2"/>
+        <w:rPr>
+          <w:rFonts w:hint="eastAsia"/>
+        </w:rPr>
       </w:pPr>
       <w:hyperlink w:anchor="__RefHeading__1590_300738085" w:history="1">
         <w:r>
@@ -1817,6 +2076,9 @@
           <w:tab w:val="clear" w:pos="9128"/>
           <w:tab w:val="right" w:leader="dot" w:pos="9071"/>
         </w:tabs>
+        <w:rPr>
+          <w:rFonts w:hint="eastAsia"/>
+        </w:rPr>
       </w:pPr>
       <w:hyperlink w:anchor="__RefHeading__1592_300738085" w:history="1">
         <w:r>
@@ -1831,6 +2093,9 @@
     <w:p>
       <w:pPr>
         <w:pStyle w:val="Contents2"/>
+        <w:rPr>
+          <w:rFonts w:hint="eastAsia"/>
+        </w:rPr>
       </w:pPr>
       <w:hyperlink w:anchor="__RefHeading__1594_300738085" w:history="1">
         <w:r>
@@ -1845,6 +2110,9 @@
     <w:p>
       <w:pPr>
         <w:pStyle w:val="Contents2"/>
+        <w:rPr>
+          <w:rFonts w:hint="eastAsia"/>
+        </w:rPr>
       </w:pPr>
       <w:hyperlink w:anchor="__RefHeading__1596_300738085" w:history="1">
         <w:r>
@@ -1863,6 +2131,9 @@
           <w:tab w:val="clear" w:pos="9128"/>
           <w:tab w:val="right" w:leader="dot" w:pos="9071"/>
         </w:tabs>
+        <w:rPr>
+          <w:rFonts w:hint="eastAsia"/>
+        </w:rPr>
       </w:pPr>
       <w:hyperlink w:anchor="__RefHeading__1598_300738085" w:history="1">
         <w:r>
@@ -1877,6 +2148,9 @@
     <w:p>
       <w:pPr>
         <w:pStyle w:val="Contents2"/>
+        <w:rPr>
+          <w:rFonts w:hint="eastAsia"/>
+        </w:rPr>
       </w:pPr>
       <w:hyperlink w:anchor="__RefHeading__1600_300738085" w:history="1">
         <w:r>
@@ -1891,6 +2165,9 @@
     <w:p>
       <w:pPr>
         <w:pStyle w:val="Contents2"/>
+        <w:rPr>
+          <w:rFonts w:hint="eastAsia"/>
+        </w:rPr>
       </w:pPr>
       <w:hyperlink w:anchor="__RefHeading__1602_300738085" w:history="1">
         <w:r>
@@ -1905,6 +2182,9 @@
     <w:p>
       <w:pPr>
         <w:pStyle w:val="Contents2"/>
+        <w:rPr>
+          <w:rFonts w:hint="eastAsia"/>
+        </w:rPr>
       </w:pPr>
       <w:hyperlink w:anchor="__RefHeading__1604_300738085" w:history="1">
         <w:r>
@@ -1923,6 +2203,9 @@
           <w:tab w:val="clear" w:pos="9128"/>
           <w:tab w:val="right" w:leader="dot" w:pos="9071"/>
         </w:tabs>
+        <w:rPr>
+          <w:rFonts w:hint="eastAsia"/>
+        </w:rPr>
       </w:pPr>
       <w:hyperlink w:anchor="__RefHeading__1606_300738085" w:history="1">
         <w:r>
@@ -1937,6 +2220,9 @@
     <w:p>
       <w:pPr>
         <w:pStyle w:val="Contents2"/>
+        <w:rPr>
+          <w:rFonts w:hint="eastAsia"/>
+        </w:rPr>
       </w:pPr>
       <w:hyperlink w:anchor="__RefHeading__1608_300738085" w:history="1">
         <w:r>
@@ -1951,6 +2237,9 @@
     <w:p>
       <w:pPr>
         <w:pStyle w:val="Contents2"/>
+        <w:rPr>
+          <w:rFonts w:hint="eastAsia"/>
+        </w:rPr>
       </w:pPr>
       <w:hyperlink w:anchor="__RefHeading__1610_300738085" w:history="1">
         <w:r>
@@ -1969,6 +2258,9 @@
           <w:tab w:val="clear" w:pos="9128"/>
           <w:tab w:val="right" w:leader="dot" w:pos="9071"/>
         </w:tabs>
+        <w:rPr>
+          <w:rFonts w:hint="eastAsia"/>
+        </w:rPr>
       </w:pPr>
       <w:hyperlink w:anchor="__RefHeading__1612_300738085" w:history="1">
         <w:r>
@@ -1983,6 +2275,9 @@
     <w:p>
       <w:pPr>
         <w:pStyle w:val="Contents2"/>
+        <w:rPr>
+          <w:rFonts w:hint="eastAsia"/>
+        </w:rPr>
       </w:pPr>
       <w:hyperlink w:anchor="__RefHeading__1614_300738085" w:history="1">
         <w:r>
@@ -1997,6 +2292,9 @@
     <w:p>
       <w:pPr>
         <w:pStyle w:val="Contents2"/>
+        <w:rPr>
+          <w:rFonts w:hint="eastAsia"/>
+        </w:rPr>
       </w:pPr>
       <w:hyperlink w:anchor="__RefHeading__1616_300738085" w:history="1">
         <w:r>
@@ -2011,6 +2309,9 @@
     <w:p>
       <w:pPr>
         <w:pStyle w:val="Contents2"/>
+        <w:rPr>
+          <w:rFonts w:hint="eastAsia"/>
+        </w:rPr>
       </w:pPr>
       <w:hyperlink w:anchor="__RefHeading__1618_300738085" w:history="1">
         <w:r>
@@ -2029,6 +2330,9 @@
           <w:tab w:val="clear" w:pos="9128"/>
           <w:tab w:val="right" w:leader="dot" w:pos="9071"/>
         </w:tabs>
+        <w:rPr>
+          <w:rFonts w:hint="eastAsia"/>
+        </w:rPr>
       </w:pPr>
       <w:hyperlink w:anchor="__RefHeading__1620_300738085" w:history="1">
         <w:r>
@@ -2043,6 +2347,9 @@
     <w:p>
       <w:pPr>
         <w:pStyle w:val="Contents2"/>
+        <w:rPr>
+          <w:rFonts w:hint="eastAsia"/>
+        </w:rPr>
       </w:pPr>
       <w:hyperlink w:anchor="__RefHeading__1622_300738085" w:history="1">
         <w:r>
@@ -2057,6 +2364,9 @@
     <w:p>
       <w:pPr>
         <w:pStyle w:val="Contents2"/>
+        <w:rPr>
+          <w:rFonts w:hint="eastAsia"/>
+        </w:rPr>
       </w:pPr>
       <w:hyperlink w:anchor="__RefHeading__1624_300738085" w:history="1">
         <w:r>
@@ -2071,6 +2381,9 @@
     <w:p>
       <w:pPr>
         <w:pStyle w:val="Contents2"/>
+        <w:rPr>
+          <w:rFonts w:hint="eastAsia"/>
+        </w:rPr>
       </w:pPr>
       <w:hyperlink w:anchor="__RefHeading__1626_300738085" w:history="1">
         <w:r>
@@ -2089,6 +2402,9 @@
           <w:tab w:val="clear" w:pos="9128"/>
           <w:tab w:val="right" w:leader="dot" w:pos="9071"/>
         </w:tabs>
+        <w:rPr>
+          <w:rFonts w:hint="eastAsia"/>
+        </w:rPr>
       </w:pPr>
       <w:hyperlink w:anchor="__RefHeading__1628_300738085" w:history="1">
         <w:r>
@@ -2107,6 +2423,9 @@
           <w:tab w:val="clear" w:pos="9128"/>
           <w:tab w:val="right" w:leader="dot" w:pos="9071"/>
         </w:tabs>
+        <w:rPr>
+          <w:rFonts w:hint="eastAsia"/>
+        </w:rPr>
       </w:pPr>
       <w:hyperlink w:anchor="__RefHeading__1630_300738085" w:history="1">
         <w:r>
@@ -2121,6 +2440,9 @@
     <w:p>
       <w:pPr>
         <w:pStyle w:val="Contents2"/>
+        <w:rPr>
+          <w:rFonts w:hint="eastAsia"/>
+        </w:rPr>
       </w:pPr>
       <w:hyperlink w:anchor="__RefHeading__1632_300738085" w:history="1">
         <w:r>
@@ -2135,6 +2457,9 @@
     <w:p>
       <w:pPr>
         <w:pStyle w:val="Textbody"/>
+        <w:rPr>
+          <w:rFonts w:hint="eastAsia"/>
+        </w:rPr>
       </w:pPr>
       <w:r>
         <w:rPr>
@@ -2151,6 +2476,9 @@
           <w:tab w:val="right" w:leader="dot" w:pos="9071"/>
         </w:tabs>
         <w:jc w:val="center"/>
+        <w:rPr>
+          <w:rFonts w:hint="eastAsia"/>
+        </w:rPr>
       </w:pPr>
       <w:r>
         <w:t xml:space="preserve"> </w:t>
@@ -2164,6 +2492,9 @@
           <w:tab w:val="right" w:leader="dot" w:pos="9071"/>
         </w:tabs>
         <w:jc w:val="center"/>
+        <w:rPr>
+          <w:rFonts w:hint="eastAsia"/>
+        </w:rPr>
       </w:pPr>
     </w:p>
     <w:p>
@@ -2173,8 +2504,8 @@
           <w:rFonts w:hint="eastAsia"/>
         </w:rPr>
       </w:pPr>
-      <w:bookmarkStart w:id="2" w:name="__RefHeading__1586_300738085"/>
-      <w:bookmarkEnd w:id="2"/>
+      <w:bookmarkStart w:id="1" w:name="__RefHeading__1586_300738085"/>
+      <w:bookmarkEnd w:id="1"/>
       <w:r>
         <w:lastRenderedPageBreak/>
         <w:t xml:space="preserve"> INTRODUCCIÓN</w:t>
@@ -2183,6 +2514,9 @@
     <w:p>
       <w:pPr>
         <w:pStyle w:val="Textbody"/>
+        <w:rPr>
+          <w:rFonts w:hint="eastAsia"/>
+        </w:rPr>
       </w:pPr>
       <w:r>
         <w:t>&lt;Introduzca contenido y borre cuadro&gt;</w:t>
@@ -2192,6 +2526,9 @@
       <w:pPr>
         <w:pStyle w:val="Standard"/>
         <w:jc w:val="both"/>
+        <w:rPr>
+          <w:rFonts w:hint="eastAsia"/>
+        </w:rPr>
       </w:pPr>
       <w:r>
         <w:rPr>
@@ -2201,7 +2538,7 @@
         <mc:AlternateContent>
           <mc:Choice Requires="wps">
             <w:drawing>
-              <wp:inline distT="0" distB="0" distL="0" distR="0">
+              <wp:inline distT="0" distB="0" distL="0" distR="0" wp14:anchorId="2D4E96F6" wp14:editId="3B0228B2">
                 <wp:extent cx="5734800" cy="540360"/>
                 <wp:effectExtent l="0" t="0" r="18300" b="12090"/>
                 <wp:docPr id="4" name="Marco12"/>
@@ -2230,6 +2567,9 @@
                           <w:p>
                             <w:pPr>
                               <w:pStyle w:val="Textbody"/>
+                              <w:rPr>
+                                <w:rFonts w:hint="eastAsia"/>
+                              </w:rPr>
                             </w:pPr>
                             <w:r>
                               <w:t>Esta sección obligatoria debe contener una descripción breve del contenido del documento y cualquier otra consideración que sitúe al posible lector en el contexto oportuno para comprender el resto del documento.</w:t>
@@ -2248,11 +2588,11 @@
           </mc:Choice>
           <mc:Fallback>
             <w:pict>
-              <v:shapetype id="_x0000_t202" coordsize="21600,21600" o:spt="202" path="m,l,21600r21600,l21600,xe">
+              <v:shapetype w14:anchorId="2D4E96F6" id="_x0000_t202" coordsize="21600,21600" o:spt="202" path="m,l,21600r21600,l21600,xe">
                 <v:stroke joinstyle="miter"/>
                 <v:path gradientshapeok="t" o:connecttype="rect"/>
               </v:shapetype>
-              <v:shape id="Marco12" o:spid="_x0000_s1026" type="#_x0000_t202" style="width:451.55pt;height:42.55pt;visibility:visible;mso-wrap-style:square;mso-left-percent:-10001;mso-top-percent:-10001;mso-position-horizontal:absolute;mso-position-horizontal-relative:char;mso-position-vertical:absolute;mso-position-vertical-relative:line;mso-left-percent:-10001;mso-top-percent:-10001;v-text-anchor:top" o:gfxdata="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" filled="f" strokecolor="#ccc" strokeweight=".18mm">
+              <v:shape id="Marco12" o:spid="_x0000_s1026" type="#_x0000_t202" style="width:451.55pt;height:42.55pt;visibility:visible;mso-wrap-style:square;mso-left-percent:-10001;mso-top-percent:-10001;mso-position-horizontal:absolute;mso-position-horizontal-relative:char;mso-position-vertical:absolute;mso-position-vertical-relative:line;mso-left-percent:-10001;mso-top-percent:-10001;v-text-anchor:top" o:gfxdata="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" filled="f" strokecolor="#ccc" strokeweight=".18mm">
                 <v:textbox inset="2.63mm,1.36mm,2.63mm,1.36mm">
                   <w:txbxContent>
                     <w:p>
@@ -2263,10 +2603,7 @@
                         </w:rPr>
                       </w:pPr>
                       <w:r>
-                        <w:t>Esta sección obligatoria debe contener una descripción breve del contenido del documento y cualquier otra consideración que sitúe al posible lector en el</w:t>
-                      </w:r>
-                      <w:r>
-                        <w:t xml:space="preserve"> contexto oportuno para comprender el resto del documento.</w:t>
+                        <w:t>Esta sección obligatoria debe contener una descripción breve del contenido del documento y cualquier otra consideración que sitúe al posible lector en el contexto oportuno para comprender el resto del documento.</w:t>
                       </w:r>
                     </w:p>
                   </w:txbxContent>
@@ -2285,8 +2622,8 @@
           <w:rFonts w:hint="eastAsia"/>
         </w:rPr>
       </w:pPr>
-      <w:bookmarkStart w:id="3" w:name="__RefHeading__1588_300738085"/>
-      <w:bookmarkEnd w:id="3"/>
+      <w:bookmarkStart w:id="2" w:name="__RefHeading__1588_300738085"/>
+      <w:bookmarkEnd w:id="2"/>
       <w:r>
         <w:t>Alcance</w:t>
       </w:r>
@@ -2294,6 +2631,9 @@
     <w:p>
       <w:pPr>
         <w:pStyle w:val="Textbody"/>
+        <w:rPr>
+          <w:rFonts w:hint="eastAsia"/>
+        </w:rPr>
       </w:pPr>
       <w:r>
         <w:t>&lt;Introduzca contenido y borre cuadro&gt;</w:t>
@@ -2302,6 +2642,9 @@
     <w:p>
       <w:pPr>
         <w:pStyle w:val="Textbody"/>
+        <w:rPr>
+          <w:rFonts w:hint="eastAsia"/>
+        </w:rPr>
       </w:pPr>
       <w:r>
         <w:rPr>
@@ -2311,7 +2654,7 @@
         <mc:AlternateContent>
           <mc:Choice Requires="wps">
             <w:drawing>
-              <wp:inline distT="0" distB="0" distL="0" distR="0">
+              <wp:inline distT="0" distB="0" distL="0" distR="0" wp14:anchorId="5CDFF986" wp14:editId="177460C0">
                 <wp:extent cx="5734800" cy="540360"/>
                 <wp:effectExtent l="0" t="0" r="18300" b="12090"/>
                 <wp:docPr id="5" name="Marco1"/>
@@ -2340,6 +2683,9 @@
                           <w:p>
                             <w:pPr>
                               <w:pStyle w:val="Textbody"/>
+                              <w:rPr>
+                                <w:rFonts w:hint="eastAsia"/>
+                              </w:rPr>
                             </w:pPr>
                             <w:r>
                               <w:t>Esta sección debe describir a qué elementos organizativos de la Junta de Andalucía afecta el desarrollo del nuevo sistema, de la misma forma que se hizo en la Especificación de Requisitos del Sistema.</w:t>
@@ -2358,7 +2704,7 @@
           </mc:Choice>
           <mc:Fallback>
             <w:pict>
-              <v:shape id="Marco1" o:spid="_x0000_s1027" type="#_x0000_t202" style="width:451.55pt;height:42.55pt;visibility:visible;mso-wrap-style:square;mso-left-percent:-10001;mso-top-percent:-10001;mso-position-horizontal:absolute;mso-position-horizontal-relative:char;mso-position-vertical:absolute;mso-position-vertical-relative:line;mso-left-percent:-10001;mso-top-percent:-10001;v-text-anchor:top" o:gfxdata="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" filled="f" strokecolor="#ccc" strokeweight=".18mm">
+              <v:shape w14:anchorId="5CDFF986" id="Marco1" o:spid="_x0000_s1027" type="#_x0000_t202" style="width:451.55pt;height:42.55pt;visibility:visible;mso-wrap-style:square;mso-left-percent:-10001;mso-top-percent:-10001;mso-position-horizontal:absolute;mso-position-horizontal-relative:char;mso-position-vertical:absolute;mso-position-vertical-relative:line;mso-left-percent:-10001;mso-top-percent:-10001;v-text-anchor:top" o:gfxdata="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" filled="f" strokecolor="#ccc" strokeweight=".18mm">
                 <v:textbox inset="2.63mm,1.36mm,2.63mm,1.36mm">
                   <w:txbxContent>
                     <w:p>
@@ -2369,10 +2715,7 @@
                         </w:rPr>
                       </w:pPr>
                       <w:r>
-                        <w:t>Esta sección debe describir a qué elementos organizativos de la Junta de Andalucía afecta el desarrollo del nuevo sistema, de la misma forma que se</w:t>
-                      </w:r>
-                      <w:r>
-                        <w:t xml:space="preserve"> hizo en la Especificación de Requisitos del Sistema.</w:t>
+                        <w:t>Esta sección debe describir a qué elementos organizativos de la Junta de Andalucía afecta el desarrollo del nuevo sistema, de la misma forma que se hizo en la Especificación de Requisitos del Sistema.</w:t>
                       </w:r>
                     </w:p>
                   </w:txbxContent>
@@ -2391,8 +2734,8 @@
           <w:rFonts w:hint="eastAsia"/>
         </w:rPr>
       </w:pPr>
-      <w:bookmarkStart w:id="4" w:name="__RefHeading__1590_300738085"/>
-      <w:bookmarkEnd w:id="4"/>
+      <w:bookmarkStart w:id="3" w:name="__RefHeading__1590_300738085"/>
+      <w:bookmarkEnd w:id="3"/>
       <w:r>
         <w:t>Objetivos</w:t>
       </w:r>
@@ -2400,6 +2743,9 @@
     <w:p>
       <w:pPr>
         <w:pStyle w:val="Textbody"/>
+        <w:rPr>
+          <w:rFonts w:hint="eastAsia"/>
+        </w:rPr>
       </w:pPr>
       <w:r>
         <w:t>&lt;Introduzca contenido y borre cuadro&gt;</w:t>
@@ -2408,6 +2754,9 @@
     <w:p>
       <w:pPr>
         <w:pStyle w:val="Textbody"/>
+        <w:rPr>
+          <w:rFonts w:hint="eastAsia"/>
+        </w:rPr>
       </w:pPr>
       <w:r>
         <w:rPr>
@@ -2417,7 +2766,7 @@
         <mc:AlternateContent>
           <mc:Choice Requires="wps">
             <w:drawing>
-              <wp:inline distT="0" distB="0" distL="0" distR="0">
+              <wp:inline distT="0" distB="0" distL="0" distR="0" wp14:anchorId="66B05BC5" wp14:editId="16BD9359">
                 <wp:extent cx="5734800" cy="3425039"/>
                 <wp:effectExtent l="0" t="0" r="18300" b="23011"/>
                 <wp:docPr id="6" name="Marco2"/>
@@ -2446,6 +2795,9 @@
                           <w:p>
                             <w:pPr>
                               <w:pStyle w:val="Textbody"/>
+                              <w:rPr>
+                                <w:rFonts w:hint="eastAsia"/>
+                              </w:rPr>
                             </w:pPr>
                             <w:r>
                               <w:t>Esta sección debe describir los principales objetivos que se esperan alcanzar cuando el sistema a desarrollar esté en producción, de la misma forma que se hizo en la Especificación de Requisitos del Sistema.</w:t>
@@ -2454,6 +2806,9 @@
                           <w:p>
                             <w:pPr>
                               <w:pStyle w:val="Textbody"/>
+                              <w:rPr>
+                                <w:rFonts w:hint="eastAsia"/>
+                              </w:rPr>
                             </w:pPr>
                             <w:r>
                               <w:t>Esta sección obligatoria debe contener información relativa a la arquitectura lógica del sistema a desarrollar, es decir, un modelo de la estructura interna del sistema software y de sus relaciones con otros sistemas en el que se identifiquen los principales componentes y sus interacciones. En el ámbito de los sistemas de información, la arquitectura lógica suele seguir variantes del patrón MVC (Modelo-Vista-Controlador) con n-capas, de forma que la capa i-</w:t>
@@ -2478,6 +2833,9 @@
                           <w:p>
                             <w:pPr>
                               <w:pStyle w:val="Textbody"/>
+                              <w:rPr>
+                                <w:rFonts w:hint="eastAsia"/>
+                              </w:rPr>
                             </w:pPr>
                             <w:r>
                               <w:t>Esta sección obligatoria debe contener información relativa a la arquitectura lógica del sistema a desarrollar, es decir, un modelo de la estructura interna del sistema software y de sus relaciones con otros sistemas en el que se identifiquen los principales componentes y sus interacciones. En el ámbito de los sistemas de información, la arquitectura lógica suele seguir variantes del patrón MVC (Modelo-Vista-Controlador) con n-capas, de forma que la capa i-</w:t>
@@ -2512,7 +2870,7 @@
           </mc:Choice>
           <mc:Fallback>
             <w:pict>
-              <v:shape id="Marco2" o:spid="_x0000_s1028" type="#_x0000_t202" style="width:451.55pt;height:269.7pt;visibility:visible;mso-wrap-style:square;mso-left-percent:-10001;mso-top-percent:-10001;mso-position-horizontal:absolute;mso-position-horizontal-relative:char;mso-position-vertical:absolute;mso-position-vertical-relative:line;mso-left-percent:-10001;mso-top-percent:-10001;v-text-anchor:top" o:gfxdata="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" filled="f" strokecolor="#ccc" strokeweight=".18mm">
+              <v:shape w14:anchorId="66B05BC5" id="Marco2" o:spid="_x0000_s1028" type="#_x0000_t202" style="width:451.55pt;height:269.7pt;visibility:visible;mso-wrap-style:square;mso-left-percent:-10001;mso-top-percent:-10001;mso-position-horizontal:absolute;mso-position-horizontal-relative:char;mso-position-vertical:absolute;mso-position-vertical-relative:line;mso-left-percent:-10001;mso-top-percent:-10001;v-text-anchor:top" o:gfxdata="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" filled="f" strokecolor="#ccc" strokeweight=".18mm">
                 <v:textbox inset="2.63mm,1.36mm,2.63mm,1.36mm">
                   <w:txbxContent>
                     <w:p>
@@ -2523,10 +2881,7 @@
                         </w:rPr>
                       </w:pPr>
                       <w:r>
-                        <w:t>Esta sección debe describir los principales objetivos que se esperan alcanzar cuando el sistema a desarrollar esté en producción, de la misma forma qu</w:t>
-                      </w:r>
-                      <w:r>
-                        <w:t>e se hizo en la Especificación de Requisitos del Sistema.</w:t>
+                        <w:t>Esta sección debe describir los principales objetivos que se esperan alcanzar cuando el sistema a desarrollar esté en producción, de la misma forma que se hizo en la Especificación de Requisitos del Sistema.</w:t>
                       </w:r>
                     </w:p>
                     <w:p>
@@ -2537,16 +2892,23 @@
                         </w:rPr>
                       </w:pPr>
                       <w:r>
-                        <w:t xml:space="preserve">Esta sección obligatoria debe contener información relativa a la arquitectura lógica del sistema a desarrollar, es decir, un modelo de la estructura interna del sistema software y de sus relaciones </w:t>
+                        <w:t>Esta sección obligatoria debe contener información relativa a la arquitectura lógica del sistema a desarrollar, es decir, un modelo de la estructura interna del sistema software y de sus relaciones con otros sistemas en el que se identifiquen los principales componentes y sus interacciones. En el ámbito de los sistemas de información, la arquitectura lógica suele seguir variantes del patrón MVC (Modelo-Vista-Controlador) con n-capas, de forma que la capa i-</w:t>
                       </w:r>
+                      <w:proofErr w:type="spellStart"/>
                       <w:r>
-                        <w:t xml:space="preserve">con otros sistemas en el que se identifiquen los principales componentes y sus interacciones. En el ámbito de los sistemas de información, la arquitectura lógica suele seguir variantes del patrón MVC (Modelo-Vista-Controlador) con n-capas, de forma que la </w:t>
+                        <w:t>ésima</w:t>
                       </w:r>
+                      <w:proofErr w:type="spellEnd"/>
                       <w:r>
-                        <w:t>capa i-ésima ofrece sus servicios a la capa i-1 utilizando los servicios de la capa i+1. En caso de aplicar un enfoque orientado a servicios, especialmente en casos de sistemas complejos, también es frecuente recurrir a una arquitectura en bus, normalmente</w:t>
+                        <w:t xml:space="preserve"> ofrece sus servicios a la capa i-1 utilizando los servicios de la capa i+1. En caso de aplicar un enfoque orientado a servicios, especialmente en casos de sistemas complejos, también es frecuente recurrir a una arquitectura en bus, normalmente usando un bus de servicios empresarial (ESB, Enterprise </w:t>
                       </w:r>
+                      <w:proofErr w:type="spellStart"/>
                       <w:r>
-                        <w:t xml:space="preserve"> usando un bus de servicios empresarial (ESB, Enterprise Service Bus en inglés).</w:t>
+                        <w:t>Service</w:t>
+                      </w:r>
+                      <w:proofErr w:type="spellEnd"/>
+                      <w:r>
+                        <w:t xml:space="preserve"> Bus en inglés).</w:t>
                       </w:r>
                     </w:p>
                     <w:p>
@@ -2557,16 +2919,23 @@
                         </w:rPr>
                       </w:pPr>
                       <w:r>
-                        <w:t>Esta sección obligatoria debe contener información relativa a la arquitectura lógica del sistema a desarrollar, es decir, un modelo de la estructura interna del sistema softwa</w:t>
+                        <w:t>Esta sección obligatoria debe contener información relativa a la arquitectura lógica del sistema a desarrollar, es decir, un modelo de la estructura interna del sistema software y de sus relaciones con otros sistemas en el que se identifiquen los principales componentes y sus interacciones. En el ámbito de los sistemas de información, la arquitectura lógica suele seguir variantes del patrón MVC (Modelo-Vista-Controlador) con n-capas, de forma que la capa i-</w:t>
                       </w:r>
+                      <w:proofErr w:type="spellStart"/>
                       <w:r>
-                        <w:t>re y de sus relaciones con otros sistemas en el que se identifiquen los principales componentes y sus interacciones. En el ámbito de los sistemas de información, la arquitectura lógica suele seguir variantes del patrón MVC (Modelo-Vista-Controlador) con n-</w:t>
+                        <w:t>ésima</w:t>
                       </w:r>
+                      <w:proofErr w:type="spellEnd"/>
                       <w:r>
-                        <w:t>capas, de forma que la capa i-ésima ofrece sus servicios a la capa i-1 utilizando los servicios de la capa i+1. En caso de aplicar un enfoque orientado a servicios, especialmente en casos de sistemas complejos, también es frecuente recurrir a una arquitect</w:t>
+                        <w:t xml:space="preserve"> ofrece sus servicios a la capa i-1 utilizando los servicios de la capa i+1. En caso de aplicar un enfoque orientado a servicios, especialmente en casos de sistemas complejos, también es frecuente recurrir a una arquitectura en bus, normalmente usando un bus de servicios empresarial (ESB, Enterprise </w:t>
                       </w:r>
+                      <w:proofErr w:type="spellStart"/>
                       <w:r>
-                        <w:t>ura en bus, normalmente usando un bus de servicios empresarial (ESB, Enterprise Service Bus en inglés).</w:t>
+                        <w:t>Service</w:t>
+                      </w:r>
+                      <w:proofErr w:type="spellEnd"/>
+                      <w:r>
+                        <w:t xml:space="preserve"> Bus en inglés).</w:t>
                       </w:r>
                     </w:p>
                   </w:txbxContent>
@@ -2585,8 +2954,8 @@
           <w:rFonts w:hint="eastAsia"/>
         </w:rPr>
       </w:pPr>
-      <w:bookmarkStart w:id="5" w:name="__RefHeading__1592_300738085"/>
-      <w:bookmarkEnd w:id="5"/>
+      <w:bookmarkStart w:id="4" w:name="__RefHeading__1592_300738085"/>
+      <w:bookmarkEnd w:id="4"/>
       <w:r>
         <w:lastRenderedPageBreak/>
         <w:t>ARQUITECTURA LÓGICA DEL SISTEMA</w:t>
@@ -2599,15 +2968,20 @@
           <w:rFonts w:hint="eastAsia"/>
         </w:rPr>
       </w:pPr>
-      <w:bookmarkStart w:id="6" w:name="__RefHeading__1594_300738085"/>
+      <w:bookmarkStart w:id="5" w:name="__RefHeading__1594_300738085"/>
+      <w:bookmarkStart w:id="6" w:name="__RefHeading__1596_300738085"/>
+      <w:bookmarkEnd w:id="5"/>
       <w:bookmarkEnd w:id="6"/>
       <w:r>
-        <w:t>Diagramas de la Arquitectura Lógica del Sistema</w:t>
+        <w:t>Descripción de la Arquitectura Lógica del Sistema</w:t>
       </w:r>
     </w:p>
     <w:p>
       <w:pPr>
         <w:pStyle w:val="Textbody"/>
+        <w:rPr>
+          <w:rFonts w:hint="eastAsia"/>
+        </w:rPr>
       </w:pPr>
       <w:r>
         <w:t>&lt;Introduzca contenido y borre cuadro&gt;</w:t>
@@ -2616,6 +2990,9 @@
     <w:p>
       <w:pPr>
         <w:pStyle w:val="Textbody"/>
+        <w:rPr>
+          <w:rFonts w:hint="eastAsia"/>
+        </w:rPr>
       </w:pPr>
       <w:r>
         <w:rPr>
@@ -2625,290 +3002,7 @@
         <mc:AlternateContent>
           <mc:Choice Requires="wps">
             <w:drawing>
-              <wp:inline distT="0" distB="0" distL="0" distR="0">
-                <wp:extent cx="5734800" cy="738359"/>
-                <wp:effectExtent l="0" t="0" r="18300" b="23641"/>
-                <wp:docPr id="7" name="Marco3"/>
-                <wp:cNvGraphicFramePr/>
-                <a:graphic xmlns:a="http://schemas.openxmlformats.org/drawingml/2006/main">
-                  <a:graphicData uri="http://schemas.microsoft.com/office/word/2010/wordprocessingShape">
-                    <wps:wsp>
-                      <wps:cNvSpPr txBox="1"/>
-                      <wps:spPr>
-                        <a:xfrm>
-                          <a:off x="0" y="0"/>
-                          <a:ext cx="5734800" cy="738359"/>
-                        </a:xfrm>
-                        <a:prstGeom prst="rect">
-                          <a:avLst/>
-                        </a:prstGeom>
-                        <a:ln w="6480">
-                          <a:solidFill>
-                            <a:srgbClr val="CCCCCC"/>
-                          </a:solidFill>
-                          <a:prstDash val="solid"/>
-                        </a:ln>
-                      </wps:spPr>
-                      <wps:txbx>
-                        <w:txbxContent>
-                          <w:p>
-                            <w:pPr>
-                              <w:pStyle w:val="Textbody"/>
-                            </w:pPr>
-                            <w:r>
-                              <w:t>Esta sección debe contener una representación gráfica de la arquitectura lógica que se propone para el sistema a desarrollar. Se recomienda usar un diagrama de componentes UML, un diagrama de paquetes UML o alguna notación ad-hoc si se considera oportuno.</w:t>
-                            </w:r>
-                          </w:p>
-                        </w:txbxContent>
-                      </wps:txbx>
-                      <wps:bodyPr vert="horz" lIns="94680" tIns="48960" rIns="94680" bIns="48960" compatLnSpc="0">
-                        <a:noAutofit/>
-                      </wps:bodyPr>
-                    </wps:wsp>
-                  </a:graphicData>
-                </a:graphic>
-              </wp:inline>
-            </w:drawing>
-          </mc:Choice>
-          <mc:Fallback>
-            <w:pict>
-              <v:shape id="Marco3" o:spid="_x0000_s1029" type="#_x0000_t202" style="width:451.55pt;height:58.15pt;visibility:visible;mso-wrap-style:square;mso-left-percent:-10001;mso-top-percent:-10001;mso-position-horizontal:absolute;mso-position-horizontal-relative:char;mso-position-vertical:absolute;mso-position-vertical-relative:line;mso-left-percent:-10001;mso-top-percent:-10001;v-text-anchor:top" o:gfxdata="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" filled="f" strokecolor="#ccc" strokeweight=".18mm">
-                <v:textbox inset="2.63mm,1.36mm,2.63mm,1.36mm">
-                  <w:txbxContent>
-                    <w:p>
-                      <w:pPr>
-                        <w:pStyle w:val="Textbody"/>
-                        <w:rPr>
-                          <w:rFonts w:hint="eastAsia"/>
-                        </w:rPr>
-                      </w:pPr>
-                      <w:r>
-                        <w:t>Esta sección debe contener una</w:t>
-                      </w:r>
-                      <w:r>
-                        <w:t xml:space="preserve"> representación gráfica de la arquitectura lógica que se propone para el sistema a desarrollar. Se recomienda usar un diagrama de componentes UML, un diagrama de paquetes UML o alguna notación ad-hoc si se considera oportuno.</w:t>
-                      </w:r>
-                    </w:p>
-                  </w:txbxContent>
-                </v:textbox>
-                <w10:anchorlock/>
-              </v:shape>
-            </w:pict>
-          </mc:Fallback>
-        </mc:AlternateContent>
-      </w:r>
-    </w:p>
-    <w:p>
-      <w:pPr>
-        <w:pStyle w:val="Textbody"/>
-        <w:jc w:val="center"/>
-      </w:pPr>
-      <w:r>
-        <w:rPr>
-          <w:noProof/>
-          <w:lang w:val="es-CO"/>
-        </w:rPr>
-        <w:drawing>
-          <wp:anchor distT="0" distB="0" distL="114300" distR="114300" simplePos="0" relativeHeight="16" behindDoc="0" locked="0" layoutInCell="1" allowOverlap="1">
-            <wp:simplePos x="0" y="0"/>
-            <wp:positionH relativeFrom="column">
-              <wp:align>center</wp:align>
-            </wp:positionH>
-            <wp:positionV relativeFrom="paragraph">
-              <wp:posOffset>39960</wp:posOffset>
-            </wp:positionV>
-            <wp:extent cx="5251320" cy="3232080"/>
-            <wp:effectExtent l="0" t="0" r="6480" b="6420"/>
-            <wp:wrapTopAndBottom/>
-            <wp:docPr id="8" name="gráficos1"/>
-            <wp:cNvGraphicFramePr/>
-            <a:graphic xmlns:a="http://schemas.openxmlformats.org/drawingml/2006/main">
-              <a:graphicData uri="http://schemas.openxmlformats.org/drawingml/2006/picture">
-                <pic:pic xmlns:pic="http://schemas.openxmlformats.org/drawingml/2006/picture">
-                  <pic:nvPicPr>
-                    <pic:cNvPr id="0" name=""/>
-                    <pic:cNvPicPr/>
-                  </pic:nvPicPr>
-                  <pic:blipFill>
-                    <a:blip r:embed="rId8">
-                      <a:lum bright="-50000"/>
-                      <a:alphaModFix/>
-                    </a:blip>
-                    <a:srcRect/>
-                    <a:stretch>
-                      <a:fillRect/>
-                    </a:stretch>
-                  </pic:blipFill>
-                  <pic:spPr>
-                    <a:xfrm>
-                      <a:off x="0" y="0"/>
-                      <a:ext cx="5251320" cy="3232080"/>
-                    </a:xfrm>
-                    <a:prstGeom prst="rect">
-                      <a:avLst/>
-                    </a:prstGeom>
-                  </pic:spPr>
-                </pic:pic>
-              </a:graphicData>
-            </a:graphic>
-          </wp:anchor>
-        </w:drawing>
-      </w:r>
-      <w:r>
-        <w:rPr>
-          <w:rFonts w:eastAsia="Courier" w:cs="Courier"/>
-          <w:color w:val="000000"/>
-          <w:sz w:val="20"/>
-          <w:szCs w:val="20"/>
-        </w:rPr>
-        <w:t>Figura 1. Ejemplo de Diagrama de arquitectura lógica (diagrama de componentes UML).</w:t>
-      </w:r>
-    </w:p>
-    <w:p>
-      <w:pPr>
-        <w:pStyle w:val="Textbody"/>
-        <w:pageBreakBefore/>
-        <w:jc w:val="center"/>
-        <w:rPr>
-          <w:rFonts w:eastAsia="Courier" w:cs="Courier"/>
-          <w:color w:val="000000"/>
-          <w:sz w:val="20"/>
-          <w:szCs w:val="20"/>
-        </w:rPr>
-      </w:pPr>
-      <w:r>
-        <w:rPr>
-          <w:rFonts w:eastAsia="Courier" w:cs="Courier"/>
-          <w:noProof/>
-          <w:color w:val="000000"/>
-          <w:sz w:val="20"/>
-          <w:szCs w:val="20"/>
-          <w:lang w:val="es-CO"/>
-        </w:rPr>
-        <w:lastRenderedPageBreak/>
-        <w:drawing>
-          <wp:anchor distT="0" distB="0" distL="114300" distR="114300" simplePos="0" relativeHeight="17" behindDoc="0" locked="0" layoutInCell="1" allowOverlap="1">
-            <wp:simplePos x="0" y="0"/>
-            <wp:positionH relativeFrom="column">
-              <wp:posOffset>1338480</wp:posOffset>
-            </wp:positionH>
-            <wp:positionV relativeFrom="paragraph">
-              <wp:posOffset>47160</wp:posOffset>
-            </wp:positionV>
-            <wp:extent cx="3005279" cy="4178160"/>
-            <wp:effectExtent l="0" t="0" r="4621" b="0"/>
-            <wp:wrapTopAndBottom/>
-            <wp:docPr id="9" name="gráficos5"/>
-            <wp:cNvGraphicFramePr/>
-            <a:graphic xmlns:a="http://schemas.openxmlformats.org/drawingml/2006/main">
-              <a:graphicData uri="http://schemas.openxmlformats.org/drawingml/2006/picture">
-                <pic:pic xmlns:pic="http://schemas.openxmlformats.org/drawingml/2006/picture">
-                  <pic:nvPicPr>
-                    <pic:cNvPr id="0" name=""/>
-                    <pic:cNvPicPr/>
-                  </pic:nvPicPr>
-                  <pic:blipFill>
-                    <a:blip r:embed="rId9">
-                      <a:lum bright="-50000"/>
-                      <a:alphaModFix/>
-                    </a:blip>
-                    <a:srcRect/>
-                    <a:stretch>
-                      <a:fillRect/>
-                    </a:stretch>
-                  </pic:blipFill>
-                  <pic:spPr>
-                    <a:xfrm>
-                      <a:off x="0" y="0"/>
-                      <a:ext cx="3005279" cy="4178160"/>
-                    </a:xfrm>
-                    <a:prstGeom prst="rect">
-                      <a:avLst/>
-                    </a:prstGeom>
-                  </pic:spPr>
-                </pic:pic>
-              </a:graphicData>
-            </a:graphic>
-          </wp:anchor>
-        </w:drawing>
-      </w:r>
-    </w:p>
-    <w:p>
-      <w:pPr>
-        <w:pStyle w:val="Textbody"/>
-        <w:jc w:val="center"/>
-        <w:rPr>
-          <w:rFonts w:ascii="DejaVu Sans" w:hAnsi="DejaVu Sans"/>
-          <w:b/>
-          <w:bCs/>
-          <w:sz w:val="28"/>
-          <w:szCs w:val="28"/>
-        </w:rPr>
-      </w:pPr>
-      <w:r>
-        <w:rPr>
-          <w:rFonts w:eastAsia="Courier" w:cs="Courier"/>
-          <w:color w:val="000000"/>
-          <w:sz w:val="20"/>
-          <w:szCs w:val="20"/>
-        </w:rPr>
-        <w:t xml:space="preserve">Figura 2. </w:t>
-      </w:r>
-      <w:proofErr w:type="spellStart"/>
-      <w:r>
-        <w:rPr>
-          <w:rFonts w:eastAsia="Courier" w:cs="Courier"/>
-          <w:color w:val="000000"/>
-          <w:sz w:val="20"/>
-          <w:szCs w:val="20"/>
-        </w:rPr>
-        <w:t>Ejmplo</w:t>
-      </w:r>
-      <w:proofErr w:type="spellEnd"/>
-      <w:r>
-        <w:rPr>
-          <w:rFonts w:eastAsia="Courier" w:cs="Courier"/>
-          <w:color w:val="000000"/>
-          <w:sz w:val="20"/>
-          <w:szCs w:val="20"/>
-        </w:rPr>
-        <w:t xml:space="preserve"> de Diagrama de arquitectura lógica (diagrama ad-hoc).</w:t>
-      </w:r>
-    </w:p>
-    <w:p>
-      <w:pPr>
-        <w:pStyle w:val="Ttulo2"/>
-        <w:rPr>
-          <w:rFonts w:hint="eastAsia"/>
-        </w:rPr>
-      </w:pPr>
-      <w:bookmarkStart w:id="7" w:name="__RefHeading__1596_300738085"/>
-      <w:bookmarkEnd w:id="7"/>
-      <w:r>
-        <w:t>Descripción de la Arquitectura Lógica del Sistema</w:t>
-      </w:r>
-    </w:p>
-    <w:p>
-      <w:pPr>
-        <w:pStyle w:val="Textbody"/>
-      </w:pPr>
-      <w:r>
-        <w:t>&lt;Introduzca contenido y borre cuadro&gt;</w:t>
-      </w:r>
-    </w:p>
-    <w:p>
-      <w:pPr>
-        <w:pStyle w:val="Textbody"/>
-      </w:pPr>
-      <w:r>
-        <w:rPr>
-          <w:noProof/>
-          <w:lang w:val="es-CO"/>
-        </w:rPr>
-        <mc:AlternateContent>
-          <mc:Choice Requires="wps">
-            <w:drawing>
-              <wp:inline distT="0" distB="0" distL="0" distR="0">
+              <wp:inline distT="0" distB="0" distL="0" distR="0" wp14:anchorId="7889CF1C" wp14:editId="59DB5E68">
                 <wp:extent cx="5734800" cy="1035719"/>
                 <wp:effectExtent l="0" t="0" r="18300" b="12031"/>
                 <wp:docPr id="10" name="Marco4"/>
@@ -2937,6 +3031,9 @@
                           <w:p>
                             <w:pPr>
                               <w:pStyle w:val="Textbody"/>
+                              <w:rPr>
+                                <w:rFonts w:hint="eastAsia"/>
+                              </w:rPr>
                             </w:pPr>
                             <w:r>
                               <w:t>Esta sección debe contener una descripción textual de la arquitectura lógica del sistema, de sus componentes principales y de sus relaciones, en el formato que se considere más adecuado y que, idealmente, podría generar automáticamente una herramienta CASE. Opcionalmente, si no entorpece la comprensión de los diagramas, la descripción podría incorporarse como comentarios en los diagramas mediante anotaciones UML o similares como complemento a los mismos.</w:t>
@@ -2955,7 +3052,7 @@
           </mc:Choice>
           <mc:Fallback>
             <w:pict>
-              <v:shape id="Marco4" o:spid="_x0000_s1030" type="#_x0000_t202" style="width:451.55pt;height:81.55pt;visibility:visible;mso-wrap-style:square;mso-left-percent:-10001;mso-top-percent:-10001;mso-position-horizontal:absolute;mso-position-horizontal-relative:char;mso-position-vertical:absolute;mso-position-vertical-relative:line;mso-left-percent:-10001;mso-top-percent:-10001;v-text-anchor:top" o:gfxdata="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" filled="f" strokecolor="#ccc" strokeweight=".18mm">
+              <v:shape w14:anchorId="7889CF1C" id="Marco4" o:spid="_x0000_s1029" type="#_x0000_t202" style="width:451.55pt;height:81.55pt;visibility:visible;mso-wrap-style:square;mso-left-percent:-10001;mso-top-percent:-10001;mso-position-horizontal:absolute;mso-position-horizontal-relative:char;mso-position-vertical:absolute;mso-position-vertical-relative:line;mso-left-percent:-10001;mso-top-percent:-10001;v-text-anchor:top" o:gfxdata="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" filled="f" strokecolor="#ccc" strokeweight=".18mm">
                 <v:textbox inset="2.63mm,1.36mm,2.63mm,1.36mm">
                   <w:txbxContent>
                     <w:p>
@@ -2966,13 +3063,7 @@
                         </w:rPr>
                       </w:pPr>
                       <w:r>
-                        <w:t xml:space="preserve">Esta sección debe contener una </w:t>
-                      </w:r>
-                      <w:r>
-                        <w:t>descripción textual de la arquitectura lógica del sistema, de sus componentes principales y de sus relaciones, en el formato que se considere más adecuado y que, idealmente, podría generar automáticamente una herramienta CASE. Opcionalmente, si no entorpec</w:t>
-                      </w:r>
-                      <w:r>
-                        <w:t>e la comprensión de los diagramas, la descripción podría incorporarse como comentarios en los diagramas mediante anotaciones UML o similares como complemento a los mismos.</w:t>
+                        <w:t>Esta sección debe contener una descripción textual de la arquitectura lógica del sistema, de sus componentes principales y de sus relaciones, en el formato que se considere más adecuado y que, idealmente, podría generar automáticamente una herramienta CASE. Opcionalmente, si no entorpece la comprensión de los diagramas, la descripción podría incorporarse como comentarios en los diagramas mediante anotaciones UML o similares como complemento a los mismos.</w:t>
                       </w:r>
                     </w:p>
                   </w:txbxContent>
@@ -2987,6 +3078,9 @@
     <w:p>
       <w:pPr>
         <w:pStyle w:val="Textbody"/>
+        <w:rPr>
+          <w:rFonts w:hint="eastAsia"/>
+        </w:rPr>
       </w:pPr>
     </w:p>
     <w:p>
@@ -2996,8 +3090,8 @@
           <w:rFonts w:hint="eastAsia"/>
         </w:rPr>
       </w:pPr>
-      <w:bookmarkStart w:id="8" w:name="__RefHeading__1598_300738085"/>
-      <w:bookmarkEnd w:id="8"/>
+      <w:bookmarkStart w:id="7" w:name="__RefHeading__1598_300738085"/>
+      <w:bookmarkEnd w:id="7"/>
       <w:r>
         <w:lastRenderedPageBreak/>
         <w:t>MODELO DE CLASES DEL SISTEMA</w:t>
@@ -3005,259 +3099,76 @@
     </w:p>
     <w:p>
       <w:pPr>
+        <w:pStyle w:val="Ttulo2"/>
+        <w:rPr>
+          <w:rFonts w:hint="eastAsia"/>
+        </w:rPr>
+      </w:pPr>
+      <w:bookmarkStart w:id="8" w:name="__RefHeading__1600_300738085"/>
+      <w:bookmarkEnd w:id="8"/>
+      <w:r>
+        <w:t>Diagramas de Clases del Sistema</w:t>
+      </w:r>
+    </w:p>
+    <w:p>
+      <w:pPr>
         <w:pStyle w:val="Textbody"/>
-      </w:pPr>
-      <w:r>
-        <w:t>&lt;Introduzca contenido y borre cuadro&gt;</w:t>
-      </w:r>
-    </w:p>
-    <w:p>
-      <w:pPr>
-        <w:pStyle w:val="Textbody"/>
+        <w:rPr>
+          <w:rFonts w:hint="eastAsia"/>
+        </w:rPr>
       </w:pPr>
       <w:r>
         <w:rPr>
           <w:noProof/>
           <w:lang w:val="es-CO"/>
         </w:rPr>
-        <mc:AlternateContent>
-          <mc:Choice Requires="wps">
-            <w:drawing>
-              <wp:inline distT="0" distB="0" distL="0" distR="0">
-                <wp:extent cx="5734800" cy="777239"/>
-                <wp:effectExtent l="0" t="0" r="18300" b="22861"/>
-                <wp:docPr id="11" name="Marco5"/>
-                <wp:cNvGraphicFramePr/>
-                <a:graphic xmlns:a="http://schemas.openxmlformats.org/drawingml/2006/main">
-                  <a:graphicData uri="http://schemas.microsoft.com/office/word/2010/wordprocessingShape">
-                    <wps:wsp>
-                      <wps:cNvSpPr txBox="1"/>
-                      <wps:spPr>
-                        <a:xfrm>
-                          <a:off x="0" y="0"/>
-                          <a:ext cx="5734800" cy="777239"/>
-                        </a:xfrm>
-                        <a:prstGeom prst="rect">
-                          <a:avLst/>
-                        </a:prstGeom>
-                        <a:ln w="6480">
-                          <a:solidFill>
-                            <a:srgbClr val="CCCCCC"/>
-                          </a:solidFill>
-                          <a:prstDash val="solid"/>
-                        </a:ln>
-                      </wps:spPr>
-                      <wps:txbx>
-                        <w:txbxContent>
-                          <w:p>
-                            <w:pPr>
-                              <w:pStyle w:val="Textbody"/>
-                            </w:pPr>
-                            <w:r>
-                              <w:t>Esta sección obligatoria debe contener el modelo estático del sistema software a desarrollar, denominado modelo de clases en Métrica versión 3. El modelo estático describe la estructura de la información que debe almacenar el sistema software, es decir su estado, que habitualmente se almacenará en una base de datos relacional.</w:t>
-                            </w:r>
-                          </w:p>
-                        </w:txbxContent>
-                      </wps:txbx>
-                      <wps:bodyPr vert="horz" lIns="94680" tIns="48960" rIns="94680" bIns="48960" compatLnSpc="0">
-                        <a:noAutofit/>
-                      </wps:bodyPr>
-                    </wps:wsp>
-                  </a:graphicData>
-                </a:graphic>
-              </wp:inline>
-            </w:drawing>
-          </mc:Choice>
-          <mc:Fallback>
-            <w:pict>
-              <v:shape id="Marco5" o:spid="_x0000_s1031" type="#_x0000_t202" style="width:451.55pt;height:61.2pt;visibility:visible;mso-wrap-style:square;mso-left-percent:-10001;mso-top-percent:-10001;mso-position-horizontal:absolute;mso-position-horizontal-relative:char;mso-position-vertical:absolute;mso-position-vertical-relative:line;mso-left-percent:-10001;mso-top-percent:-10001;v-text-anchor:top" o:gfxdata="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" filled="f" strokecolor="#ccc" strokeweight=".18mm">
-                <v:textbox inset="2.63mm,1.36mm,2.63mm,1.36mm">
-                  <w:txbxContent>
-                    <w:p>
-                      <w:pPr>
-                        <w:pStyle w:val="Textbody"/>
-                        <w:rPr>
-                          <w:rFonts w:hint="eastAsia"/>
-                        </w:rPr>
-                      </w:pPr>
-                      <w:r>
-                        <w:t>Esta sección</w:t>
-                      </w:r>
-                      <w:r>
-                        <w:t xml:space="preserve"> obligatoria debe contener el modelo estático del sistema software a desarrollar, denominado modelo de clases en Métrica versión 3. El modelo estático describe la estructura de la información que debe almacenar el sistema software, es decir su estado, que </w:t>
-                      </w:r>
-                      <w:r>
-                        <w:t>habitualmente se almacenará en una base de datos relacional.</w:t>
-                      </w:r>
-                    </w:p>
-                  </w:txbxContent>
-                </v:textbox>
-                <w10:anchorlock/>
-              </v:shape>
-            </w:pict>
-          </mc:Fallback>
-        </mc:AlternateContent>
-      </w:r>
-    </w:p>
-    <w:p>
-      <w:pPr>
-        <w:pStyle w:val="Ttulo2"/>
-        <w:rPr>
-          <w:rFonts w:hint="eastAsia"/>
-        </w:rPr>
-      </w:pPr>
-      <w:bookmarkStart w:id="9" w:name="__RefHeading__1600_300738085"/>
-      <w:bookmarkEnd w:id="9"/>
-      <w:r>
-        <w:t>Diagramas de Clases del Sistema</w:t>
-      </w:r>
-    </w:p>
-    <w:p>
-      <w:pPr>
-        <w:pStyle w:val="Textbody"/>
-      </w:pPr>
-      <w:r>
-        <w:t>&lt;Introduzca contenido y borre cuadro&gt;</w:t>
-      </w:r>
-    </w:p>
-    <w:p>
-      <w:pPr>
-        <w:pStyle w:val="Textbody"/>
-      </w:pPr>
-      <w:r>
-        <w:rPr>
-          <w:noProof/>
-          <w:lang w:val="es-CO"/>
-        </w:rPr>
-        <mc:AlternateContent>
-          <mc:Choice Requires="wps">
-            <w:drawing>
-              <wp:inline distT="0" distB="0" distL="0" distR="0">
-                <wp:extent cx="5734800" cy="617760"/>
-                <wp:effectExtent l="0" t="0" r="18300" b="10890"/>
-                <wp:docPr id="12" name="Marco6"/>
-                <wp:cNvGraphicFramePr/>
-                <a:graphic xmlns:a="http://schemas.openxmlformats.org/drawingml/2006/main">
-                  <a:graphicData uri="http://schemas.microsoft.com/office/word/2010/wordprocessingShape">
-                    <wps:wsp>
-                      <wps:cNvSpPr txBox="1"/>
-                      <wps:spPr>
-                        <a:xfrm>
-                          <a:off x="0" y="0"/>
-                          <a:ext cx="5734800" cy="617760"/>
-                        </a:xfrm>
-                        <a:prstGeom prst="rect">
-                          <a:avLst/>
-                        </a:prstGeom>
-                        <a:ln w="6480">
-                          <a:solidFill>
-                            <a:srgbClr val="CCCCCC"/>
-                          </a:solidFill>
-                          <a:prstDash val="solid"/>
-                        </a:ln>
-                      </wps:spPr>
-                      <wps:txbx>
-                        <w:txbxContent>
-                          <w:p>
-                            <w:pPr>
-                              <w:pStyle w:val="Textbody"/>
-                            </w:pPr>
-                            <w:r>
-                              <w:t>Esta sección debe contener los diagramas de clases UML correspondientes al modelo estático del sistema. En función de la complejidad del modelo, éste podrá organizarse en el número de diagramas que se considere necesario.</w:t>
-                            </w:r>
-                          </w:p>
-                        </w:txbxContent>
-                      </wps:txbx>
-                      <wps:bodyPr vert="horz" lIns="94680" tIns="48960" rIns="94680" bIns="48960" compatLnSpc="0">
-                        <a:noAutofit/>
-                      </wps:bodyPr>
-                    </wps:wsp>
-                  </a:graphicData>
-                </a:graphic>
-              </wp:inline>
-            </w:drawing>
-          </mc:Choice>
-          <mc:Fallback>
-            <w:pict>
-              <v:shape id="Marco6" o:spid="_x0000_s1032" type="#_x0000_t202" style="width:451.55pt;height:48.65pt;visibility:visible;mso-wrap-style:square;mso-left-percent:-10001;mso-top-percent:-10001;mso-position-horizontal:absolute;mso-position-horizontal-relative:char;mso-position-vertical:absolute;mso-position-vertical-relative:line;mso-left-percent:-10001;mso-top-percent:-10001;v-text-anchor:top" o:gfxdata="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" filled="f" strokecolor="#ccc" strokeweight=".18mm">
-                <v:textbox inset="2.63mm,1.36mm,2.63mm,1.36mm">
-                  <w:txbxContent>
-                    <w:p>
-                      <w:pPr>
-                        <w:pStyle w:val="Textbody"/>
-                        <w:rPr>
-                          <w:rFonts w:hint="eastAsia"/>
-                        </w:rPr>
-                      </w:pPr>
-                      <w:r>
-                        <w:t xml:space="preserve">Esta sección debe contener los diagramas de clases UML correspondientes al modelo estático del sistema. En función de la </w:t>
-                      </w:r>
-                      <w:r>
-                        <w:t>complejidad del modelo, éste podrá organizarse en el número de diagramas que se considere necesario.</w:t>
-                      </w:r>
-                    </w:p>
-                  </w:txbxContent>
-                </v:textbox>
-                <w10:anchorlock/>
-              </v:shape>
-            </w:pict>
-          </mc:Fallback>
-        </mc:AlternateContent>
-      </w:r>
-    </w:p>
-    <w:p>
-      <w:pPr>
-        <w:pStyle w:val="Textbody"/>
-      </w:pPr>
-      <w:r>
-        <w:rPr>
-          <w:noProof/>
-          <w:lang w:val="es-CO"/>
-        </w:rPr>
         <w:drawing>
-          <wp:anchor distT="0" distB="0" distL="114300" distR="114300" simplePos="0" relativeHeight="19" behindDoc="0" locked="0" layoutInCell="1" allowOverlap="1">
-            <wp:simplePos x="0" y="0"/>
-            <wp:positionH relativeFrom="column">
-              <wp:align>center</wp:align>
-            </wp:positionH>
-            <wp:positionV relativeFrom="paragraph">
-              <wp:posOffset>274320</wp:posOffset>
-            </wp:positionV>
-            <wp:extent cx="5765040" cy="2143080"/>
-            <wp:effectExtent l="0" t="0" r="7110" b="0"/>
-            <wp:wrapTopAndBottom/>
-            <wp:docPr id="13" name="gráficos7"/>
-            <wp:cNvGraphicFramePr/>
+          <wp:inline distT="0" distB="0" distL="0" distR="0" wp14:anchorId="0F29D365" wp14:editId="6B6E58A7">
+            <wp:extent cx="4969566" cy="3967540"/>
+            <wp:effectExtent l="0" t="0" r="2540" b="0"/>
+            <wp:docPr id="449977027" name="Imagen 1"/>
+            <wp:cNvGraphicFramePr>
+              <a:graphicFrameLocks xmlns:a="http://schemas.openxmlformats.org/drawingml/2006/main" noChangeAspect="1"/>
+            </wp:cNvGraphicFramePr>
             <a:graphic xmlns:a="http://schemas.openxmlformats.org/drawingml/2006/main">
               <a:graphicData uri="http://schemas.openxmlformats.org/drawingml/2006/picture">
                 <pic:pic xmlns:pic="http://schemas.openxmlformats.org/drawingml/2006/picture">
                   <pic:nvPicPr>
-                    <pic:cNvPr id="0" name=""/>
-                    <pic:cNvPicPr/>
+                    <pic:cNvPr id="0" name="Picture 1"/>
+                    <pic:cNvPicPr>
+                      <a:picLocks noChangeAspect="1" noChangeArrowheads="1"/>
+                    </pic:cNvPicPr>
                   </pic:nvPicPr>
                   <pic:blipFill>
-                    <a:blip r:embed="rId10">
-                      <a:lum bright="-50000"/>
-                      <a:alphaModFix/>
+                    <a:blip r:embed="rId8">
+                      <a:extLst>
+                        <a:ext uri="{28A0092B-C50C-407E-A947-70E740481C1C}">
+                          <a14:useLocalDpi xmlns:a14="http://schemas.microsoft.com/office/drawing/2010/main" val="0"/>
+                        </a:ext>
+                      </a:extLst>
                     </a:blip>
                     <a:srcRect/>
                     <a:stretch>
                       <a:fillRect/>
                     </a:stretch>
                   </pic:blipFill>
-                  <pic:spPr>
+                  <pic:spPr bwMode="auto">
                     <a:xfrm>
                       <a:off x="0" y="0"/>
-                      <a:ext cx="5765040" cy="2143080"/>
+                      <a:ext cx="4974450" cy="3971439"/>
                     </a:xfrm>
                     <a:prstGeom prst="rect">
                       <a:avLst/>
                     </a:prstGeom>
+                    <a:noFill/>
+                    <a:ln>
+                      <a:noFill/>
+                    </a:ln>
                   </pic:spPr>
                 </pic:pic>
               </a:graphicData>
             </a:graphic>
-          </wp:anchor>
+          </wp:inline>
         </w:drawing>
       </w:r>
     </w:p>
@@ -3265,6 +3176,9 @@
       <w:pPr>
         <w:pStyle w:val="Textbody"/>
         <w:jc w:val="center"/>
+        <w:rPr>
+          <w:rFonts w:hint="eastAsia"/>
+        </w:rPr>
       </w:pPr>
       <w:r>
         <w:rPr>
@@ -3273,19 +3187,8 @@
           <w:sz w:val="20"/>
           <w:szCs w:val="20"/>
         </w:rPr>
-        <w:t>Figura 3. Ejemplo de Diagrama de clases UML</w:t>
-      </w:r>
-      <w:proofErr w:type="gramStart"/>
-      <w:r>
-        <w:rPr>
-          <w:rFonts w:eastAsia="Courier" w:cs="Courier"/>
-          <w:color w:val="000000"/>
-          <w:sz w:val="20"/>
-          <w:szCs w:val="20"/>
-        </w:rPr>
-        <w:t>..</w:t>
-      </w:r>
-      <w:proofErr w:type="gramEnd"/>
+        <w:t>Figura 3. Diagrama de clases UML</w:t>
+      </w:r>
     </w:p>
     <w:p>
       <w:pPr>
@@ -3294,8 +3197,8 @@
           <w:rFonts w:hint="eastAsia"/>
         </w:rPr>
       </w:pPr>
-      <w:bookmarkStart w:id="10" w:name="__RefHeading__1602_300738085"/>
-      <w:bookmarkEnd w:id="10"/>
+      <w:bookmarkStart w:id="9" w:name="__RefHeading__1602_300738085"/>
+      <w:bookmarkEnd w:id="9"/>
       <w:r>
         <w:t>Descripción de las Clases del Sistema</w:t>
       </w:r>
@@ -3303,14 +3206,9 @@
     <w:p>
       <w:pPr>
         <w:pStyle w:val="Textbody"/>
-      </w:pPr>
-      <w:r>
-        <w:t>&lt;Introduzca contenido y borre cuadro&gt;</w:t>
-      </w:r>
-    </w:p>
-    <w:p>
-      <w:pPr>
-        <w:pStyle w:val="Textbody"/>
+        <w:rPr>
+          <w:rFonts w:hint="eastAsia"/>
+        </w:rPr>
       </w:pPr>
       <w:r>
         <w:rPr>
@@ -3320,7 +3218,7 @@
         <mc:AlternateContent>
           <mc:Choice Requires="wps">
             <w:drawing>
-              <wp:inline distT="0" distB="0" distL="0" distR="0">
+              <wp:inline distT="0" distB="0" distL="0" distR="0" wp14:anchorId="2EAFCCBE" wp14:editId="294E6473">
                 <wp:extent cx="5734800" cy="1055880"/>
                 <wp:effectExtent l="0" t="0" r="18300" b="10920"/>
                 <wp:docPr id="14" name="Marco7"/>
@@ -3349,6 +3247,9 @@
                           <w:p>
                             <w:pPr>
                               <w:pStyle w:val="Textbody"/>
+                              <w:rPr>
+                                <w:rFonts w:hint="eastAsia"/>
+                              </w:rPr>
                             </w:pPr>
                             <w:r>
                               <w:t>Esta sección debe contener una descripción textual de la clases identificadas en el modelo estático del sistema, de sus restricciones y de sus atributos y asociaciones, en el formato que se considere más adecuado y que, idealmente, podría generar automáticamente una herramienta CASE. Opcionalmente, si no entorpece la comprensión de los diagramas, la descripción podría incorporarse como comentarios en los diagramas mediante anotaciones UML o similares como complemento a los mismos.</w:t>
@@ -3367,7 +3268,7 @@
           </mc:Choice>
           <mc:Fallback>
             <w:pict>
-              <v:shape id="Marco7" o:spid="_x0000_s1033" type="#_x0000_t202" style="width:451.55pt;height:83.15pt;visibility:visible;mso-wrap-style:square;mso-left-percent:-10001;mso-top-percent:-10001;mso-position-horizontal:absolute;mso-position-horizontal-relative:char;mso-position-vertical:absolute;mso-position-vertical-relative:line;mso-left-percent:-10001;mso-top-percent:-10001;v-text-anchor:top" o:gfxdata="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" filled="f" strokecolor="#ccc" strokeweight=".18mm">
+              <v:shape w14:anchorId="2EAFCCBE" id="Marco7" o:spid="_x0000_s1030" type="#_x0000_t202" style="width:451.55pt;height:83.15pt;visibility:visible;mso-wrap-style:square;mso-left-percent:-10001;mso-top-percent:-10001;mso-position-horizontal:absolute;mso-position-horizontal-relative:char;mso-position-vertical:absolute;mso-position-vertical-relative:line;mso-left-percent:-10001;mso-top-percent:-10001;v-text-anchor:top" o:gfxdata="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" filled="f" strokecolor="#ccc" strokeweight=".18mm">
                 <v:textbox inset="2.63mm,1.36mm,2.63mm,1.36mm">
                   <w:txbxContent>
                     <w:p>
@@ -3378,13 +3279,7 @@
                         </w:rPr>
                       </w:pPr>
                       <w:r>
-                        <w:t xml:space="preserve">Esta sección debe contener </w:t>
-                      </w:r>
-                      <w:r>
-                        <w:t>una descripción textual de la clases identificadas en el modelo estático del sistema, de sus restricciones y de sus atributos y asociaciones, en el formato que se considere más adecuado y que, idealmente, podría generar automáticamente una herramienta CASE</w:t>
-                      </w:r>
-                      <w:r>
-                        <w:t>. Opcionalmente, si no entorpece la comprensión de los diagramas, la descripción podría incorporarse como comentarios en los diagramas mediante anotaciones UML o similares como complemento a los mismos.</w:t>
+                        <w:t>Esta sección debe contener una descripción textual de la clases identificadas en el modelo estático del sistema, de sus restricciones y de sus atributos y asociaciones, en el formato que se considere más adecuado y que, idealmente, podría generar automáticamente una herramienta CASE. Opcionalmente, si no entorpece la comprensión de los diagramas, la descripción podría incorporarse como comentarios en los diagramas mediante anotaciones UML o similares como complemento a los mismos.</w:t>
                       </w:r>
                     </w:p>
                   </w:txbxContent>
@@ -3399,25 +3294,41 @@
     <w:p>
       <w:pPr>
         <w:pStyle w:val="Textbody"/>
+        <w:rPr>
+          <w:rFonts w:hint="eastAsia"/>
+        </w:rPr>
       </w:pPr>
     </w:p>
     <w:p>
       <w:pPr>
         <w:pStyle w:val="Textbody"/>
-      </w:pPr>
-    </w:p>
-    <w:p>
-      <w:pPr>
-        <w:pStyle w:val="Ttulo2"/>
-        <w:rPr>
-          <w:rFonts w:hint="eastAsia"/>
-        </w:rPr>
-      </w:pPr>
-      <w:bookmarkStart w:id="11" w:name="__RefHeading__1604_300738085"/>
+        <w:rPr>
+          <w:rFonts w:hint="eastAsia"/>
+        </w:rPr>
+      </w:pPr>
+    </w:p>
+    <w:p>
+      <w:pPr>
+        <w:pStyle w:val="Ttulo1"/>
+        <w:numPr>
+          <w:ilvl w:val="0"/>
+          <w:numId w:val="0"/>
+        </w:numPr>
+        <w:ind w:left="432" w:hanging="432"/>
+        <w:rPr>
+          <w:rFonts w:hint="eastAsia"/>
+        </w:rPr>
+      </w:pPr>
+      <w:bookmarkStart w:id="10" w:name="__RefHeading__1604_300738085"/>
+      <w:bookmarkStart w:id="11" w:name="__RefHeading__1606_300738085"/>
+      <w:bookmarkEnd w:id="10"/>
       <w:bookmarkEnd w:id="11"/>
       <w:r>
         <w:lastRenderedPageBreak/>
-        <w:t>Diagramas de Estados de las Clases del Sistema [Opcional]</w:t>
+        <w:t xml:space="preserve">3.3 </w:t>
+      </w:r>
+      <w:r>
+        <w:t>MODELO DE CASOS DE USO DEL SISTEMA</w:t>
       </w:r>
     </w:p>
     <w:p>
@@ -3425,131 +3336,974 @@
         <w:pStyle w:val="Textbody"/>
       </w:pPr>
       <w:r>
-        <w:t>&lt;Introduzca contenido y borre cuadro&gt;</w:t>
+        <w:t>En este apartado se encuentran los modelos de Casos de Uso por módulos: Usuarios, Productos, Categorías de Productos, Inventarios, Facturas, Clientes y Ventas.</w:t>
       </w:r>
     </w:p>
     <w:p>
       <w:pPr>
         <w:pStyle w:val="Textbody"/>
       </w:pPr>
-      <w:r>
-        <w:rPr>
+    </w:p>
+    <w:p>
+      <w:pPr>
+        <w:pStyle w:val="Textbody"/>
+        <w:numPr>
+          <w:ilvl w:val="0"/>
+          <w:numId w:val="4"/>
+        </w:numPr>
+        <w:rPr>
+          <w:b/>
+          <w:bCs/>
+        </w:rPr>
+      </w:pPr>
+      <w:r>
+        <w:rPr>
+          <w:b/>
+          <w:bCs/>
+        </w:rPr>
+        <w:t>Usuarios:</w:t>
+      </w:r>
+    </w:p>
+    <w:p>
+      <w:pPr>
+        <w:pStyle w:val="Textbody"/>
+        <w:ind w:left="720"/>
+        <w:rPr>
+          <w:b/>
+          <w:bCs/>
+        </w:rPr>
+      </w:pPr>
+      <w:r>
+        <w:rPr>
+          <w:b/>
+          <w:bCs/>
           <w:noProof/>
-          <w:lang w:val="es-CO"/>
-        </w:rPr>
-        <mc:AlternateContent>
-          <mc:Choice Requires="wps">
-            <w:drawing>
-              <wp:inline distT="0" distB="0" distL="0" distR="0">
-                <wp:extent cx="5734800" cy="805320"/>
-                <wp:effectExtent l="0" t="0" r="18300" b="13830"/>
-                <wp:docPr id="15" name="Marco8"/>
-                <wp:cNvGraphicFramePr/>
-                <a:graphic xmlns:a="http://schemas.openxmlformats.org/drawingml/2006/main">
-                  <a:graphicData uri="http://schemas.microsoft.com/office/word/2010/wordprocessingShape">
-                    <wps:wsp>
-                      <wps:cNvSpPr txBox="1"/>
-                      <wps:spPr>
-                        <a:xfrm>
-                          <a:off x="0" y="0"/>
-                          <a:ext cx="5734800" cy="805320"/>
-                        </a:xfrm>
-                        <a:prstGeom prst="rect">
-                          <a:avLst/>
-                        </a:prstGeom>
-                        <a:ln w="6480">
-                          <a:solidFill>
-                            <a:srgbClr val="CCCCCC"/>
-                          </a:solidFill>
-                          <a:prstDash val="solid"/>
-                        </a:ln>
-                      </wps:spPr>
-                      <wps:txbx>
-                        <w:txbxContent>
-                          <w:p>
-                            <w:pPr>
-                              <w:pStyle w:val="Textbody"/>
-                            </w:pPr>
-                            <w:r>
-                              <w:t>Esta sección opcional debe contener aquellos diagramas de estados UML correspondientes a aquellas clases del modelo estático para las que se haya identificado un ciclo de vida complejo. Opcionalmente, estos diagramas de estado pueden adjuntarse a la descripción de las clases en el apartado anterior y prescindir de esta sección.</w:t>
-                            </w:r>
-                          </w:p>
-                        </w:txbxContent>
-                      </wps:txbx>
-                      <wps:bodyPr vert="horz" lIns="94680" tIns="48960" rIns="94680" bIns="48960" compatLnSpc="0">
-                        <a:noAutofit/>
-                      </wps:bodyPr>
-                    </wps:wsp>
-                  </a:graphicData>
-                </a:graphic>
-              </wp:inline>
-            </w:drawing>
-          </mc:Choice>
-          <mc:Fallback>
-            <w:pict>
-              <v:shape id="Marco8" o:spid="_x0000_s1034" type="#_x0000_t202" style="width:451.55pt;height:63.4pt;visibility:visible;mso-wrap-style:square;mso-left-percent:-10001;mso-top-percent:-10001;mso-position-horizontal:absolute;mso-position-horizontal-relative:char;mso-position-vertical:absolute;mso-position-vertical-relative:line;mso-left-percent:-10001;mso-top-percent:-10001;v-text-anchor:top" o:gfxdata="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" filled="f" strokecolor="#ccc" strokeweight=".18mm">
-                <v:textbox inset="2.63mm,1.36mm,2.63mm,1.36mm">
-                  <w:txbxContent>
-                    <w:p>
-                      <w:pPr>
-                        <w:pStyle w:val="Textbody"/>
-                        <w:rPr>
-                          <w:rFonts w:hint="eastAsia"/>
-                        </w:rPr>
-                      </w:pPr>
-                      <w:r>
-                        <w:t xml:space="preserve">Esta sección opcional debe contener aquellos diagramas de estados UML correspondientes a aquellas clases del modelo estático para las que se haya identificado un ciclo de vida complejo. Opcionalmente, estos </w:t>
-                      </w:r>
-                      <w:r>
-                        <w:t>diagramas de estado pueden adjuntarse a la descripción de las clases en el apartado anterior y prescindir de esta sección.</w:t>
-                      </w:r>
-                    </w:p>
-                  </w:txbxContent>
-                </v:textbox>
-                <w10:anchorlock/>
-              </v:shape>
-            </w:pict>
-          </mc:Fallback>
-        </mc:AlternateContent>
-      </w:r>
-    </w:p>
-    <w:p>
-      <w:pPr>
-        <w:pStyle w:val="Textbody"/>
-        <w:jc w:val="center"/>
-      </w:pPr>
-      <w:r>
-        <w:rPr>
-          <w:noProof/>
-          <w:lang w:val="es-CO"/>
         </w:rPr>
         <w:drawing>
-          <wp:anchor distT="0" distB="0" distL="114300" distR="114300" simplePos="0" relativeHeight="18" behindDoc="0" locked="0" layoutInCell="1" allowOverlap="1">
-            <wp:simplePos x="0" y="0"/>
-            <wp:positionH relativeFrom="column">
-              <wp:posOffset>195120</wp:posOffset>
-            </wp:positionH>
-            <wp:positionV relativeFrom="paragraph">
-              <wp:posOffset>18360</wp:posOffset>
-            </wp:positionV>
-            <wp:extent cx="5477039" cy="3257640"/>
-            <wp:effectExtent l="0" t="0" r="9361" b="0"/>
-            <wp:wrapTopAndBottom/>
-            <wp:docPr id="16" name="gráficos6"/>
-            <wp:cNvGraphicFramePr/>
+          <wp:inline distT="0" distB="0" distL="0" distR="0" wp14:anchorId="36FF772A" wp14:editId="310EF4D5">
+            <wp:extent cx="5070181" cy="4929809"/>
+            <wp:effectExtent l="0" t="0" r="0" b="4445"/>
+            <wp:docPr id="1161176854" name="Imagen 2"/>
+            <wp:cNvGraphicFramePr>
+              <a:graphicFrameLocks xmlns:a="http://schemas.openxmlformats.org/drawingml/2006/main" noChangeAspect="1"/>
+            </wp:cNvGraphicFramePr>
             <a:graphic xmlns:a="http://schemas.openxmlformats.org/drawingml/2006/main">
               <a:graphicData uri="http://schemas.openxmlformats.org/drawingml/2006/picture">
                 <pic:pic xmlns:pic="http://schemas.openxmlformats.org/drawingml/2006/picture">
                   <pic:nvPicPr>
-                    <pic:cNvPr id="0" name=""/>
+                    <pic:cNvPr id="0" name="Picture 2"/>
+                    <pic:cNvPicPr>
+                      <a:picLocks noChangeAspect="1" noChangeArrowheads="1"/>
+                    </pic:cNvPicPr>
+                  </pic:nvPicPr>
+                  <pic:blipFill>
+                    <a:blip r:embed="rId9">
+                      <a:extLst>
+                        <a:ext uri="{28A0092B-C50C-407E-A947-70E740481C1C}">
+                          <a14:useLocalDpi xmlns:a14="http://schemas.microsoft.com/office/drawing/2010/main" val="0"/>
+                        </a:ext>
+                      </a:extLst>
+                    </a:blip>
+                    <a:srcRect/>
+                    <a:stretch>
+                      <a:fillRect/>
+                    </a:stretch>
+                  </pic:blipFill>
+                  <pic:spPr bwMode="auto">
+                    <a:xfrm>
+                      <a:off x="0" y="0"/>
+                      <a:ext cx="5093876" cy="4952848"/>
+                    </a:xfrm>
+                    <a:prstGeom prst="rect">
+                      <a:avLst/>
+                    </a:prstGeom>
+                    <a:noFill/>
+                    <a:ln>
+                      <a:noFill/>
+                    </a:ln>
+                  </pic:spPr>
+                </pic:pic>
+              </a:graphicData>
+            </a:graphic>
+          </wp:inline>
+        </w:drawing>
+      </w:r>
+    </w:p>
+    <w:p>
+      <w:pPr>
+        <w:pStyle w:val="Textbody"/>
+        <w:ind w:left="720"/>
+        <w:rPr>
+          <w:b/>
+          <w:bCs/>
+        </w:rPr>
+      </w:pPr>
+    </w:p>
+    <w:p>
+      <w:pPr>
+        <w:pStyle w:val="Textbody"/>
+        <w:ind w:left="720"/>
+        <w:rPr>
+          <w:b/>
+          <w:bCs/>
+        </w:rPr>
+      </w:pPr>
+    </w:p>
+    <w:p>
+      <w:pPr>
+        <w:pStyle w:val="Textbody"/>
+        <w:ind w:left="720"/>
+        <w:rPr>
+          <w:b/>
+          <w:bCs/>
+        </w:rPr>
+      </w:pPr>
+    </w:p>
+    <w:p>
+      <w:pPr>
+        <w:pStyle w:val="Textbody"/>
+        <w:ind w:left="720"/>
+        <w:rPr>
+          <w:b/>
+          <w:bCs/>
+        </w:rPr>
+      </w:pPr>
+    </w:p>
+    <w:p>
+      <w:pPr>
+        <w:pStyle w:val="Textbody"/>
+        <w:ind w:left="720"/>
+        <w:rPr>
+          <w:b/>
+          <w:bCs/>
+        </w:rPr>
+      </w:pPr>
+    </w:p>
+    <w:p>
+      <w:pPr>
+        <w:pStyle w:val="Textbody"/>
+        <w:ind w:left="720"/>
+        <w:rPr>
+          <w:b/>
+          <w:bCs/>
+        </w:rPr>
+      </w:pPr>
+    </w:p>
+    <w:p>
+      <w:pPr>
+        <w:pStyle w:val="Textbody"/>
+        <w:numPr>
+          <w:ilvl w:val="0"/>
+          <w:numId w:val="4"/>
+        </w:numPr>
+        <w:rPr>
+          <w:b/>
+          <w:bCs/>
+        </w:rPr>
+      </w:pPr>
+      <w:r>
+        <w:rPr>
+          <w:b/>
+          <w:bCs/>
+        </w:rPr>
+        <w:lastRenderedPageBreak/>
+        <w:t>Productos:</w:t>
+      </w:r>
+    </w:p>
+    <w:p>
+      <w:pPr>
+        <w:pStyle w:val="Textbody"/>
+        <w:ind w:left="720"/>
+        <w:rPr>
+          <w:b/>
+          <w:bCs/>
+        </w:rPr>
+      </w:pPr>
+      <w:r>
+        <w:rPr>
+          <w:b/>
+          <w:bCs/>
+          <w:noProof/>
+        </w:rPr>
+        <w:drawing>
+          <wp:inline distT="0" distB="0" distL="0" distR="0" wp14:anchorId="49C5F425" wp14:editId="6B57A9AA">
+            <wp:extent cx="4731026" cy="3043054"/>
+            <wp:effectExtent l="0" t="0" r="0" b="5080"/>
+            <wp:docPr id="705108389" name="Imagen 3"/>
+            <wp:cNvGraphicFramePr>
+              <a:graphicFrameLocks xmlns:a="http://schemas.openxmlformats.org/drawingml/2006/main" noChangeAspect="1"/>
+            </wp:cNvGraphicFramePr>
+            <a:graphic xmlns:a="http://schemas.openxmlformats.org/drawingml/2006/main">
+              <a:graphicData uri="http://schemas.openxmlformats.org/drawingml/2006/picture">
+                <pic:pic xmlns:pic="http://schemas.openxmlformats.org/drawingml/2006/picture">
+                  <pic:nvPicPr>
+                    <pic:cNvPr id="0" name="Picture 3"/>
+                    <pic:cNvPicPr>
+                      <a:picLocks noChangeAspect="1" noChangeArrowheads="1"/>
+                    </pic:cNvPicPr>
+                  </pic:nvPicPr>
+                  <pic:blipFill>
+                    <a:blip r:embed="rId10">
+                      <a:extLst>
+                        <a:ext uri="{28A0092B-C50C-407E-A947-70E740481C1C}">
+                          <a14:useLocalDpi xmlns:a14="http://schemas.microsoft.com/office/drawing/2010/main" val="0"/>
+                        </a:ext>
+                      </a:extLst>
+                    </a:blip>
+                    <a:srcRect/>
+                    <a:stretch>
+                      <a:fillRect/>
+                    </a:stretch>
+                  </pic:blipFill>
+                  <pic:spPr bwMode="auto">
+                    <a:xfrm>
+                      <a:off x="0" y="0"/>
+                      <a:ext cx="4754299" cy="3058024"/>
+                    </a:xfrm>
+                    <a:prstGeom prst="rect">
+                      <a:avLst/>
+                    </a:prstGeom>
+                    <a:noFill/>
+                    <a:ln>
+                      <a:noFill/>
+                    </a:ln>
+                  </pic:spPr>
+                </pic:pic>
+              </a:graphicData>
+            </a:graphic>
+          </wp:inline>
+        </w:drawing>
+      </w:r>
+    </w:p>
+    <w:p>
+      <w:pPr>
+        <w:pStyle w:val="Textbody"/>
+        <w:numPr>
+          <w:ilvl w:val="0"/>
+          <w:numId w:val="4"/>
+        </w:numPr>
+        <w:rPr>
+          <w:b/>
+          <w:bCs/>
+        </w:rPr>
+      </w:pPr>
+      <w:r>
+        <w:rPr>
+          <w:b/>
+          <w:bCs/>
+        </w:rPr>
+        <w:t>Categorías de Productos:</w:t>
+      </w:r>
+    </w:p>
+    <w:p>
+      <w:pPr>
+        <w:pStyle w:val="Textbody"/>
+        <w:ind w:left="720"/>
+        <w:rPr>
+          <w:b/>
+          <w:bCs/>
+        </w:rPr>
+      </w:pPr>
+      <w:r>
+        <w:rPr>
+          <w:b/>
+          <w:bCs/>
+          <w:noProof/>
+        </w:rPr>
+        <w:drawing>
+          <wp:inline distT="0" distB="0" distL="0" distR="0" wp14:anchorId="7207F89E" wp14:editId="19E983EC">
+            <wp:extent cx="4261899" cy="3708595"/>
+            <wp:effectExtent l="0" t="0" r="5715" b="6350"/>
+            <wp:docPr id="1585409512" name="Imagen 4"/>
+            <wp:cNvGraphicFramePr>
+              <a:graphicFrameLocks xmlns:a="http://schemas.openxmlformats.org/drawingml/2006/main" noChangeAspect="1"/>
+            </wp:cNvGraphicFramePr>
+            <a:graphic xmlns:a="http://schemas.openxmlformats.org/drawingml/2006/main">
+              <a:graphicData uri="http://schemas.openxmlformats.org/drawingml/2006/picture">
+                <pic:pic xmlns:pic="http://schemas.openxmlformats.org/drawingml/2006/picture">
+                  <pic:nvPicPr>
+                    <pic:cNvPr id="0" name="Picture 4"/>
+                    <pic:cNvPicPr>
+                      <a:picLocks noChangeAspect="1" noChangeArrowheads="1"/>
+                    </pic:cNvPicPr>
+                  </pic:nvPicPr>
+                  <pic:blipFill>
+                    <a:blip r:embed="rId11">
+                      <a:extLst>
+                        <a:ext uri="{28A0092B-C50C-407E-A947-70E740481C1C}">
+                          <a14:useLocalDpi xmlns:a14="http://schemas.microsoft.com/office/drawing/2010/main" val="0"/>
+                        </a:ext>
+                      </a:extLst>
+                    </a:blip>
+                    <a:srcRect/>
+                    <a:stretch>
+                      <a:fillRect/>
+                    </a:stretch>
+                  </pic:blipFill>
+                  <pic:spPr bwMode="auto">
+                    <a:xfrm>
+                      <a:off x="0" y="0"/>
+                      <a:ext cx="4279923" cy="3724279"/>
+                    </a:xfrm>
+                    <a:prstGeom prst="rect">
+                      <a:avLst/>
+                    </a:prstGeom>
+                    <a:noFill/>
+                    <a:ln>
+                      <a:noFill/>
+                    </a:ln>
+                  </pic:spPr>
+                </pic:pic>
+              </a:graphicData>
+            </a:graphic>
+          </wp:inline>
+        </w:drawing>
+      </w:r>
+    </w:p>
+    <w:p>
+      <w:pPr>
+        <w:pStyle w:val="Textbody"/>
+        <w:rPr>
+          <w:b/>
+          <w:bCs/>
+        </w:rPr>
+      </w:pPr>
+    </w:p>
+    <w:p>
+      <w:pPr>
+        <w:pStyle w:val="Textbody"/>
+        <w:numPr>
+          <w:ilvl w:val="0"/>
+          <w:numId w:val="4"/>
+        </w:numPr>
+        <w:rPr>
+          <w:b/>
+          <w:bCs/>
+        </w:rPr>
+      </w:pPr>
+      <w:r>
+        <w:rPr>
+          <w:b/>
+          <w:bCs/>
+        </w:rPr>
+        <w:lastRenderedPageBreak/>
+        <w:t>Inventarios:</w:t>
+      </w:r>
+    </w:p>
+    <w:p>
+      <w:pPr>
+        <w:pStyle w:val="Textbody"/>
+        <w:ind w:left="720"/>
+        <w:rPr>
+          <w:b/>
+          <w:bCs/>
+        </w:rPr>
+      </w:pPr>
+      <w:r>
+        <w:rPr>
+          <w:b/>
+          <w:bCs/>
+          <w:noProof/>
+        </w:rPr>
+        <w:drawing>
+          <wp:inline distT="0" distB="0" distL="0" distR="0" wp14:anchorId="56F1B7E0" wp14:editId="4A838608">
+            <wp:extent cx="3855648" cy="3482671"/>
+            <wp:effectExtent l="0" t="0" r="0" b="3810"/>
+            <wp:docPr id="1590612660" name="Imagen 5"/>
+            <wp:cNvGraphicFramePr>
+              <a:graphicFrameLocks xmlns:a="http://schemas.openxmlformats.org/drawingml/2006/main" noChangeAspect="1"/>
+            </wp:cNvGraphicFramePr>
+            <a:graphic xmlns:a="http://schemas.openxmlformats.org/drawingml/2006/main">
+              <a:graphicData uri="http://schemas.openxmlformats.org/drawingml/2006/picture">
+                <pic:pic xmlns:pic="http://schemas.openxmlformats.org/drawingml/2006/picture">
+                  <pic:nvPicPr>
+                    <pic:cNvPr id="0" name="Picture 5"/>
+                    <pic:cNvPicPr>
+                      <a:picLocks noChangeAspect="1" noChangeArrowheads="1"/>
+                    </pic:cNvPicPr>
+                  </pic:nvPicPr>
+                  <pic:blipFill>
+                    <a:blip r:embed="rId12">
+                      <a:extLst>
+                        <a:ext uri="{28A0092B-C50C-407E-A947-70E740481C1C}">
+                          <a14:useLocalDpi xmlns:a14="http://schemas.microsoft.com/office/drawing/2010/main" val="0"/>
+                        </a:ext>
+                      </a:extLst>
+                    </a:blip>
+                    <a:srcRect/>
+                    <a:stretch>
+                      <a:fillRect/>
+                    </a:stretch>
+                  </pic:blipFill>
+                  <pic:spPr bwMode="auto">
+                    <a:xfrm>
+                      <a:off x="0" y="0"/>
+                      <a:ext cx="3863740" cy="3489980"/>
+                    </a:xfrm>
+                    <a:prstGeom prst="rect">
+                      <a:avLst/>
+                    </a:prstGeom>
+                    <a:noFill/>
+                    <a:ln>
+                      <a:noFill/>
+                    </a:ln>
+                  </pic:spPr>
+                </pic:pic>
+              </a:graphicData>
+            </a:graphic>
+          </wp:inline>
+        </w:drawing>
+      </w:r>
+    </w:p>
+    <w:p>
+      <w:pPr>
+        <w:pStyle w:val="Textbody"/>
+        <w:numPr>
+          <w:ilvl w:val="0"/>
+          <w:numId w:val="4"/>
+        </w:numPr>
+        <w:rPr>
+          <w:b/>
+          <w:bCs/>
+        </w:rPr>
+      </w:pPr>
+      <w:r>
+        <w:rPr>
+          <w:b/>
+          <w:bCs/>
+        </w:rPr>
+        <w:t>Facturas:</w:t>
+      </w:r>
+    </w:p>
+    <w:p>
+      <w:pPr>
+        <w:pStyle w:val="Textbody"/>
+        <w:ind w:left="720"/>
+        <w:rPr>
+          <w:b/>
+          <w:bCs/>
+        </w:rPr>
+      </w:pPr>
+      <w:r>
+        <w:rPr>
+          <w:b/>
+          <w:bCs/>
+          <w:noProof/>
+        </w:rPr>
+        <w:drawing>
+          <wp:inline distT="0" distB="0" distL="0" distR="0" wp14:anchorId="13C3335A" wp14:editId="459FA037">
+            <wp:extent cx="3745064" cy="3495753"/>
+            <wp:effectExtent l="0" t="0" r="8255" b="0"/>
+            <wp:docPr id="122822833" name="Imagen 6"/>
+            <wp:cNvGraphicFramePr>
+              <a:graphicFrameLocks xmlns:a="http://schemas.openxmlformats.org/drawingml/2006/main" noChangeAspect="1"/>
+            </wp:cNvGraphicFramePr>
+            <a:graphic xmlns:a="http://schemas.openxmlformats.org/drawingml/2006/main">
+              <a:graphicData uri="http://schemas.openxmlformats.org/drawingml/2006/picture">
+                <pic:pic xmlns:pic="http://schemas.openxmlformats.org/drawingml/2006/picture">
+                  <pic:nvPicPr>
+                    <pic:cNvPr id="0" name="Picture 6"/>
+                    <pic:cNvPicPr>
+                      <a:picLocks noChangeAspect="1" noChangeArrowheads="1"/>
+                    </pic:cNvPicPr>
+                  </pic:nvPicPr>
+                  <pic:blipFill>
+                    <a:blip r:embed="rId13">
+                      <a:extLst>
+                        <a:ext uri="{28A0092B-C50C-407E-A947-70E740481C1C}">
+                          <a14:useLocalDpi xmlns:a14="http://schemas.microsoft.com/office/drawing/2010/main" val="0"/>
+                        </a:ext>
+                      </a:extLst>
+                    </a:blip>
+                    <a:srcRect/>
+                    <a:stretch>
+                      <a:fillRect/>
+                    </a:stretch>
+                  </pic:blipFill>
+                  <pic:spPr bwMode="auto">
+                    <a:xfrm>
+                      <a:off x="0" y="0"/>
+                      <a:ext cx="3758364" cy="3508167"/>
+                    </a:xfrm>
+                    <a:prstGeom prst="rect">
+                      <a:avLst/>
+                    </a:prstGeom>
+                    <a:noFill/>
+                    <a:ln>
+                      <a:noFill/>
+                    </a:ln>
+                  </pic:spPr>
+                </pic:pic>
+              </a:graphicData>
+            </a:graphic>
+          </wp:inline>
+        </w:drawing>
+      </w:r>
+    </w:p>
+    <w:p>
+      <w:pPr>
+        <w:pStyle w:val="Textbody"/>
+        <w:numPr>
+          <w:ilvl w:val="0"/>
+          <w:numId w:val="4"/>
+        </w:numPr>
+        <w:rPr>
+          <w:b/>
+          <w:bCs/>
+        </w:rPr>
+      </w:pPr>
+      <w:r>
+        <w:rPr>
+          <w:b/>
+          <w:bCs/>
+        </w:rPr>
+        <w:lastRenderedPageBreak/>
+        <w:t>Clientes:</w:t>
+      </w:r>
+    </w:p>
+    <w:p>
+      <w:pPr>
+        <w:pStyle w:val="Textbody"/>
+        <w:ind w:left="720"/>
+        <w:rPr>
+          <w:b/>
+          <w:bCs/>
+        </w:rPr>
+      </w:pPr>
+      <w:r>
+        <w:rPr>
+          <w:b/>
+          <w:bCs/>
+          <w:noProof/>
+        </w:rPr>
+        <w:drawing>
+          <wp:inline distT="0" distB="0" distL="0" distR="0" wp14:anchorId="5772162F" wp14:editId="30D5F4F0">
+            <wp:extent cx="3805232" cy="3411109"/>
+            <wp:effectExtent l="0" t="0" r="5080" b="0"/>
+            <wp:docPr id="806324944" name="Imagen 7"/>
+            <wp:cNvGraphicFramePr>
+              <a:graphicFrameLocks xmlns:a="http://schemas.openxmlformats.org/drawingml/2006/main" noChangeAspect="1"/>
+            </wp:cNvGraphicFramePr>
+            <a:graphic xmlns:a="http://schemas.openxmlformats.org/drawingml/2006/main">
+              <a:graphicData uri="http://schemas.openxmlformats.org/drawingml/2006/picture">
+                <pic:pic xmlns:pic="http://schemas.openxmlformats.org/drawingml/2006/picture">
+                  <pic:nvPicPr>
+                    <pic:cNvPr id="0" name="Picture 7"/>
+                    <pic:cNvPicPr>
+                      <a:picLocks noChangeAspect="1" noChangeArrowheads="1"/>
+                    </pic:cNvPicPr>
+                  </pic:nvPicPr>
+                  <pic:blipFill>
+                    <a:blip r:embed="rId14">
+                      <a:extLst>
+                        <a:ext uri="{28A0092B-C50C-407E-A947-70E740481C1C}">
+                          <a14:useLocalDpi xmlns:a14="http://schemas.microsoft.com/office/drawing/2010/main" val="0"/>
+                        </a:ext>
+                      </a:extLst>
+                    </a:blip>
+                    <a:srcRect/>
+                    <a:stretch>
+                      <a:fillRect/>
+                    </a:stretch>
+                  </pic:blipFill>
+                  <pic:spPr bwMode="auto">
+                    <a:xfrm>
+                      <a:off x="0" y="0"/>
+                      <a:ext cx="3818940" cy="3423397"/>
+                    </a:xfrm>
+                    <a:prstGeom prst="rect">
+                      <a:avLst/>
+                    </a:prstGeom>
+                    <a:noFill/>
+                    <a:ln>
+                      <a:noFill/>
+                    </a:ln>
+                  </pic:spPr>
+                </pic:pic>
+              </a:graphicData>
+            </a:graphic>
+          </wp:inline>
+        </w:drawing>
+      </w:r>
+    </w:p>
+    <w:p>
+      <w:pPr>
+        <w:pStyle w:val="Textbody"/>
+        <w:numPr>
+          <w:ilvl w:val="0"/>
+          <w:numId w:val="4"/>
+        </w:numPr>
+        <w:rPr>
+          <w:b/>
+          <w:bCs/>
+        </w:rPr>
+      </w:pPr>
+      <w:r>
+        <w:rPr>
+          <w:b/>
+          <w:bCs/>
+        </w:rPr>
+        <w:t>Facturas:</w:t>
+      </w:r>
+    </w:p>
+    <w:p>
+      <w:pPr>
+        <w:pStyle w:val="Textbody"/>
+        <w:ind w:left="720"/>
+        <w:rPr>
+          <w:rFonts w:hint="eastAsia"/>
+          <w:b/>
+          <w:bCs/>
+        </w:rPr>
+      </w:pPr>
+      <w:r>
+        <w:rPr>
+          <w:b/>
+          <w:bCs/>
+          <w:noProof/>
+        </w:rPr>
+        <w:drawing>
+          <wp:inline distT="0" distB="0" distL="0" distR="0" wp14:anchorId="3AE6B418" wp14:editId="1F8C8994">
+            <wp:extent cx="3776869" cy="3525439"/>
+            <wp:effectExtent l="0" t="0" r="0" b="0"/>
+            <wp:docPr id="860073501" name="Imagen 8"/>
+            <wp:cNvGraphicFramePr>
+              <a:graphicFrameLocks xmlns:a="http://schemas.openxmlformats.org/drawingml/2006/main" noChangeAspect="1"/>
+            </wp:cNvGraphicFramePr>
+            <a:graphic xmlns:a="http://schemas.openxmlformats.org/drawingml/2006/main">
+              <a:graphicData uri="http://schemas.openxmlformats.org/drawingml/2006/picture">
+                <pic:pic xmlns:pic="http://schemas.openxmlformats.org/drawingml/2006/picture">
+                  <pic:nvPicPr>
+                    <pic:cNvPr id="0" name="Picture 8"/>
+                    <pic:cNvPicPr>
+                      <a:picLocks noChangeAspect="1" noChangeArrowheads="1"/>
+                    </pic:cNvPicPr>
+                  </pic:nvPicPr>
+                  <pic:blipFill>
+                    <a:blip r:embed="rId13">
+                      <a:extLst>
+                        <a:ext uri="{28A0092B-C50C-407E-A947-70E740481C1C}">
+                          <a14:useLocalDpi xmlns:a14="http://schemas.microsoft.com/office/drawing/2010/main" val="0"/>
+                        </a:ext>
+                      </a:extLst>
+                    </a:blip>
+                    <a:srcRect/>
+                    <a:stretch>
+                      <a:fillRect/>
+                    </a:stretch>
+                  </pic:blipFill>
+                  <pic:spPr bwMode="auto">
+                    <a:xfrm>
+                      <a:off x="0" y="0"/>
+                      <a:ext cx="3788191" cy="3536008"/>
+                    </a:xfrm>
+                    <a:prstGeom prst="rect">
+                      <a:avLst/>
+                    </a:prstGeom>
+                    <a:noFill/>
+                    <a:ln>
+                      <a:noFill/>
+                    </a:ln>
+                  </pic:spPr>
+                </pic:pic>
+              </a:graphicData>
+            </a:graphic>
+          </wp:inline>
+        </w:drawing>
+      </w:r>
+    </w:p>
+    <w:p>
+      <w:pPr>
+        <w:pStyle w:val="Ttulo2"/>
+        <w:numPr>
+          <w:ilvl w:val="0"/>
+          <w:numId w:val="0"/>
+        </w:numPr>
+        <w:rPr>
+          <w:rFonts w:hint="eastAsia"/>
+        </w:rPr>
+      </w:pPr>
+      <w:r>
+        <w:lastRenderedPageBreak/>
+        <w:t xml:space="preserve">3.4 </w:t>
+      </w:r>
+      <w:r>
+        <w:t>Descripción de los Diagramas de Secuencia y Flujos de Trabajo del Sistema</w:t>
+      </w:r>
+    </w:p>
+    <w:p>
+      <w:pPr>
+        <w:pStyle w:val="Textbody"/>
+      </w:pPr>
+      <w:r>
+        <w:t xml:space="preserve">En esta sección se encuentra el Diagrama de Procesos, que describe el flujo actual de trabajo del manejo de los procesos que se manejan en la empresa </w:t>
+      </w:r>
+      <w:r>
+        <w:rPr>
+          <w:i/>
+          <w:iCs/>
+        </w:rPr>
+        <w:t>Miscelánea y Papelería Osiris</w:t>
+      </w:r>
+      <w:r>
+        <w:t>.</w:t>
+      </w:r>
+    </w:p>
+    <w:p>
+      <w:pPr>
+        <w:pStyle w:val="Textbody"/>
+        <w:rPr>
+          <w:rFonts w:hint="eastAsia"/>
+        </w:rPr>
+      </w:pPr>
+      <w:r>
+        <w:rPr>
+          <w:rFonts w:hint="eastAsia"/>
+          <w:noProof/>
+        </w:rPr>
+        <w:drawing>
+          <wp:inline distT="0" distB="0" distL="0" distR="0" wp14:anchorId="6E03E406" wp14:editId="2F6C3311">
+            <wp:extent cx="5756910" cy="4403725"/>
+            <wp:effectExtent l="0" t="0" r="0" b="0"/>
+            <wp:docPr id="342828787" name="Imagen 9"/>
+            <wp:cNvGraphicFramePr>
+              <a:graphicFrameLocks xmlns:a="http://schemas.openxmlformats.org/drawingml/2006/main" noChangeAspect="1"/>
+            </wp:cNvGraphicFramePr>
+            <a:graphic xmlns:a="http://schemas.openxmlformats.org/drawingml/2006/main">
+              <a:graphicData uri="http://schemas.openxmlformats.org/drawingml/2006/picture">
+                <pic:pic xmlns:pic="http://schemas.openxmlformats.org/drawingml/2006/picture">
+                  <pic:nvPicPr>
+                    <pic:cNvPr id="0" name="Picture 9"/>
+                    <pic:cNvPicPr>
+                      <a:picLocks noChangeAspect="1" noChangeArrowheads="1"/>
+                    </pic:cNvPicPr>
+                  </pic:nvPicPr>
+                  <pic:blipFill>
+                    <a:blip r:embed="rId15" cstate="print">
+                      <a:extLst>
+                        <a:ext uri="{28A0092B-C50C-407E-A947-70E740481C1C}">
+                          <a14:useLocalDpi xmlns:a14="http://schemas.microsoft.com/office/drawing/2010/main" val="0"/>
+                        </a:ext>
+                      </a:extLst>
+                    </a:blip>
+                    <a:srcRect/>
+                    <a:stretch>
+                      <a:fillRect/>
+                    </a:stretch>
+                  </pic:blipFill>
+                  <pic:spPr bwMode="auto">
+                    <a:xfrm>
+                      <a:off x="0" y="0"/>
+                      <a:ext cx="5756910" cy="4403725"/>
+                    </a:xfrm>
+                    <a:prstGeom prst="rect">
+                      <a:avLst/>
+                    </a:prstGeom>
+                    <a:noFill/>
+                    <a:ln>
+                      <a:noFill/>
+                    </a:ln>
+                  </pic:spPr>
+                </pic:pic>
+              </a:graphicData>
+            </a:graphic>
+          </wp:inline>
+        </w:drawing>
+      </w:r>
+    </w:p>
+    <w:p>
+      <w:pPr>
+        <w:pStyle w:val="Ttulo1"/>
+        <w:rPr>
+          <w:rFonts w:hint="eastAsia"/>
+        </w:rPr>
+      </w:pPr>
+      <w:bookmarkStart w:id="12" w:name="__RefHeading__1612_300738085"/>
+      <w:bookmarkEnd w:id="12"/>
+      <w:r>
+        <w:lastRenderedPageBreak/>
+        <w:t>INTERFAZ DE USUARIO DEL SISTEMA</w:t>
+      </w:r>
+    </w:p>
+    <w:p>
+      <w:pPr>
+        <w:pStyle w:val="Ttulo2"/>
+      </w:pPr>
+      <w:bookmarkStart w:id="13" w:name="__RefHeading__1614_300738085"/>
+      <w:bookmarkEnd w:id="13"/>
+      <w:r>
+        <w:t>Diagramas de Navegación del Sistema</w:t>
+      </w:r>
+    </w:p>
+    <w:p>
+      <w:pPr>
+        <w:pStyle w:val="Textbody"/>
+      </w:pPr>
+      <w:r>
+        <w:rPr>
+          <w:noProof/>
+        </w:rPr>
+        <w:drawing>
+          <wp:inline distT="0" distB="0" distL="0" distR="0" wp14:anchorId="60DE3F97" wp14:editId="1490D36E">
+            <wp:extent cx="5749925" cy="3291840"/>
+            <wp:effectExtent l="0" t="0" r="3175" b="3810"/>
+            <wp:docPr id="1670428962" name="Imagen 10"/>
+            <wp:cNvGraphicFramePr>
+              <a:graphicFrameLocks xmlns:a="http://schemas.openxmlformats.org/drawingml/2006/main" noChangeAspect="1"/>
+            </wp:cNvGraphicFramePr>
+            <a:graphic xmlns:a="http://schemas.openxmlformats.org/drawingml/2006/main">
+              <a:graphicData uri="http://schemas.openxmlformats.org/drawingml/2006/picture">
+                <pic:pic xmlns:pic="http://schemas.openxmlformats.org/drawingml/2006/picture">
+                  <pic:nvPicPr>
+                    <pic:cNvPr id="0" name="Picture 10"/>
+                    <pic:cNvPicPr>
+                      <a:picLocks noChangeAspect="1" noChangeArrowheads="1"/>
+                    </pic:cNvPicPr>
+                  </pic:nvPicPr>
+                  <pic:blipFill>
+                    <a:blip r:embed="rId16">
+                      <a:extLst>
+                        <a:ext uri="{28A0092B-C50C-407E-A947-70E740481C1C}">
+                          <a14:useLocalDpi xmlns:a14="http://schemas.microsoft.com/office/drawing/2010/main" val="0"/>
+                        </a:ext>
+                      </a:extLst>
+                    </a:blip>
+                    <a:srcRect/>
+                    <a:stretch>
+                      <a:fillRect/>
+                    </a:stretch>
+                  </pic:blipFill>
+                  <pic:spPr bwMode="auto">
+                    <a:xfrm>
+                      <a:off x="0" y="0"/>
+                      <a:ext cx="5749925" cy="3291840"/>
+                    </a:xfrm>
+                    <a:prstGeom prst="rect">
+                      <a:avLst/>
+                    </a:prstGeom>
+                    <a:noFill/>
+                    <a:ln>
+                      <a:noFill/>
+                    </a:ln>
+                  </pic:spPr>
+                </pic:pic>
+              </a:graphicData>
+            </a:graphic>
+          </wp:inline>
+        </w:drawing>
+      </w:r>
+    </w:p>
+    <w:p>
+      <w:pPr>
+        <w:pStyle w:val="Textbody"/>
+        <w:rPr>
+          <w:rFonts w:hint="eastAsia"/>
+        </w:rPr>
+      </w:pPr>
+    </w:p>
+    <w:p>
+      <w:pPr>
+        <w:pStyle w:val="Ttulo2"/>
+      </w:pPr>
+      <w:bookmarkStart w:id="14" w:name="__RefHeading__1616_300738085"/>
+      <w:bookmarkEnd w:id="14"/>
+      <w:r>
+        <w:t>Prototipo de la Interfaz de Usuario del Sistema</w:t>
+      </w:r>
+    </w:p>
+    <w:p>
+      <w:pPr>
+        <w:pStyle w:val="guiazul"/>
+        <w:ind w:left="576"/>
+        <w:jc w:val="both"/>
+        <w:rPr>
+          <w:i w:val="0"/>
+          <w:color w:val="auto"/>
+        </w:rPr>
+      </w:pPr>
+      <w:r>
+        <w:rPr>
+          <w:b/>
+          <w:i w:val="0"/>
+          <w:color w:val="auto"/>
+        </w:rPr>
+        <w:t>Administrador</w:t>
+      </w:r>
+      <w:r>
+        <w:rPr>
+          <w:b/>
+          <w:i w:val="0"/>
+          <w:color w:val="auto"/>
+        </w:rPr>
+        <w:t>:</w:t>
+      </w:r>
+      <w:r>
+        <w:rPr>
+          <w:i w:val="0"/>
+          <w:color w:val="auto"/>
+        </w:rPr>
+        <w:t xml:space="preserve"> En la página principal del S.I. el sistema deberá mostrar un mensaje de bienvenida al usuario y un reporte </w:t>
+      </w:r>
+      <w:r>
+        <w:rPr>
+          <w:i w:val="0"/>
+          <w:color w:val="auto"/>
+        </w:rPr>
+        <w:t>tabulado</w:t>
+      </w:r>
+      <w:r>
+        <w:rPr>
+          <w:i w:val="0"/>
+          <w:color w:val="auto"/>
+        </w:rPr>
+        <w:t xml:space="preserve"> de las ventas concretadas ese día. </w:t>
+      </w:r>
+    </w:p>
+    <w:p>
+      <w:pPr>
+        <w:pStyle w:val="guiazul"/>
+        <w:ind w:left="576"/>
+        <w:jc w:val="both"/>
+        <w:rPr>
+          <w:i w:val="0"/>
+          <w:color w:val="auto"/>
+        </w:rPr>
+      </w:pPr>
+    </w:p>
+    <w:p>
+      <w:pPr>
+        <w:pStyle w:val="guiazul"/>
+        <w:ind w:left="576"/>
+        <w:jc w:val="both"/>
+        <w:rPr>
+          <w:i w:val="0"/>
+          <w:noProof/>
+          <w:color w:val="auto"/>
+        </w:rPr>
+      </w:pPr>
+      <w:r>
+        <w:rPr>
+          <w:i w:val="0"/>
+          <w:noProof/>
+          <w:color w:val="auto"/>
+        </w:rPr>
+        <w:drawing>
+          <wp:inline distT="0" distB="0" distL="0" distR="0" wp14:anchorId="5086B9F3" wp14:editId="5B9876A4">
+            <wp:extent cx="4855872" cy="2340000"/>
+            <wp:effectExtent l="0" t="0" r="1905" b="3175"/>
+            <wp:docPr id="2065244048" name="Imagen 1"/>
+            <wp:cNvGraphicFramePr>
+              <a:graphicFrameLocks xmlns:a="http://schemas.openxmlformats.org/drawingml/2006/main" noChangeAspect="1"/>
+            </wp:cNvGraphicFramePr>
+            <a:graphic xmlns:a="http://schemas.openxmlformats.org/drawingml/2006/main">
+              <a:graphicData uri="http://schemas.openxmlformats.org/drawingml/2006/picture">
+                <pic:pic xmlns:pic="http://schemas.openxmlformats.org/drawingml/2006/picture">
+                  <pic:nvPicPr>
+                    <pic:cNvPr id="2065244048" name="Imagen 2065244048"/>
                     <pic:cNvPicPr/>
                   </pic:nvPicPr>
                   <pic:blipFill>
-                    <a:blip r:embed="rId11">
-                      <a:lum bright="-50000"/>
-                      <a:alphaModFix/>
-                    </a:blip>
-                    <a:srcRect/>
+                    <a:blip r:embed="rId17"/>
                     <a:stretch>
                       <a:fillRect/>
                     </a:stretch>
@@ -3557,7 +4311,7 @@
                   <pic:spPr>
                     <a:xfrm>
                       <a:off x="0" y="0"/>
-                      <a:ext cx="5477039" cy="3257640"/>
+                      <a:ext cx="4855872" cy="2340000"/>
                     </a:xfrm>
                     <a:prstGeom prst="rect">
                       <a:avLst/>
@@ -3566,294 +4320,166 @@
                 </pic:pic>
               </a:graphicData>
             </a:graphic>
-          </wp:anchor>
+          </wp:inline>
         </w:drawing>
       </w:r>
-      <w:r>
-        <w:rPr>
-          <w:rFonts w:eastAsia="Courier" w:cs="Courier"/>
-          <w:color w:val="000000"/>
-          <w:sz w:val="20"/>
-          <w:szCs w:val="20"/>
-        </w:rPr>
-        <w:t>Figura 4. Ejemplo de Diagrama de Estados UML.</w:t>
-      </w:r>
-    </w:p>
-    <w:p>
-      <w:pPr>
-        <w:pStyle w:val="Ttulo1"/>
-        <w:rPr>
-          <w:rFonts w:hint="eastAsia"/>
-        </w:rPr>
-      </w:pPr>
-      <w:bookmarkStart w:id="12" w:name="__RefHeading__1606_300738085"/>
-      <w:bookmarkEnd w:id="12"/>
-      <w:r>
+    </w:p>
+    <w:p>
+      <w:pPr>
+        <w:pStyle w:val="guiazul"/>
+        <w:jc w:val="both"/>
+        <w:rPr>
+          <w:i w:val="0"/>
+          <w:color w:val="auto"/>
+        </w:rPr>
+      </w:pPr>
+    </w:p>
+    <w:p>
+      <w:pPr>
+        <w:pStyle w:val="guiazul"/>
+        <w:ind w:left="576"/>
+        <w:jc w:val="both"/>
+        <w:rPr>
+          <w:i w:val="0"/>
+          <w:color w:val="auto"/>
+        </w:rPr>
+      </w:pPr>
+      <w:r>
+        <w:rPr>
+          <w:i w:val="0"/>
+          <w:color w:val="auto"/>
+        </w:rPr>
         <w:lastRenderedPageBreak/>
-        <w:t>MODELO DE CASOS DE USO DEL SISTEMA</w:t>
-      </w:r>
-    </w:p>
-    <w:p>
-      <w:pPr>
-        <w:pStyle w:val="Textbody"/>
-      </w:pPr>
-      <w:r>
-        <w:t>&lt;Introduzca contenido y borre cuadro&gt;</w:t>
-      </w:r>
-    </w:p>
-    <w:p>
-      <w:pPr>
-        <w:pStyle w:val="Textbody"/>
-      </w:pPr>
-      <w:r>
+        <w:t>En el menú superior encontrará los apartados: “Inicio”, la página principal; “Estadísticas”, las estadísticas de productos más vendidos y de usua</w:t>
+      </w:r>
+      <w:r>
+        <w:rPr>
+          <w:i w:val="0"/>
+          <w:color w:val="auto"/>
+        </w:rPr>
+        <w:t>rios dentro del S.I.; “Ventas”, todas las ventas registradas, “Facturas”, todas las facturas creadas; “Productos”, todos los productos añadidos, “Inventarios”, todos los inventarios de productos registrados.</w:t>
+      </w:r>
+    </w:p>
+    <w:p>
+      <w:pPr>
+        <w:pStyle w:val="guiazul"/>
+        <w:ind w:left="576"/>
+        <w:jc w:val="both"/>
+        <w:rPr>
+          <w:i w:val="0"/>
+          <w:color w:val="auto"/>
+        </w:rPr>
+      </w:pPr>
+    </w:p>
+    <w:p>
+      <w:pPr>
+        <w:pStyle w:val="guiazul"/>
+        <w:ind w:left="576"/>
+        <w:jc w:val="both"/>
         <w:rPr>
           <w:noProof/>
-          <w:lang w:val="es-CO"/>
+          <w:lang w:val="es-CO" w:eastAsia="es-CO"/>
+        </w:rPr>
+      </w:pPr>
+      <w:r>
+        <w:rPr>
+          <w:noProof/>
+          <w:lang w:val="es-CO" w:eastAsia="es-CO"/>
         </w:rPr>
         <mc:AlternateContent>
           <mc:Choice Requires="wps">
             <w:drawing>
-              <wp:inline distT="0" distB="0" distL="0" distR="0">
-                <wp:extent cx="5734800" cy="646920"/>
-                <wp:effectExtent l="0" t="0" r="18300" b="19830"/>
-                <wp:docPr id="17" name="Marco9"/>
+              <wp:anchor distT="0" distB="0" distL="114300" distR="114300" simplePos="0" relativeHeight="251660288" behindDoc="0" locked="0" layoutInCell="1" allowOverlap="1" wp14:anchorId="030C69D8" wp14:editId="40DFA0BE">
+                <wp:simplePos x="0" y="0"/>
+                <wp:positionH relativeFrom="column">
+                  <wp:posOffset>4843368</wp:posOffset>
+                </wp:positionH>
+                <wp:positionV relativeFrom="paragraph">
+                  <wp:posOffset>192837</wp:posOffset>
+                </wp:positionV>
+                <wp:extent cx="356717" cy="273015"/>
+                <wp:effectExtent l="0" t="38100" r="62865" b="32385"/>
+                <wp:wrapNone/>
+                <wp:docPr id="66" name="Conector recto de flecha 66"/>
                 <wp:cNvGraphicFramePr/>
                 <a:graphic xmlns:a="http://schemas.openxmlformats.org/drawingml/2006/main">
                   <a:graphicData uri="http://schemas.microsoft.com/office/word/2010/wordprocessingShape">
                     <wps:wsp>
-                      <wps:cNvSpPr txBox="1"/>
+                      <wps:cNvCnPr/>
                       <wps:spPr>
-                        <a:xfrm>
+                        <a:xfrm flipV="1">
                           <a:off x="0" y="0"/>
-                          <a:ext cx="5734800" cy="646920"/>
+                          <a:ext cx="356717" cy="273015"/>
                         </a:xfrm>
-                        <a:prstGeom prst="rect">
+                        <a:prstGeom prst="straightConnector1">
                           <a:avLst/>
                         </a:prstGeom>
-                        <a:ln w="6480">
-                          <a:solidFill>
-                            <a:srgbClr val="CCCCCC"/>
-                          </a:solidFill>
-                          <a:prstDash val="solid"/>
+                        <a:ln>
+                          <a:tailEnd type="triangle"/>
                         </a:ln>
                       </wps:spPr>
-                      <wps:txbx>
-                        <w:txbxContent>
-                          <w:p>
-                            <w:pPr>
-                              <w:pStyle w:val="Textbody"/>
-                            </w:pPr>
-                            <w:r>
-                              <w:t>Esta sección obligatoria debe contener el modelo dinámico/funcional del sistema software a desarrollar, denominado modelo de casos de uso en Métrica versión 3, ya que en él se modelan los casos de uso descritos en la Especificación de Requisitos del Sistema.</w:t>
-                            </w:r>
-                          </w:p>
-                        </w:txbxContent>
-                      </wps:txbx>
-                      <wps:bodyPr vert="horz" lIns="94680" tIns="48960" rIns="94680" bIns="48960" compatLnSpc="0">
-                        <a:noAutofit/>
-                      </wps:bodyPr>
+                      <wps:style>
+                        <a:lnRef idx="3">
+                          <a:schemeClr val="dk1"/>
+                        </a:lnRef>
+                        <a:fillRef idx="0">
+                          <a:schemeClr val="dk1"/>
+                        </a:fillRef>
+                        <a:effectRef idx="2">
+                          <a:schemeClr val="dk1"/>
+                        </a:effectRef>
+                        <a:fontRef idx="minor">
+                          <a:schemeClr val="tx1"/>
+                        </a:fontRef>
+                      </wps:style>
+                      <wps:bodyPr/>
                     </wps:wsp>
                   </a:graphicData>
                 </a:graphic>
-              </wp:inline>
+                <wp14:sizeRelH relativeFrom="margin">
+                  <wp14:pctWidth>0</wp14:pctWidth>
+                </wp14:sizeRelH>
+                <wp14:sizeRelV relativeFrom="margin">
+                  <wp14:pctHeight>0</wp14:pctHeight>
+                </wp14:sizeRelV>
+              </wp:anchor>
             </w:drawing>
           </mc:Choice>
           <mc:Fallback>
             <w:pict>
-              <v:shape id="Marco9" o:spid="_x0000_s1035" type="#_x0000_t202" style="width:451.55pt;height:50.95pt;visibility:visible;mso-wrap-style:square;mso-left-percent:-10001;mso-top-percent:-10001;mso-position-horizontal:absolute;mso-position-horizontal-relative:char;mso-position-vertical:absolute;mso-position-vertical-relative:line;mso-left-percent:-10001;mso-top-percent:-10001;v-text-anchor:top" o:gfxdata="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" filled="f" strokecolor="#ccc" strokeweight=".18mm">
-                <v:textbox inset="2.63mm,1.36mm,2.63mm,1.36mm">
-                  <w:txbxContent>
-                    <w:p>
-                      <w:pPr>
-                        <w:pStyle w:val="Textbody"/>
-                        <w:rPr>
-                          <w:rFonts w:hint="eastAsia"/>
-                        </w:rPr>
-                      </w:pPr>
-                      <w:r>
-                        <w:t>Esta secc</w:t>
-                      </w:r>
-                      <w:r>
-                        <w:t>ión obligatoria debe contener el modelo dinámico/funcional del sistema software a desarrollar, denominado modelo de casos de uso en Métrica versión 3, ya que en él se modelan los casos de uso descritos en la Especificación de Requisitos del Sistema.</w:t>
-                      </w:r>
-                    </w:p>
-                  </w:txbxContent>
-                </v:textbox>
-                <w10:anchorlock/>
+              <v:shapetype w14:anchorId="780D8F1E" id="_x0000_t32" coordsize="21600,21600" o:spt="32" o:oned="t" path="m,l21600,21600e" filled="f">
+                <v:path arrowok="t" fillok="f" o:connecttype="none"/>
+                <o:lock v:ext="edit" shapetype="t"/>
+              </v:shapetype>
+              <v:shape id="Conector recto de flecha 66" o:spid="_x0000_s1026" type="#_x0000_t32" style="position:absolute;margin-left:381.35pt;margin-top:15.2pt;width:28.1pt;height:21.5pt;flip:y;z-index:251660288;visibility:visible;mso-wrap-style:square;mso-width-percent:0;mso-height-percent:0;mso-wrap-distance-left:9pt;mso-wrap-distance-top:0;mso-wrap-distance-right:9pt;mso-wrap-distance-bottom:0;mso-position-horizontal:absolute;mso-position-horizontal-relative:text;mso-position-vertical:absolute;mso-position-vertical-relative:text;mso-width-percent:0;mso-height-percent:0;mso-width-relative:margin;mso-height-relative:margin" o:gfxdata="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" strokecolor="black [3200]" strokeweight="1.5pt">
+                <v:stroke endarrow="block" joinstyle="miter"/>
               </v:shape>
             </w:pict>
           </mc:Fallback>
         </mc:AlternateContent>
       </w:r>
-    </w:p>
-    <w:p>
-      <w:pPr>
-        <w:pStyle w:val="Ttulo2"/>
-        <w:rPr>
-          <w:rFonts w:hint="eastAsia"/>
-        </w:rPr>
-      </w:pPr>
-      <w:bookmarkStart w:id="13" w:name="__RefHeading__1608_300738085"/>
-      <w:bookmarkEnd w:id="13"/>
-      <w:r>
-        <w:t>Diagramas de Secuencia y Flujos de Trabajo del Sistema</w:t>
-      </w:r>
-    </w:p>
-    <w:p>
-      <w:pPr>
-        <w:pStyle w:val="Textbody"/>
-      </w:pPr>
-      <w:r>
-        <w:t>&lt;Introduzca contenido y borre cuadro&gt;</w:t>
-      </w:r>
-    </w:p>
-    <w:p>
-      <w:pPr>
-        <w:pStyle w:val="Textbody"/>
-      </w:pPr>
       <w:r>
         <w:rPr>
           <w:noProof/>
-          <w:lang w:val="es-CO"/>
-        </w:rPr>
-        <mc:AlternateContent>
-          <mc:Choice Requires="wps">
-            <w:drawing>
-              <wp:inline distT="0" distB="0" distL="0" distR="0">
-                <wp:extent cx="5734800" cy="1613520"/>
-                <wp:effectExtent l="0" t="0" r="18300" b="24780"/>
-                <wp:docPr id="18" name="Marco10"/>
-                <wp:cNvGraphicFramePr/>
-                <a:graphic xmlns:a="http://schemas.openxmlformats.org/drawingml/2006/main">
-                  <a:graphicData uri="http://schemas.microsoft.com/office/word/2010/wordprocessingShape">
-                    <wps:wsp>
-                      <wps:cNvSpPr txBox="1"/>
-                      <wps:spPr>
-                        <a:xfrm>
-                          <a:off x="0" y="0"/>
-                          <a:ext cx="5734800" cy="1613520"/>
-                        </a:xfrm>
-                        <a:prstGeom prst="rect">
-                          <a:avLst/>
-                        </a:prstGeom>
-                        <a:ln w="6480">
-                          <a:solidFill>
-                            <a:srgbClr val="CCCCCC"/>
-                          </a:solidFill>
-                          <a:prstDash val="solid"/>
-                        </a:ln>
-                      </wps:spPr>
-                      <wps:txbx>
-                        <w:txbxContent>
-                          <w:p>
-                            <w:pPr>
-                              <w:pStyle w:val="Textbody"/>
-                            </w:pPr>
-                            <w:r>
-                              <w:t>Esta sección debe contener los diagramas de secuencia UML y los diagramas de flujos de trabajo correspondientes al modelo dinámico/funcional del sistema, normalmente un diagrama de secuencia y/o un diagrama de flujo de trabajo por cada caso de uso o requisito de conducta de la ERS. La elección de un tipo de diagrama u otro (o ambos) dependerá de la naturaleza del caso de uso o del requisito de conducta, recomendándose los diagramas de flujo para los más cercanos a procesos administrativos y los diagramas de secuencia para el resto, incluyendo la posibilidad de usar ambos si se considera oportuno.</w:t>
-                            </w:r>
-                          </w:p>
-                          <w:p>
-                            <w:pPr>
-                              <w:pStyle w:val="Textbody"/>
-                            </w:pPr>
-                            <w:r>
-                              <w:t>Para los diagramas de flujo de trabajo se podrán utilizar la notación que se considere más oportuna, por ejemplo diagramas de actividad UML, diagramas del motor de tramitación utilizado, etc.</w:t>
-                            </w:r>
-                          </w:p>
-                        </w:txbxContent>
-                      </wps:txbx>
-                      <wps:bodyPr vert="horz" lIns="94680" tIns="48960" rIns="94680" bIns="48960" compatLnSpc="0">
-                        <a:noAutofit/>
-                      </wps:bodyPr>
-                    </wps:wsp>
-                  </a:graphicData>
-                </a:graphic>
-              </wp:inline>
-            </w:drawing>
-          </mc:Choice>
-          <mc:Fallback>
-            <w:pict>
-              <v:shape id="Marco10" o:spid="_x0000_s1036" type="#_x0000_t202" style="width:451.55pt;height:127.05pt;visibility:visible;mso-wrap-style:square;mso-left-percent:-10001;mso-top-percent:-10001;mso-position-horizontal:absolute;mso-position-horizontal-relative:char;mso-position-vertical:absolute;mso-position-vertical-relative:line;mso-left-percent:-10001;mso-top-percent:-10001;v-text-anchor:top" o:gfxdata="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" filled="f" strokecolor="#ccc" strokeweight=".18mm">
-                <v:textbox inset="2.63mm,1.36mm,2.63mm,1.36mm">
-                  <w:txbxContent>
-                    <w:p>
-                      <w:pPr>
-                        <w:pStyle w:val="Textbody"/>
-                        <w:rPr>
-                          <w:rFonts w:hint="eastAsia"/>
-                        </w:rPr>
-                      </w:pPr>
-                      <w:r>
-                        <w:t xml:space="preserve">Esta sección debe contener los diagramas de secuencia UML y los diagramas de flujos de trabajo correspondientes al modelo dinámico/funcional del sistema, </w:t>
-                      </w:r>
-                      <w:r>
-                        <w:t>normalmente un diagrama de secuencia y/o un diagrama de flujo de trabajo por cada caso de uso o requisito de conducta de la ERS. La elección de un tipo de diagrama u otro (o ambos) dependerá de la naturaleza del caso de uso o del requisito de conducta, rec</w:t>
-                      </w:r>
-                      <w:r>
-                        <w:t>omendándose los diagramas de flujo para los más cercanos a procesos administrativos y los diagramas de secuencia para el resto, incluyendo la posibilidad de usar ambos si se considera oportuno.</w:t>
-                      </w:r>
-                    </w:p>
-                    <w:p>
-                      <w:pPr>
-                        <w:pStyle w:val="Textbody"/>
-                        <w:rPr>
-                          <w:rFonts w:hint="eastAsia"/>
-                        </w:rPr>
-                      </w:pPr>
-                      <w:r>
-                        <w:t>Para los diagramas de flujo de trabajo se podrán utilizar la n</w:t>
-                      </w:r>
-                      <w:r>
-                        <w:t>otación que se considere más oportuna, por ejemplo diagramas de actividad UML, diagramas del motor de tramitación utilizado, etc.</w:t>
-                      </w:r>
-                    </w:p>
-                  </w:txbxContent>
-                </v:textbox>
-                <w10:anchorlock/>
-              </v:shape>
-            </w:pict>
-          </mc:Fallback>
-        </mc:AlternateContent>
-      </w:r>
-    </w:p>
-    <w:p>
-      <w:pPr>
-        <w:pStyle w:val="Textbody"/>
-        <w:jc w:val="center"/>
-      </w:pPr>
-      <w:r>
-        <w:rPr>
-          <w:noProof/>
-          <w:lang w:val="es-CO"/>
+          <w:lang w:val="es-CO" w:eastAsia="es-CO"/>
         </w:rPr>
         <w:drawing>
-          <wp:anchor distT="0" distB="0" distL="114300" distR="114300" simplePos="0" relativeHeight="20" behindDoc="0" locked="0" layoutInCell="1" allowOverlap="1">
-            <wp:simplePos x="0" y="0"/>
-            <wp:positionH relativeFrom="column">
-              <wp:posOffset>293400</wp:posOffset>
-            </wp:positionH>
-            <wp:positionV relativeFrom="paragraph">
-              <wp:posOffset>65520</wp:posOffset>
-            </wp:positionV>
-            <wp:extent cx="5034240" cy="3733920"/>
-            <wp:effectExtent l="0" t="0" r="0" b="0"/>
-            <wp:wrapTopAndBottom/>
-            <wp:docPr id="19" name="gráficos8"/>
-            <wp:cNvGraphicFramePr/>
+          <wp:inline distT="0" distB="0" distL="0" distR="0" wp14:anchorId="0DAAB280" wp14:editId="4172A3EB">
+            <wp:extent cx="5104562" cy="239395"/>
+            <wp:effectExtent l="0" t="0" r="1270" b="8255"/>
+            <wp:docPr id="551770176" name="Imagen 2"/>
+            <wp:cNvGraphicFramePr>
+              <a:graphicFrameLocks xmlns:a="http://schemas.openxmlformats.org/drawingml/2006/main" noChangeAspect="1"/>
+            </wp:cNvGraphicFramePr>
             <a:graphic xmlns:a="http://schemas.openxmlformats.org/drawingml/2006/main">
               <a:graphicData uri="http://schemas.openxmlformats.org/drawingml/2006/picture">
                 <pic:pic xmlns:pic="http://schemas.openxmlformats.org/drawingml/2006/picture">
                   <pic:nvPicPr>
-                    <pic:cNvPr id="0" name=""/>
+                    <pic:cNvPr id="551770176" name="Imagen 551770176"/>
                     <pic:cNvPicPr/>
                   </pic:nvPicPr>
                   <pic:blipFill>
-                    <a:blip r:embed="rId12">
-                      <a:lum bright="-50000"/>
-                      <a:alphaModFix/>
-                    </a:blip>
-                    <a:srcRect/>
+                    <a:blip r:embed="rId18"/>
                     <a:stretch>
                       <a:fillRect/>
                     </a:stretch>
@@ -3861,7 +4487,7 @@
                   <pic:spPr>
                     <a:xfrm>
                       <a:off x="0" y="0"/>
-                      <a:ext cx="5034240" cy="3733920"/>
+                      <a:ext cx="5269619" cy="247136"/>
                     </a:xfrm>
                     <a:prstGeom prst="rect">
                       <a:avLst/>
@@ -3870,58 +4496,111 @@
                 </pic:pic>
               </a:graphicData>
             </a:graphic>
-          </wp:anchor>
+          </wp:inline>
         </w:drawing>
       </w:r>
-      <w:r>
-        <w:rPr>
-          <w:rFonts w:eastAsia="Courier" w:cs="Courier"/>
-          <w:color w:val="000000"/>
-          <w:sz w:val="20"/>
-          <w:szCs w:val="20"/>
-        </w:rPr>
-        <w:t>Figura 5. Ejemplo de Diagrama de secuencia UML.</w:t>
-      </w:r>
-    </w:p>
-    <w:p>
-      <w:pPr>
-        <w:pStyle w:val="Textbody"/>
-        <w:pageBreakBefore/>
-        <w:jc w:val="center"/>
-      </w:pPr>
-      <w:r>
-        <w:rPr>
+    </w:p>
+    <w:p>
+      <w:pPr>
+        <w:pStyle w:val="guiazul"/>
+        <w:ind w:left="576"/>
+        <w:jc w:val="both"/>
+        <w:rPr>
+          <w:i w:val="0"/>
+          <w:color w:val="auto"/>
+        </w:rPr>
+      </w:pPr>
+    </w:p>
+    <w:p>
+      <w:pPr>
+        <w:pStyle w:val="guiazul"/>
+        <w:ind w:left="576"/>
+        <w:jc w:val="both"/>
+        <w:rPr>
+          <w:i w:val="0"/>
+          <w:color w:val="auto"/>
+        </w:rPr>
+      </w:pPr>
+    </w:p>
+    <w:p>
+      <w:pPr>
+        <w:pStyle w:val="guiazul"/>
+        <w:ind w:left="576"/>
+        <w:jc w:val="both"/>
+        <w:rPr>
+          <w:i w:val="0"/>
+          <w:color w:val="auto"/>
+        </w:rPr>
+      </w:pPr>
+      <w:r>
+        <w:rPr>
+          <w:i w:val="0"/>
+          <w:color w:val="auto"/>
+        </w:rPr>
+        <w:t xml:space="preserve">Así mismo hay un menú lateral que se despliega al darle </w:t>
+      </w:r>
+      <w:proofErr w:type="spellStart"/>
+      <w:r>
+        <w:rPr>
+          <w:i w:val="0"/>
+          <w:color w:val="auto"/>
+        </w:rPr>
+        <w:t>click</w:t>
+      </w:r>
+      <w:proofErr w:type="spellEnd"/>
+      <w:r>
+        <w:rPr>
+          <w:i w:val="0"/>
+          <w:color w:val="auto"/>
+        </w:rPr>
+        <w:t xml:space="preserve"> al icono de usuario:</w:t>
+      </w:r>
+    </w:p>
+    <w:p>
+      <w:pPr>
+        <w:pStyle w:val="guiazul"/>
+        <w:ind w:left="576"/>
+        <w:jc w:val="both"/>
+        <w:rPr>
+          <w:i w:val="0"/>
+          <w:color w:val="auto"/>
+        </w:rPr>
+      </w:pPr>
+    </w:p>
+    <w:p>
+      <w:pPr>
+        <w:pStyle w:val="guiazul"/>
+        <w:ind w:left="576"/>
+        <w:jc w:val="both"/>
+        <w:rPr>
+          <w:i w:val="0"/>
           <w:noProof/>
-          <w:lang w:val="es-CO"/>
-        </w:rPr>
-        <w:lastRenderedPageBreak/>
+          <w:color w:val="auto"/>
+        </w:rPr>
+      </w:pPr>
+      <w:r>
+        <w:rPr>
+          <w:i w:val="0"/>
+          <w:noProof/>
+          <w:color w:val="auto"/>
+        </w:rPr>
         <w:drawing>
-          <wp:anchor distT="0" distB="0" distL="114300" distR="114300" simplePos="0" relativeHeight="21" behindDoc="0" locked="0" layoutInCell="1" allowOverlap="1">
-            <wp:simplePos x="0" y="0"/>
-            <wp:positionH relativeFrom="column">
-              <wp:align>center</wp:align>
-            </wp:positionH>
-            <wp:positionV relativeFrom="paragraph">
-              <wp:posOffset>99720</wp:posOffset>
-            </wp:positionV>
-            <wp:extent cx="4079880" cy="5726520"/>
-            <wp:effectExtent l="19050" t="19050" r="15870" b="26580"/>
-            <wp:wrapTopAndBottom/>
-            <wp:docPr id="20" name="gráficos9"/>
-            <wp:cNvGraphicFramePr/>
+          <wp:inline distT="0" distB="0" distL="0" distR="0" wp14:anchorId="411DF62A" wp14:editId="35797383">
+            <wp:extent cx="4925584" cy="2340000"/>
+            <wp:effectExtent l="0" t="0" r="8890" b="3175"/>
+            <wp:docPr id="2142952321" name="Imagen 3"/>
+            <wp:cNvGraphicFramePr>
+              <a:graphicFrameLocks xmlns:a="http://schemas.openxmlformats.org/drawingml/2006/main" noChangeAspect="1"/>
+            </wp:cNvGraphicFramePr>
             <a:graphic xmlns:a="http://schemas.openxmlformats.org/drawingml/2006/main">
               <a:graphicData uri="http://schemas.openxmlformats.org/drawingml/2006/picture">
                 <pic:pic xmlns:pic="http://schemas.openxmlformats.org/drawingml/2006/picture">
                   <pic:nvPicPr>
-                    <pic:cNvPr id="0" name=""/>
+                    <pic:cNvPr id="2142952321" name="Imagen 2142952321"/>
                     <pic:cNvPicPr/>
                   </pic:nvPicPr>
                   <pic:blipFill>
-                    <a:blip r:embed="rId13">
-                      <a:lum bright="-50000"/>
-                      <a:alphaModFix/>
-                    </a:blip>
-                    <a:srcRect/>
+                    <a:blip r:embed="rId19"/>
                     <a:stretch>
                       <a:fillRect/>
                     </a:stretch>
@@ -3929,416 +4608,7 @@
                   <pic:spPr>
                     <a:xfrm>
                       <a:off x="0" y="0"/>
-                      <a:ext cx="4079880" cy="5726520"/>
-                    </a:xfrm>
-                    <a:prstGeom prst="rect">
-                      <a:avLst/>
-                    </a:prstGeom>
-                    <a:ln w="720">
-                      <a:solidFill>
-                        <a:srgbClr val="000000"/>
-                      </a:solidFill>
-                      <a:prstDash val="solid"/>
-                    </a:ln>
-                  </pic:spPr>
-                </pic:pic>
-              </a:graphicData>
-            </a:graphic>
-          </wp:anchor>
-        </w:drawing>
-      </w:r>
-      <w:r>
-        <w:rPr>
-          <w:rFonts w:eastAsia="Courier" w:cs="Courier"/>
-          <w:color w:val="000000"/>
-          <w:sz w:val="20"/>
-          <w:szCs w:val="20"/>
-        </w:rPr>
-        <w:t xml:space="preserve">Figura 6. Ejemplo de Diagrama de flujo de trabajo (notación </w:t>
-      </w:r>
-      <w:proofErr w:type="spellStart"/>
-      <w:r>
-        <w:rPr>
-          <w:rFonts w:eastAsia="Courier" w:cs="Courier"/>
-          <w:color w:val="000000"/>
-          <w:sz w:val="20"/>
-          <w:szCs w:val="20"/>
-        </w:rPr>
-        <w:t>Model</w:t>
-      </w:r>
-      <w:proofErr w:type="spellEnd"/>
-      <w:r>
-        <w:rPr>
-          <w:rFonts w:eastAsia="Courier" w:cs="Courier"/>
-          <w:color w:val="000000"/>
-          <w:sz w:val="20"/>
-          <w:szCs w:val="20"/>
-        </w:rPr>
-        <w:t>@).</w:t>
-      </w:r>
-    </w:p>
-    <w:p>
-      <w:pPr>
-        <w:pStyle w:val="Ttulo2"/>
-        <w:rPr>
-          <w:rFonts w:hint="eastAsia"/>
-        </w:rPr>
-      </w:pPr>
-      <w:bookmarkStart w:id="14" w:name="__RefHeading__1610_300738085"/>
-      <w:bookmarkEnd w:id="14"/>
-      <w:r>
-        <w:t>Descripción de los Diagramas de Secuencia y Flujos de Trabajo del Sistema</w:t>
-      </w:r>
-    </w:p>
-    <w:p>
-      <w:pPr>
-        <w:pStyle w:val="Textbody"/>
-      </w:pPr>
-      <w:r>
-        <w:t>&lt;Introduzca contenido y borre cuadro&gt;</w:t>
-      </w:r>
-    </w:p>
-    <w:p>
-      <w:pPr>
-        <w:pStyle w:val="Textbody"/>
-      </w:pPr>
-      <w:r>
-        <w:rPr>
-          <w:noProof/>
-          <w:lang w:val="es-CO"/>
-        </w:rPr>
-        <w:lastRenderedPageBreak/>
-        <mc:AlternateContent>
-          <mc:Choice Requires="wps">
-            <w:drawing>
-              <wp:inline distT="0" distB="0" distL="0" distR="0">
-                <wp:extent cx="5734800" cy="776520"/>
-                <wp:effectExtent l="0" t="0" r="18300" b="23580"/>
-                <wp:docPr id="21" name="Marco11"/>
-                <wp:cNvGraphicFramePr/>
-                <a:graphic xmlns:a="http://schemas.openxmlformats.org/drawingml/2006/main">
-                  <a:graphicData uri="http://schemas.microsoft.com/office/word/2010/wordprocessingShape">
-                    <wps:wsp>
-                      <wps:cNvSpPr txBox="1"/>
-                      <wps:spPr>
-                        <a:xfrm>
-                          <a:off x="0" y="0"/>
-                          <a:ext cx="5734800" cy="776520"/>
-                        </a:xfrm>
-                        <a:prstGeom prst="rect">
-                          <a:avLst/>
-                        </a:prstGeom>
-                        <a:ln w="6480">
-                          <a:solidFill>
-                            <a:srgbClr val="CCCCCC"/>
-                          </a:solidFill>
-                          <a:prstDash val="solid"/>
-                        </a:ln>
-                      </wps:spPr>
-                      <wps:txbx>
-                        <w:txbxContent>
-                          <w:p>
-                            <w:pPr>
-                              <w:pStyle w:val="Textbody"/>
-                            </w:pPr>
-                            <w:r>
-                              <w:t>Esta sección debe contener una descripción textual de los diagramas de secuencia y/o diagramas de flujo de trabajo realizados, en el formato que se considere más adecuado y que, idealmente, podría generar automáticamente una herramienta CASE. Opcionalmente, estas descripciones pueden adjuntarse a los diagramas en el apartado anterior y prescindir de esta sección.</w:t>
-                            </w:r>
-                          </w:p>
-                        </w:txbxContent>
-                      </wps:txbx>
-                      <wps:bodyPr vert="horz" lIns="94680" tIns="48960" rIns="94680" bIns="48960" compatLnSpc="0">
-                        <a:noAutofit/>
-                      </wps:bodyPr>
-                    </wps:wsp>
-                  </a:graphicData>
-                </a:graphic>
-              </wp:inline>
-            </w:drawing>
-          </mc:Choice>
-          <mc:Fallback>
-            <w:pict>
-              <v:shape id="Marco11" o:spid="_x0000_s1037" type="#_x0000_t202" style="width:451.55pt;height:61.15pt;visibility:visible;mso-wrap-style:square;mso-left-percent:-10001;mso-top-percent:-10001;mso-position-horizontal:absolute;mso-position-horizontal-relative:char;mso-position-vertical:absolute;mso-position-vertical-relative:line;mso-left-percent:-10001;mso-top-percent:-10001;v-text-anchor:top" o:gfxdata="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" filled="f" strokecolor="#ccc" strokeweight=".18mm">
-                <v:textbox inset="2.63mm,1.36mm,2.63mm,1.36mm">
-                  <w:txbxContent>
-                    <w:p>
-                      <w:pPr>
-                        <w:pStyle w:val="Textbody"/>
-                        <w:rPr>
-                          <w:rFonts w:hint="eastAsia"/>
-                        </w:rPr>
-                      </w:pPr>
-                      <w:r>
-                        <w:t>Esta sección debe contener una descripción textual de los diagramas de secuencia y/o diagramas de flujo de trabajo realizados, en el formato que se</w:t>
-                      </w:r>
-                      <w:r>
-                        <w:t xml:space="preserve"> considere más adecuado y que, idealmente, podría generar automáticamente una herramienta CASE. Opcionalmente, estas descripciones pueden adjuntarse a los diagramas en el apartado anterior y prescindir de esta sección.</w:t>
-                      </w:r>
-                    </w:p>
-                  </w:txbxContent>
-                </v:textbox>
-                <w10:anchorlock/>
-              </v:shape>
-            </w:pict>
-          </mc:Fallback>
-        </mc:AlternateContent>
-      </w:r>
-    </w:p>
-    <w:p>
-      <w:pPr>
-        <w:pStyle w:val="Ttulo1"/>
-        <w:rPr>
-          <w:rFonts w:hint="eastAsia"/>
-        </w:rPr>
-      </w:pPr>
-      <w:bookmarkStart w:id="15" w:name="__RefHeading__1612_300738085"/>
-      <w:bookmarkEnd w:id="15"/>
-      <w:r>
-        <w:lastRenderedPageBreak/>
-        <w:t>INTERFAZ DE USUARIO DEL SISTEMA</w:t>
-      </w:r>
-    </w:p>
-    <w:p>
-      <w:pPr>
-        <w:pStyle w:val="Textbody"/>
-      </w:pPr>
-      <w:r>
-        <w:t>&lt;Introduzca contenido y borre cuadro&gt;</w:t>
-      </w:r>
-    </w:p>
-    <w:p>
-      <w:pPr>
-        <w:pStyle w:val="Textbody"/>
-      </w:pPr>
-      <w:r>
-        <w:rPr>
-          <w:noProof/>
-          <w:lang w:val="es-CO"/>
-        </w:rPr>
-        <mc:AlternateContent>
-          <mc:Choice Requires="wps">
-            <w:drawing>
-              <wp:inline distT="0" distB="0" distL="0" distR="0">
-                <wp:extent cx="5734800" cy="496440"/>
-                <wp:effectExtent l="0" t="0" r="18300" b="17910"/>
-                <wp:docPr id="22" name="Marco13"/>
-                <wp:cNvGraphicFramePr/>
-                <a:graphic xmlns:a="http://schemas.openxmlformats.org/drawingml/2006/main">
-                  <a:graphicData uri="http://schemas.microsoft.com/office/word/2010/wordprocessingShape">
-                    <wps:wsp>
-                      <wps:cNvSpPr txBox="1"/>
-                      <wps:spPr>
-                        <a:xfrm>
-                          <a:off x="0" y="0"/>
-                          <a:ext cx="5734800" cy="496440"/>
-                        </a:xfrm>
-                        <a:prstGeom prst="rect">
-                          <a:avLst/>
-                        </a:prstGeom>
-                        <a:ln w="6480">
-                          <a:solidFill>
-                            <a:srgbClr val="CCCCCC"/>
-                          </a:solidFill>
-                          <a:prstDash val="solid"/>
-                        </a:ln>
-                      </wps:spPr>
-                      <wps:txbx>
-                        <w:txbxContent>
-                          <w:p>
-                            <w:pPr>
-                              <w:pStyle w:val="Textbody"/>
-                            </w:pPr>
-                            <w:r>
-                              <w:t>Esta sección obligatoria debe contener el modelo de interfaz de usuario del sistema software a desarrollar, compuesto por esquemas de las pantallas e informes y por el modelo de navegación entre los mismos.</w:t>
-                            </w:r>
-                          </w:p>
-                        </w:txbxContent>
-                      </wps:txbx>
-                      <wps:bodyPr vert="horz" lIns="94680" tIns="48960" rIns="94680" bIns="48960" compatLnSpc="0">
-                        <a:noAutofit/>
-                      </wps:bodyPr>
-                    </wps:wsp>
-                  </a:graphicData>
-                </a:graphic>
-              </wp:inline>
-            </w:drawing>
-          </mc:Choice>
-          <mc:Fallback>
-            <w:pict>
-              <v:shape id="Marco13" o:spid="_x0000_s1038" type="#_x0000_t202" style="width:451.55pt;height:39.1pt;visibility:visible;mso-wrap-style:square;mso-left-percent:-10001;mso-top-percent:-10001;mso-position-horizontal:absolute;mso-position-horizontal-relative:char;mso-position-vertical:absolute;mso-position-vertical-relative:line;mso-left-percent:-10001;mso-top-percent:-10001;v-text-anchor:top" o:gfxdata="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" filled="f" strokecolor="#ccc" strokeweight=".18mm">
-                <v:textbox inset="2.63mm,1.36mm,2.63mm,1.36mm">
-                  <w:txbxContent>
-                    <w:p>
-                      <w:pPr>
-                        <w:pStyle w:val="Textbody"/>
-                        <w:rPr>
-                          <w:rFonts w:hint="eastAsia"/>
-                        </w:rPr>
-                      </w:pPr>
-                      <w:r>
-                        <w:t>Esta sección obligatoria debe contener el modelo de interfaz de usuario del sistema software a desarrollar, compuesto por esquemas de las pantallas e informes y por el modelo de navegación entre los mismos.</w:t>
-                      </w:r>
-                    </w:p>
-                  </w:txbxContent>
-                </v:textbox>
-                <w10:anchorlock/>
-              </v:shape>
-            </w:pict>
-          </mc:Fallback>
-        </mc:AlternateContent>
-      </w:r>
-    </w:p>
-    <w:p>
-      <w:pPr>
-        <w:pStyle w:val="Ttulo2"/>
-        <w:rPr>
-          <w:rFonts w:hint="eastAsia"/>
-        </w:rPr>
-      </w:pPr>
-      <w:bookmarkStart w:id="16" w:name="__RefHeading__1614_300738085"/>
-      <w:bookmarkEnd w:id="16"/>
-      <w:r>
-        <w:t>Diagramas de Navegación del Sistema</w:t>
-      </w:r>
-    </w:p>
-    <w:p>
-      <w:pPr>
-        <w:pStyle w:val="Textbody"/>
-      </w:pPr>
-      <w:r>
-        <w:t>&lt;Introduzca contenido y borre cuadro&gt;</w:t>
-      </w:r>
-    </w:p>
-    <w:p>
-      <w:pPr>
-        <w:pStyle w:val="Textbody"/>
-      </w:pPr>
-      <w:r>
-        <w:rPr>
-          <w:noProof/>
-          <w:lang w:val="es-CO"/>
-        </w:rPr>
-        <mc:AlternateContent>
-          <mc:Choice Requires="wps">
-            <w:drawing>
-              <wp:inline distT="0" distB="0" distL="0" distR="0">
-                <wp:extent cx="5734800" cy="639360"/>
-                <wp:effectExtent l="0" t="0" r="18300" b="27390"/>
-                <wp:docPr id="23" name="Marco14"/>
-                <wp:cNvGraphicFramePr/>
-                <a:graphic xmlns:a="http://schemas.openxmlformats.org/drawingml/2006/main">
-                  <a:graphicData uri="http://schemas.microsoft.com/office/word/2010/wordprocessingShape">
-                    <wps:wsp>
-                      <wps:cNvSpPr txBox="1"/>
-                      <wps:spPr>
-                        <a:xfrm>
-                          <a:off x="0" y="0"/>
-                          <a:ext cx="5734800" cy="639360"/>
-                        </a:xfrm>
-                        <a:prstGeom prst="rect">
-                          <a:avLst/>
-                        </a:prstGeom>
-                        <a:ln w="6480">
-                          <a:solidFill>
-                            <a:srgbClr val="CCCCCC"/>
-                          </a:solidFill>
-                          <a:prstDash val="solid"/>
-                        </a:ln>
-                      </wps:spPr>
-                      <wps:txbx>
-                        <w:txbxContent>
-                          <w:p>
-                            <w:pPr>
-                              <w:pStyle w:val="Textbody"/>
-                            </w:pPr>
-                            <w:r>
-                              <w:t>Esta sección debe contener los diagramas de navegación de la interfaz de usuario del sistema software a desarrollar, utilizando la notación que se considere más oportuno para ello, ya que no existe ningún diagrama de UML específico para este propósito.</w:t>
-                            </w:r>
-                          </w:p>
-                        </w:txbxContent>
-                      </wps:txbx>
-                      <wps:bodyPr vert="horz" lIns="94680" tIns="48960" rIns="94680" bIns="48960" compatLnSpc="0">
-                        <a:noAutofit/>
-                      </wps:bodyPr>
-                    </wps:wsp>
-                  </a:graphicData>
-                </a:graphic>
-              </wp:inline>
-            </w:drawing>
-          </mc:Choice>
-          <mc:Fallback>
-            <w:pict>
-              <v:shape id="Marco14" o:spid="_x0000_s1039" type="#_x0000_t202" style="width:451.55pt;height:50.35pt;visibility:visible;mso-wrap-style:square;mso-left-percent:-10001;mso-top-percent:-10001;mso-position-horizontal:absolute;mso-position-horizontal-relative:char;mso-position-vertical:absolute;mso-position-vertical-relative:line;mso-left-percent:-10001;mso-top-percent:-10001;v-text-anchor:top" o:gfxdata="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" filled="f" strokecolor="#ccc" strokeweight=".18mm">
-                <v:textbox inset="2.63mm,1.36mm,2.63mm,1.36mm">
-                  <w:txbxContent>
-                    <w:p>
-                      <w:pPr>
-                        <w:pStyle w:val="Textbody"/>
-                        <w:rPr>
-                          <w:rFonts w:hint="eastAsia"/>
-                        </w:rPr>
-                      </w:pPr>
-                      <w:r>
-                        <w:t>Esta sección debe contener los diagramas de navegación de la interfaz de usuario del sistema software a desarrollar, utilizando la notación que se considere más oportuno para ello, ya que no</w:t>
-                      </w:r>
-                      <w:r>
-                        <w:t xml:space="preserve"> existe ningún diagrama de UML específico para este propósito.</w:t>
-                      </w:r>
-                    </w:p>
-                  </w:txbxContent>
-                </v:textbox>
-                <w10:anchorlock/>
-              </v:shape>
-            </w:pict>
-          </mc:Fallback>
-        </mc:AlternateContent>
-      </w:r>
-    </w:p>
-    <w:p>
-      <w:pPr>
-        <w:pStyle w:val="Textbody"/>
-        <w:jc w:val="center"/>
-      </w:pPr>
-      <w:r>
-        <w:rPr>
-          <w:noProof/>
-          <w:lang w:val="es-CO"/>
-        </w:rPr>
-        <w:drawing>
-          <wp:anchor distT="0" distB="0" distL="114300" distR="114300" simplePos="0" relativeHeight="22" behindDoc="0" locked="0" layoutInCell="1" allowOverlap="1">
-            <wp:simplePos x="0" y="0"/>
-            <wp:positionH relativeFrom="column">
-              <wp:posOffset>231120</wp:posOffset>
-            </wp:positionH>
-            <wp:positionV relativeFrom="paragraph">
-              <wp:posOffset>9000</wp:posOffset>
-            </wp:positionV>
-            <wp:extent cx="5019120" cy="4024079"/>
-            <wp:effectExtent l="0" t="0" r="0" b="0"/>
-            <wp:wrapTopAndBottom/>
-            <wp:docPr id="24" name="gráficos10"/>
-            <wp:cNvGraphicFramePr/>
-            <a:graphic xmlns:a="http://schemas.openxmlformats.org/drawingml/2006/main">
-              <a:graphicData uri="http://schemas.openxmlformats.org/drawingml/2006/picture">
-                <pic:pic xmlns:pic="http://schemas.openxmlformats.org/drawingml/2006/picture">
-                  <pic:nvPicPr>
-                    <pic:cNvPr id="0" name=""/>
-                    <pic:cNvPicPr/>
-                  </pic:nvPicPr>
-                  <pic:blipFill>
-                    <a:blip r:embed="rId14">
-                      <a:lum bright="-50000"/>
-                      <a:alphaModFix/>
-                    </a:blip>
-                    <a:srcRect/>
-                    <a:stretch>
-                      <a:fillRect/>
-                    </a:stretch>
-                  </pic:blipFill>
-                  <pic:spPr>
-                    <a:xfrm>
-                      <a:off x="0" y="0"/>
-                      <a:ext cx="5019120" cy="4024079"/>
+                      <a:ext cx="4925584" cy="2340000"/>
                     </a:xfrm>
                     <a:prstGeom prst="rect">
                       <a:avLst/>
@@ -4347,167 +4617,135 @@
                 </pic:pic>
               </a:graphicData>
             </a:graphic>
-          </wp:anchor>
+          </wp:inline>
         </w:drawing>
       </w:r>
-      <w:r>
-        <w:rPr>
-          <w:rFonts w:eastAsia="Courier" w:cs="Courier"/>
-          <w:color w:val="000000"/>
-          <w:sz w:val="20"/>
-          <w:szCs w:val="20"/>
-        </w:rPr>
-        <w:t>Figura 7. Ejemplo de Diagrama de navegación de interfaz de usuario.</w:t>
-      </w:r>
-    </w:p>
-    <w:p>
-      <w:pPr>
-        <w:pStyle w:val="Ttulo2"/>
-        <w:rPr>
-          <w:rFonts w:hint="eastAsia"/>
-        </w:rPr>
-      </w:pPr>
-      <w:bookmarkStart w:id="17" w:name="__RefHeading__1616_300738085"/>
-      <w:bookmarkEnd w:id="17"/>
-      <w:r>
-        <w:t>Prototipo de la Interfaz de Usuario del Sistema</w:t>
-      </w:r>
-    </w:p>
-    <w:p>
-      <w:pPr>
-        <w:pStyle w:val="Textbody"/>
-      </w:pPr>
-      <w:r>
-        <w:t>&lt;Introduzca contenido y borre cuadro&gt;</w:t>
-      </w:r>
-    </w:p>
-    <w:p>
-      <w:pPr>
-        <w:pStyle w:val="Textbody"/>
-      </w:pPr>
-      <w:r>
-        <w:rPr>
+    </w:p>
+    <w:p>
+      <w:pPr>
+        <w:pStyle w:val="guiazul"/>
+        <w:ind w:left="576"/>
+        <w:jc w:val="both"/>
+        <w:rPr>
+          <w:i w:val="0"/>
           <w:noProof/>
-          <w:lang w:val="es-CO"/>
+          <w:color w:val="auto"/>
+        </w:rPr>
+      </w:pPr>
+    </w:p>
+    <w:p>
+      <w:pPr>
+        <w:pStyle w:val="guiazul"/>
+        <w:ind w:left="576"/>
+        <w:jc w:val="both"/>
+        <w:rPr>
+          <w:i w:val="0"/>
+          <w:color w:val="auto"/>
+        </w:rPr>
+      </w:pPr>
+    </w:p>
+    <w:p>
+      <w:pPr>
+        <w:pStyle w:val="guiazul"/>
+        <w:jc w:val="both"/>
+        <w:rPr>
+          <w:i w:val="0"/>
+          <w:color w:val="auto"/>
+        </w:rPr>
+      </w:pPr>
+    </w:p>
+    <w:p>
+      <w:pPr>
+        <w:pStyle w:val="guiazul"/>
+        <w:ind w:left="576"/>
+        <w:jc w:val="both"/>
+        <w:rPr>
+          <w:i w:val="0"/>
+          <w:color w:val="auto"/>
+        </w:rPr>
+      </w:pPr>
+      <w:r>
+        <w:rPr>
+          <w:i w:val="0"/>
+          <w:color w:val="auto"/>
+        </w:rPr>
+        <w:t>En este estará “Mi perfil”, en donde el Administrador podrá ver información de su perfil como su Nombre y su correo Electrónico registrados; y “Cerrar Sesión”, en el cual el usuario podrá cerrar su sesión.</w:t>
+      </w:r>
+    </w:p>
+    <w:p>
+      <w:pPr>
+        <w:pStyle w:val="guiazul"/>
+        <w:ind w:left="576"/>
+        <w:jc w:val="both"/>
+        <w:rPr>
+          <w:i w:val="0"/>
+          <w:color w:val="auto"/>
+        </w:rPr>
+      </w:pPr>
+    </w:p>
+    <w:p>
+      <w:pPr>
+        <w:pStyle w:val="guiazul"/>
+        <w:ind w:left="576"/>
+        <w:jc w:val="both"/>
+        <w:rPr>
+          <w:i w:val="0"/>
+          <w:color w:val="auto"/>
+        </w:rPr>
+      </w:pPr>
+      <w:r>
+        <w:rPr>
+          <w:i w:val="0"/>
+          <w:color w:val="auto"/>
+        </w:rPr>
+        <w:t>Vista de apartado de Perfil:</w:t>
+      </w:r>
+    </w:p>
+    <w:p>
+      <w:pPr>
+        <w:pStyle w:val="guiazul"/>
+        <w:ind w:left="576"/>
+        <w:jc w:val="both"/>
+        <w:rPr>
+          <w:i w:val="0"/>
+          <w:color w:val="auto"/>
+        </w:rPr>
+      </w:pPr>
+    </w:p>
+    <w:p>
+      <w:pPr>
+        <w:pStyle w:val="guiazul"/>
+        <w:ind w:left="576"/>
+        <w:jc w:val="both"/>
+        <w:rPr>
+          <w:i w:val="0"/>
+          <w:color w:val="auto"/>
+        </w:rPr>
+      </w:pPr>
+      <w:r>
+        <w:rPr>
+          <w:i w:val="0"/>
+          <w:noProof/>
+          <w:color w:val="auto"/>
         </w:rPr>
         <w:lastRenderedPageBreak/>
-        <mc:AlternateContent>
-          <mc:Choice Requires="wps">
-            <w:drawing>
-              <wp:inline distT="0" distB="0" distL="0" distR="0">
-                <wp:extent cx="5734800" cy="639360"/>
-                <wp:effectExtent l="0" t="0" r="18300" b="27390"/>
-                <wp:docPr id="25" name="Marco15"/>
-                <wp:cNvGraphicFramePr/>
-                <a:graphic xmlns:a="http://schemas.openxmlformats.org/drawingml/2006/main">
-                  <a:graphicData uri="http://schemas.microsoft.com/office/word/2010/wordprocessingShape">
-                    <wps:wsp>
-                      <wps:cNvSpPr txBox="1"/>
-                      <wps:spPr>
-                        <a:xfrm>
-                          <a:off x="0" y="0"/>
-                          <a:ext cx="5734800" cy="639360"/>
-                        </a:xfrm>
-                        <a:prstGeom prst="rect">
-                          <a:avLst/>
-                        </a:prstGeom>
-                        <a:ln w="6480">
-                          <a:solidFill>
-                            <a:srgbClr val="CCCCCC"/>
-                          </a:solidFill>
-                          <a:prstDash val="solid"/>
-                        </a:ln>
-                      </wps:spPr>
-                      <wps:txbx>
-                        <w:txbxContent>
-                          <w:p>
-                            <w:pPr>
-                              <w:pStyle w:val="Textbody"/>
-                            </w:pPr>
-                            <w:r>
-                              <w:t>Esta sección debe contener los esquemas de pantallas e informes de la interfaz de usuario del sistema software a desarrollar, utilizando la notación que se considere más oportuno para ello, ya que no existe ningún diagrama de UML específico para este propósito.</w:t>
-                            </w:r>
-                          </w:p>
-                        </w:txbxContent>
-                      </wps:txbx>
-                      <wps:bodyPr vert="horz" lIns="94680" tIns="48960" rIns="94680" bIns="48960" compatLnSpc="0">
-                        <a:noAutofit/>
-                      </wps:bodyPr>
-                    </wps:wsp>
-                  </a:graphicData>
-                </a:graphic>
-              </wp:inline>
-            </w:drawing>
-          </mc:Choice>
-          <mc:Fallback>
-            <w:pict>
-              <v:shape id="Marco15" o:spid="_x0000_s1040" type="#_x0000_t202" style="width:451.55pt;height:50.35pt;visibility:visible;mso-wrap-style:square;mso-left-percent:-10001;mso-top-percent:-10001;mso-position-horizontal:absolute;mso-position-horizontal-relative:char;mso-position-vertical:absolute;mso-position-vertical-relative:line;mso-left-percent:-10001;mso-top-percent:-10001;v-text-anchor:top" o:gfxdata="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" filled="f" strokecolor="#ccc" strokeweight=".18mm">
-                <v:textbox inset="2.63mm,1.36mm,2.63mm,1.36mm">
-                  <w:txbxContent>
-                    <w:p>
-                      <w:pPr>
-                        <w:pStyle w:val="Textbody"/>
-                        <w:rPr>
-                          <w:rFonts w:hint="eastAsia"/>
-                        </w:rPr>
-                      </w:pPr>
-                      <w:r>
-                        <w:t xml:space="preserve">Esta sección debe contener los </w:t>
-                      </w:r>
-                      <w:r>
-                        <w:t>esquemas de pantallas e informes de la interfaz de usuario del sistema software a desarrollar, utilizando la notación que se considere más oportuno para ello, ya que no existe ningún diagrama de UML específico para este propósito.</w:t>
-                      </w:r>
-                    </w:p>
-                  </w:txbxContent>
-                </v:textbox>
-                <w10:anchorlock/>
-              </v:shape>
-            </w:pict>
-          </mc:Fallback>
-        </mc:AlternateContent>
-      </w:r>
-    </w:p>
-    <w:p>
-      <w:pPr>
-        <w:pStyle w:val="Textbody"/>
-      </w:pPr>
-    </w:p>
-    <w:p>
-      <w:pPr>
-        <w:pStyle w:val="Textbody"/>
-      </w:pPr>
-      <w:r>
-        <w:rPr>
-          <w:noProof/>
-          <w:lang w:val="es-CO"/>
-        </w:rPr>
         <w:drawing>
-          <wp:anchor distT="0" distB="0" distL="114300" distR="114300" simplePos="0" relativeHeight="25" behindDoc="0" locked="0" layoutInCell="1" allowOverlap="1">
-            <wp:simplePos x="0" y="0"/>
-            <wp:positionH relativeFrom="column">
-              <wp:align>center</wp:align>
-            </wp:positionH>
-            <wp:positionV relativeFrom="paragraph">
-              <wp:posOffset>64800</wp:posOffset>
-            </wp:positionV>
-            <wp:extent cx="5238720" cy="3295080"/>
-            <wp:effectExtent l="0" t="0" r="30" b="570"/>
-            <wp:wrapTopAndBottom/>
-            <wp:docPr id="26" name="gráficos13"/>
-            <wp:cNvGraphicFramePr/>
+          <wp:inline distT="0" distB="0" distL="0" distR="0" wp14:anchorId="0F5142A8" wp14:editId="3B76E73F">
+            <wp:extent cx="4924800" cy="2483249"/>
+            <wp:effectExtent l="0" t="0" r="0" b="0"/>
+            <wp:docPr id="16" name="Imagen 16"/>
+            <wp:cNvGraphicFramePr>
+              <a:graphicFrameLocks xmlns:a="http://schemas.openxmlformats.org/drawingml/2006/main" noChangeAspect="1"/>
+            </wp:cNvGraphicFramePr>
             <a:graphic xmlns:a="http://schemas.openxmlformats.org/drawingml/2006/main">
               <a:graphicData uri="http://schemas.openxmlformats.org/drawingml/2006/picture">
                 <pic:pic xmlns:pic="http://schemas.openxmlformats.org/drawingml/2006/picture">
                   <pic:nvPicPr>
-                    <pic:cNvPr id="0" name=""/>
+                    <pic:cNvPr id="16" name="Imagen 16"/>
                     <pic:cNvPicPr/>
                   </pic:nvPicPr>
                   <pic:blipFill>
-                    <a:blip r:embed="rId15">
-                      <a:lum bright="-50000"/>
-                      <a:alphaModFix/>
-                    </a:blip>
-                    <a:srcRect/>
+                    <a:blip r:embed="rId20"/>
                     <a:stretch>
                       <a:fillRect/>
                     </a:stretch>
@@ -4515,7 +4753,7 @@
                   <pic:spPr>
                     <a:xfrm>
                       <a:off x="0" y="0"/>
-                      <a:ext cx="5238720" cy="3295080"/>
+                      <a:ext cx="4924800" cy="2483249"/>
                     </a:xfrm>
                     <a:prstGeom prst="rect">
                       <a:avLst/>
@@ -4524,402 +4762,126 @@
                 </pic:pic>
               </a:graphicData>
             </a:graphic>
-          </wp:anchor>
+          </wp:inline>
         </w:drawing>
       </w:r>
     </w:p>
     <w:p>
       <w:pPr>
-        <w:pStyle w:val="Textbody"/>
-        <w:jc w:val="center"/>
-      </w:pPr>
-      <w:r>
-        <w:rPr>
-          <w:rFonts w:eastAsia="Courier" w:cs="Courier"/>
-          <w:color w:val="000000"/>
-          <w:sz w:val="20"/>
-          <w:szCs w:val="20"/>
-        </w:rPr>
-        <w:t>Figura 8. Ejemplo de Prototipo de la Interfaz de Usuario</w:t>
-      </w:r>
-    </w:p>
-    <w:p>
-      <w:pPr>
-        <w:pStyle w:val="Ttulo2"/>
-        <w:rPr>
-          <w:rFonts w:hint="eastAsia"/>
-        </w:rPr>
-      </w:pPr>
-      <w:bookmarkStart w:id="18" w:name="__RefHeading__1618_300738085"/>
-      <w:bookmarkEnd w:id="18"/>
-      <w:r>
-        <w:t>Descripción de la Interfaz de Usuario del Sistema [Opcional]</w:t>
-      </w:r>
-    </w:p>
-    <w:p>
-      <w:pPr>
-        <w:pStyle w:val="Textbody"/>
-      </w:pPr>
-      <w:r>
-        <w:t>&lt;Introduzca contenido y borre cuadro&gt;</w:t>
-      </w:r>
-    </w:p>
-    <w:p>
-      <w:pPr>
-        <w:pStyle w:val="Textbody"/>
-      </w:pPr>
-      <w:r>
-        <w:rPr>
+        <w:pStyle w:val="guiazul"/>
+        <w:jc w:val="both"/>
+        <w:rPr>
+          <w:i w:val="0"/>
+          <w:color w:val="auto"/>
+        </w:rPr>
+      </w:pPr>
+    </w:p>
+    <w:p>
+      <w:pPr>
+        <w:pStyle w:val="guiazul"/>
+        <w:jc w:val="both"/>
+        <w:rPr>
+          <w:i w:val="0"/>
+          <w:color w:val="auto"/>
+        </w:rPr>
+      </w:pPr>
+    </w:p>
+    <w:p>
+      <w:pPr>
+        <w:pStyle w:val="guiazul"/>
+        <w:ind w:left="576"/>
+        <w:jc w:val="both"/>
+        <w:rPr>
+          <w:i w:val="0"/>
+          <w:color w:val="auto"/>
+        </w:rPr>
+      </w:pPr>
+      <w:r>
+        <w:rPr>
+          <w:i w:val="0"/>
+          <w:color w:val="auto"/>
+        </w:rPr>
+        <w:t xml:space="preserve">Podrá ver </w:t>
+      </w:r>
+      <w:r>
+        <w:rPr>
+          <w:i w:val="0"/>
+          <w:color w:val="auto"/>
+        </w:rPr>
+        <w:t>todos los productos registrados. A</w:t>
+      </w:r>
+      <w:r>
+        <w:rPr>
+          <w:i w:val="0"/>
+          <w:color w:val="auto"/>
+        </w:rPr>
+        <w:t xml:space="preserve">sí como la opción </w:t>
+      </w:r>
+      <w:r>
+        <w:rPr>
+          <w:i w:val="0"/>
+          <w:color w:val="auto"/>
+        </w:rPr>
+        <w:t xml:space="preserve">de </w:t>
+      </w:r>
+      <w:r>
+        <w:rPr>
+          <w:i w:val="0"/>
+          <w:color w:val="auto"/>
+        </w:rPr>
+        <w:t>ver, añadir, editar y eliminar producto</w:t>
+      </w:r>
+      <w:r>
+        <w:rPr>
+          <w:i w:val="0"/>
+          <w:color w:val="auto"/>
+        </w:rPr>
+        <w:t>s:</w:t>
+      </w:r>
+    </w:p>
+    <w:p>
+      <w:pPr>
+        <w:pStyle w:val="guiazul"/>
+        <w:jc w:val="both"/>
+        <w:rPr>
+          <w:i w:val="0"/>
+          <w:color w:val="auto"/>
+        </w:rPr>
+      </w:pPr>
+    </w:p>
+    <w:p>
+      <w:pPr>
+        <w:pStyle w:val="guiazul"/>
+        <w:ind w:left="576"/>
+        <w:jc w:val="both"/>
+        <w:rPr>
+          <w:i w:val="0"/>
+          <w:color w:val="auto"/>
+        </w:rPr>
+      </w:pPr>
+      <w:r>
+        <w:rPr>
+          <w:i w:val="0"/>
           <w:noProof/>
-          <w:lang w:val="es-CO"/>
-        </w:rPr>
-        <mc:AlternateContent>
-          <mc:Choice Requires="wps">
-            <w:drawing>
-              <wp:inline distT="0" distB="0" distL="0" distR="0">
-                <wp:extent cx="5734800" cy="1035719"/>
-                <wp:effectExtent l="0" t="0" r="18300" b="12031"/>
-                <wp:docPr id="27" name="Marco16"/>
-                <wp:cNvGraphicFramePr/>
-                <a:graphic xmlns:a="http://schemas.openxmlformats.org/drawingml/2006/main">
-                  <a:graphicData uri="http://schemas.microsoft.com/office/word/2010/wordprocessingShape">
-                    <wps:wsp>
-                      <wps:cNvSpPr txBox="1"/>
-                      <wps:spPr>
-                        <a:xfrm>
-                          <a:off x="0" y="0"/>
-                          <a:ext cx="5734800" cy="1035719"/>
-                        </a:xfrm>
-                        <a:prstGeom prst="rect">
-                          <a:avLst/>
-                        </a:prstGeom>
-                        <a:ln w="6480">
-                          <a:solidFill>
-                            <a:srgbClr val="CCCCCC"/>
-                          </a:solidFill>
-                          <a:prstDash val="solid"/>
-                        </a:ln>
-                      </wps:spPr>
-                      <wps:txbx>
-                        <w:txbxContent>
-                          <w:p>
-                            <w:pPr>
-                              <w:pStyle w:val="Textbody"/>
-                            </w:pPr>
-                            <w:r>
-                              <w:t>Esta sección debe contener una descripción textual de los diagramas de navegación y de los esquemas de pantallas e informes de la interfaz de usuario realizados, en el formato que se considere más adecuado y que, idealmente, podría generar automáticamente una herramienta CASE. Opcionalmente, estas descripciones pueden adjuntarse a los diagramas y esquemas en los apartados anteriores y prescindir de esta sección.</w:t>
-                            </w:r>
-                          </w:p>
-                        </w:txbxContent>
-                      </wps:txbx>
-                      <wps:bodyPr vert="horz" lIns="94680" tIns="48960" rIns="94680" bIns="48960" compatLnSpc="0">
-                        <a:noAutofit/>
-                      </wps:bodyPr>
-                    </wps:wsp>
-                  </a:graphicData>
-                </a:graphic>
-              </wp:inline>
-            </w:drawing>
-          </mc:Choice>
-          <mc:Fallback>
-            <w:pict>
-              <v:shape id="Marco16" o:spid="_x0000_s1041" type="#_x0000_t202" style="width:451.55pt;height:81.55pt;visibility:visible;mso-wrap-style:square;mso-left-percent:-10001;mso-top-percent:-10001;mso-position-horizontal:absolute;mso-position-horizontal-relative:char;mso-position-vertical:absolute;mso-position-vertical-relative:line;mso-left-percent:-10001;mso-top-percent:-10001;v-text-anchor:top" o:gfxdata="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" filled="f" strokecolor="#ccc" strokeweight=".18mm">
-                <v:textbox inset="2.63mm,1.36mm,2.63mm,1.36mm">
-                  <w:txbxContent>
-                    <w:p>
-                      <w:pPr>
-                        <w:pStyle w:val="Textbody"/>
-                        <w:rPr>
-                          <w:rFonts w:hint="eastAsia"/>
-                        </w:rPr>
-                      </w:pPr>
-                      <w:r>
-                        <w:t>Esta sección debe contener una descripción textual de los diagramas de navegación y de los esquemas de pantallas e inf</w:t>
-                      </w:r>
-                      <w:r>
-                        <w:t>ormes de la interfaz de usuario realizados, en el formato que se considere más adecuado y que, idealmente, podría generar automáticamente una herramienta CASE. Opcionalmente, estas descripciones pueden adjuntarse a los diagramas y esquemas en los apartados</w:t>
-                      </w:r>
-                      <w:r>
-                        <w:t xml:space="preserve"> anteriores y prescindir de esta sección.</w:t>
-                      </w:r>
-                    </w:p>
-                  </w:txbxContent>
-                </v:textbox>
-                <w10:anchorlock/>
-              </v:shape>
-            </w:pict>
-          </mc:Fallback>
-        </mc:AlternateContent>
-      </w:r>
-    </w:p>
-    <w:p>
-      <w:pPr>
-        <w:pStyle w:val="Textbody"/>
-      </w:pPr>
-    </w:p>
-    <w:p>
-      <w:pPr>
-        <w:pStyle w:val="Textbody"/>
-      </w:pPr>
-    </w:p>
-    <w:p>
-      <w:pPr>
-        <w:pStyle w:val="Ttulo1"/>
-        <w:rPr>
-          <w:rFonts w:hint="eastAsia"/>
-        </w:rPr>
-      </w:pPr>
-      <w:bookmarkStart w:id="19" w:name="__RefHeading__1620_300738085"/>
-      <w:bookmarkEnd w:id="19"/>
-      <w:r>
-        <w:lastRenderedPageBreak/>
-        <w:t>INTERFAZ DE SERVICIOS DEL SISTEMA</w:t>
-      </w:r>
-    </w:p>
-    <w:p>
-      <w:pPr>
-        <w:pStyle w:val="Textbody"/>
-      </w:pPr>
-      <w:r>
-        <w:t>&lt;Introduzca contenido y borre cuadro&gt;</w:t>
-      </w:r>
-    </w:p>
-    <w:p>
-      <w:pPr>
-        <w:pStyle w:val="Textbody"/>
-      </w:pPr>
-      <w:r>
-        <w:rPr>
-          <w:noProof/>
-          <w:lang w:val="es-CO"/>
-        </w:rPr>
-        <mc:AlternateContent>
-          <mc:Choice Requires="wps">
-            <w:drawing>
-              <wp:inline distT="0" distB="0" distL="0" distR="0">
-                <wp:extent cx="5734800" cy="1035719"/>
-                <wp:effectExtent l="0" t="0" r="18300" b="12031"/>
-                <wp:docPr id="28" name="Marco17"/>
-                <wp:cNvGraphicFramePr/>
-                <a:graphic xmlns:a="http://schemas.openxmlformats.org/drawingml/2006/main">
-                  <a:graphicData uri="http://schemas.microsoft.com/office/word/2010/wordprocessingShape">
-                    <wps:wsp>
-                      <wps:cNvSpPr txBox="1"/>
-                      <wps:spPr>
-                        <a:xfrm>
-                          <a:off x="0" y="0"/>
-                          <a:ext cx="5734800" cy="1035719"/>
-                        </a:xfrm>
-                        <a:prstGeom prst="rect">
-                          <a:avLst/>
-                        </a:prstGeom>
-                        <a:ln w="6480">
-                          <a:solidFill>
-                            <a:srgbClr val="CCCCCC"/>
-                          </a:solidFill>
-                          <a:prstDash val="solid"/>
-                        </a:ln>
-                      </wps:spPr>
-                      <wps:txbx>
-                        <w:txbxContent>
-                          <w:p>
-                            <w:pPr>
-                              <w:pStyle w:val="Textbody"/>
-                            </w:pPr>
-                            <w:r>
-                              <w:t>Esta sección obligatoria debe contener una especificación de alto nivel de la interfaz de servicios del sistema software a desarrollar, que normalmente coincide con los servicios de la capa de lógica de negocio identificados durante la realización del modelo dinámico/funcional del sistema, así como una relación de los servicios a consumir. Se deberán incluir las operaciones de la interfaz de servicios del sistema, sus parámetros y valores devueltos, así como su descripción.</w:t>
-                            </w:r>
-                          </w:p>
-                        </w:txbxContent>
-                      </wps:txbx>
-                      <wps:bodyPr vert="horz" lIns="94680" tIns="48960" rIns="94680" bIns="48960" compatLnSpc="0">
-                        <a:noAutofit/>
-                      </wps:bodyPr>
-                    </wps:wsp>
-                  </a:graphicData>
-                </a:graphic>
-              </wp:inline>
-            </w:drawing>
-          </mc:Choice>
-          <mc:Fallback>
-            <w:pict>
-              <v:shape id="Marco17" o:spid="_x0000_s1042" type="#_x0000_t202" style="width:451.55pt;height:81.55pt;visibility:visible;mso-wrap-style:square;mso-left-percent:-10001;mso-top-percent:-10001;mso-position-horizontal:absolute;mso-position-horizontal-relative:char;mso-position-vertical:absolute;mso-position-vertical-relative:line;mso-left-percent:-10001;mso-top-percent:-10001;v-text-anchor:top" o:gfxdata="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" filled="f" strokecolor="#ccc" strokeweight=".18mm">
-                <v:textbox inset="2.63mm,1.36mm,2.63mm,1.36mm">
-                  <w:txbxContent>
-                    <w:p>
-                      <w:pPr>
-                        <w:pStyle w:val="Textbody"/>
-                        <w:rPr>
-                          <w:rFonts w:hint="eastAsia"/>
-                        </w:rPr>
-                      </w:pPr>
-                      <w:r>
-                        <w:t xml:space="preserve">Esta sección obligatoria debe contener una especificación de alto nivel de la interfaz de servicios del sistema software a desarrollar, </w:t>
-                      </w:r>
-                      <w:r>
-                        <w:t xml:space="preserve">que normalmente coincide con los servicios de la capa de lógica de negocio identificados durante la realización del modelo dinámico/funcional del sistema, así como una relación de los servicios a consumir. Se deberán incluir las operaciones de la interfaz </w:t>
-                      </w:r>
-                      <w:r>
-                        <w:t>de servicios del sistema, sus parámetros y valores devueltos, así como su descripción.</w:t>
-                      </w:r>
-                    </w:p>
-                  </w:txbxContent>
-                </v:textbox>
-                <w10:anchorlock/>
-              </v:shape>
-            </w:pict>
-          </mc:Fallback>
-        </mc:AlternateContent>
-      </w:r>
-    </w:p>
-    <w:p>
-      <w:pPr>
-        <w:pStyle w:val="Ttulo2"/>
-        <w:rPr>
-          <w:rFonts w:hint="eastAsia"/>
-        </w:rPr>
-      </w:pPr>
-      <w:bookmarkStart w:id="20" w:name="__RefHeading__1622_300738085"/>
-      <w:bookmarkEnd w:id="20"/>
-      <w:r>
-        <w:t>Diagramas de la Interfaz de Servicios del Sistema</w:t>
-      </w:r>
-    </w:p>
-    <w:p>
-      <w:pPr>
-        <w:pStyle w:val="Textbody"/>
-      </w:pPr>
-      <w:r>
-        <w:t>&lt;Introduzca contenido y borre cuadro&gt;</w:t>
-      </w:r>
-    </w:p>
-    <w:p>
-      <w:pPr>
-        <w:pStyle w:val="Textbody"/>
-      </w:pPr>
-      <w:r>
-        <w:rPr>
-          <w:noProof/>
-          <w:lang w:val="es-CO"/>
-        </w:rPr>
-        <mc:AlternateContent>
-          <mc:Choice Requires="wps">
-            <w:drawing>
-              <wp:inline distT="0" distB="0" distL="0" distR="0">
-                <wp:extent cx="5734800" cy="501120"/>
-                <wp:effectExtent l="0" t="0" r="18300" b="13230"/>
-                <wp:docPr id="29" name="Marco18"/>
-                <wp:cNvGraphicFramePr/>
-                <a:graphic xmlns:a="http://schemas.openxmlformats.org/drawingml/2006/main">
-                  <a:graphicData uri="http://schemas.microsoft.com/office/word/2010/wordprocessingShape">
-                    <wps:wsp>
-                      <wps:cNvSpPr txBox="1"/>
-                      <wps:spPr>
-                        <a:xfrm>
-                          <a:off x="0" y="0"/>
-                          <a:ext cx="5734800" cy="501120"/>
-                        </a:xfrm>
-                        <a:prstGeom prst="rect">
-                          <a:avLst/>
-                        </a:prstGeom>
-                        <a:ln w="6480">
-                          <a:solidFill>
-                            <a:srgbClr val="CCCCCC"/>
-                          </a:solidFill>
-                          <a:prstDash val="solid"/>
-                        </a:ln>
-                      </wps:spPr>
-                      <wps:txbx>
-                        <w:txbxContent>
-                          <w:p>
-                            <w:pPr>
-                              <w:pStyle w:val="Textbody"/>
-                            </w:pPr>
-                            <w:r>
-                              <w:t>Esta sección debe contener los diagramas de componentes UML correspondientes a la interfaz de servicios del sistema.</w:t>
-                            </w:r>
-                          </w:p>
-                        </w:txbxContent>
-                      </wps:txbx>
-                      <wps:bodyPr vert="horz" lIns="94680" tIns="48960" rIns="94680" bIns="48960" compatLnSpc="0">
-                        <a:noAutofit/>
-                      </wps:bodyPr>
-                    </wps:wsp>
-                  </a:graphicData>
-                </a:graphic>
-              </wp:inline>
-            </w:drawing>
-          </mc:Choice>
-          <mc:Fallback>
-            <w:pict>
-              <v:shape id="Marco18" o:spid="_x0000_s1043" type="#_x0000_t202" style="width:451.55pt;height:39.45pt;visibility:visible;mso-wrap-style:square;mso-left-percent:-10001;mso-top-percent:-10001;mso-position-horizontal:absolute;mso-position-horizontal-relative:char;mso-position-vertical:absolute;mso-position-vertical-relative:line;mso-left-percent:-10001;mso-top-percent:-10001;v-text-anchor:top" o:gfxdata="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" filled="f" strokecolor="#ccc" strokeweight=".18mm">
-                <v:textbox inset="2.63mm,1.36mm,2.63mm,1.36mm">
-                  <w:txbxContent>
-                    <w:p>
-                      <w:pPr>
-                        <w:pStyle w:val="Textbody"/>
-                        <w:rPr>
-                          <w:rFonts w:hint="eastAsia"/>
-                        </w:rPr>
-                      </w:pPr>
-                      <w:r>
-                        <w:t xml:space="preserve">Esta sección debe contener los diagramas de componentes UML correspondientes </w:t>
-                      </w:r>
-                      <w:r>
-                        <w:t>a la interfaz de servicios del sistema.</w:t>
-                      </w:r>
-                    </w:p>
-                  </w:txbxContent>
-                </v:textbox>
-                <w10:anchorlock/>
-              </v:shape>
-            </w:pict>
-          </mc:Fallback>
-        </mc:AlternateContent>
-      </w:r>
-    </w:p>
-    <w:p>
-      <w:pPr>
-        <w:pStyle w:val="Textbody"/>
-      </w:pPr>
-    </w:p>
-    <w:p>
-      <w:pPr>
-        <w:pStyle w:val="Textbody"/>
-        <w:jc w:val="center"/>
-      </w:pPr>
-      <w:r>
-        <w:rPr>
-          <w:noProof/>
-          <w:lang w:val="es-CO"/>
+          <w:color w:val="auto"/>
         </w:rPr>
         <w:drawing>
-          <wp:anchor distT="0" distB="0" distL="114300" distR="114300" simplePos="0" relativeHeight="23" behindDoc="0" locked="0" layoutInCell="1" allowOverlap="1">
-            <wp:simplePos x="0" y="0"/>
-            <wp:positionH relativeFrom="column">
-              <wp:align>center</wp:align>
-            </wp:positionH>
-            <wp:positionV relativeFrom="paragraph">
-              <wp:posOffset>1800</wp:posOffset>
-            </wp:positionV>
-            <wp:extent cx="5667839" cy="2805480"/>
-            <wp:effectExtent l="0" t="0" r="9061" b="0"/>
-            <wp:wrapTopAndBottom/>
-            <wp:docPr id="30" name="gráficos11"/>
-            <wp:cNvGraphicFramePr/>
+          <wp:inline distT="0" distB="0" distL="0" distR="0" wp14:anchorId="5B9228E9" wp14:editId="1138685C">
+            <wp:extent cx="4924800" cy="2375533"/>
+            <wp:effectExtent l="0" t="0" r="0" b="6350"/>
+            <wp:docPr id="648185934" name="Imagen 4"/>
+            <wp:cNvGraphicFramePr>
+              <a:graphicFrameLocks xmlns:a="http://schemas.openxmlformats.org/drawingml/2006/main" noChangeAspect="1"/>
+            </wp:cNvGraphicFramePr>
             <a:graphic xmlns:a="http://schemas.openxmlformats.org/drawingml/2006/main">
               <a:graphicData uri="http://schemas.openxmlformats.org/drawingml/2006/picture">
                 <pic:pic xmlns:pic="http://schemas.openxmlformats.org/drawingml/2006/picture">
                   <pic:nvPicPr>
-                    <pic:cNvPr id="0" name=""/>
+                    <pic:cNvPr id="648185934" name="Imagen 648185934"/>
                     <pic:cNvPicPr/>
                   </pic:nvPicPr>
                   <pic:blipFill>
-                    <a:blip r:embed="rId16">
-                      <a:lum bright="-50000"/>
-                      <a:alphaModFix/>
-                    </a:blip>
-                    <a:srcRect/>
+                    <a:blip r:embed="rId21"/>
                     <a:stretch>
                       <a:fillRect/>
                     </a:stretch>
@@ -4927,7 +4889,7 @@
                   <pic:spPr>
                     <a:xfrm>
                       <a:off x="0" y="0"/>
-                      <a:ext cx="5667839" cy="2805480"/>
+                      <a:ext cx="4924800" cy="2375533"/>
                     </a:xfrm>
                     <a:prstGeom prst="rect">
                       <a:avLst/>
@@ -4936,272 +4898,156 @@
                 </pic:pic>
               </a:graphicData>
             </a:graphic>
-          </wp:anchor>
+          </wp:inline>
         </w:drawing>
       </w:r>
-      <w:r>
-        <w:rPr>
-          <w:rFonts w:eastAsia="Courier" w:cs="Courier"/>
-          <w:color w:val="000000"/>
-          <w:sz w:val="20"/>
-          <w:szCs w:val="20"/>
-        </w:rPr>
-        <w:t>Figura 9. Ejemplo de Diagrama de interfaz de servicios (diagrama de componentes UML).</w:t>
-      </w:r>
-    </w:p>
-    <w:p>
-      <w:pPr>
-        <w:pStyle w:val="Ttulo2"/>
-        <w:rPr>
-          <w:rFonts w:hint="eastAsia"/>
-        </w:rPr>
-      </w:pPr>
-      <w:bookmarkStart w:id="21" w:name="__RefHeading__1624_300738085"/>
-      <w:bookmarkEnd w:id="21"/>
-      <w:r>
-        <w:t>Descripción de la Interfaz de Servicios del Sistema</w:t>
-      </w:r>
-    </w:p>
-    <w:p>
-      <w:pPr>
-        <w:pStyle w:val="Textbody"/>
-      </w:pPr>
-      <w:r>
-        <w:t>&lt;Introduzca contenido y borre cuadro&gt;</w:t>
-      </w:r>
-    </w:p>
-    <w:p>
-      <w:pPr>
-        <w:pStyle w:val="Textbody"/>
-      </w:pPr>
-      <w:r>
-        <w:rPr>
+    </w:p>
+    <w:p>
+      <w:pPr>
+        <w:pStyle w:val="guiazul"/>
+        <w:ind w:left="576"/>
+        <w:jc w:val="both"/>
+        <w:rPr>
+          <w:i w:val="0"/>
+          <w:color w:val="auto"/>
+        </w:rPr>
+      </w:pPr>
+    </w:p>
+    <w:p>
+      <w:pPr>
+        <w:pStyle w:val="guiazul"/>
+        <w:ind w:left="576"/>
+        <w:jc w:val="both"/>
+        <w:rPr>
+          <w:i w:val="0"/>
+          <w:color w:val="auto"/>
+        </w:rPr>
+      </w:pPr>
+    </w:p>
+    <w:p>
+      <w:pPr>
+        <w:pStyle w:val="guiazul"/>
+        <w:ind w:left="576"/>
+        <w:jc w:val="both"/>
+        <w:rPr>
+          <w:i w:val="0"/>
+          <w:color w:val="auto"/>
+        </w:rPr>
+      </w:pPr>
+    </w:p>
+    <w:p>
+      <w:pPr>
+        <w:pStyle w:val="guiazul"/>
+        <w:ind w:left="576"/>
+        <w:jc w:val="both"/>
+        <w:rPr>
+          <w:i w:val="0"/>
+          <w:color w:val="auto"/>
+        </w:rPr>
+      </w:pPr>
+    </w:p>
+    <w:p>
+      <w:pPr>
+        <w:pStyle w:val="guiazul"/>
+        <w:ind w:left="576"/>
+        <w:jc w:val="both"/>
+        <w:rPr>
+          <w:i w:val="0"/>
+          <w:color w:val="auto"/>
+        </w:rPr>
+      </w:pPr>
+    </w:p>
+    <w:p>
+      <w:pPr>
+        <w:pStyle w:val="guiazul"/>
+        <w:ind w:left="576"/>
+        <w:jc w:val="both"/>
+        <w:rPr>
+          <w:i w:val="0"/>
+          <w:color w:val="auto"/>
+        </w:rPr>
+      </w:pPr>
+    </w:p>
+    <w:p>
+      <w:pPr>
+        <w:pStyle w:val="guiazul"/>
+        <w:jc w:val="both"/>
+        <w:rPr>
+          <w:i w:val="0"/>
+          <w:color w:val="auto"/>
+        </w:rPr>
+      </w:pPr>
+    </w:p>
+    <w:p>
+      <w:pPr>
+        <w:pStyle w:val="guiazul"/>
+        <w:ind w:firstLine="576"/>
+        <w:jc w:val="both"/>
+        <w:rPr>
+          <w:i w:val="0"/>
+          <w:color w:val="auto"/>
+        </w:rPr>
+      </w:pPr>
+      <w:r>
+        <w:rPr>
+          <w:i w:val="0"/>
+          <w:color w:val="auto"/>
+        </w:rPr>
+        <w:t>Formulario para Añadir Producto:</w:t>
+      </w:r>
+      <w:r>
+        <w:rPr>
+          <w:i w:val="0"/>
+          <w:color w:val="auto"/>
+        </w:rPr>
+        <w:tab/>
+      </w:r>
+    </w:p>
+    <w:p>
+      <w:pPr>
+        <w:pStyle w:val="guiazul"/>
+        <w:ind w:firstLine="576"/>
+        <w:jc w:val="both"/>
+        <w:rPr>
+          <w:i w:val="0"/>
+          <w:color w:val="auto"/>
+        </w:rPr>
+      </w:pPr>
+    </w:p>
+    <w:p>
+      <w:pPr>
+        <w:pStyle w:val="guiazul"/>
+        <w:ind w:left="576"/>
+        <w:jc w:val="both"/>
+        <w:rPr>
+          <w:i w:val="0"/>
+          <w:color w:val="auto"/>
+        </w:rPr>
+      </w:pPr>
+      <w:r>
+        <w:rPr>
+          <w:i w:val="0"/>
           <w:noProof/>
-          <w:lang w:val="es-CO"/>
+          <w:color w:val="auto"/>
         </w:rPr>
         <w:lastRenderedPageBreak/>
-        <mc:AlternateContent>
-          <mc:Choice Requires="wps">
-            <w:drawing>
-              <wp:inline distT="0" distB="0" distL="0" distR="0">
-                <wp:extent cx="5734800" cy="985680"/>
-                <wp:effectExtent l="0" t="0" r="18300" b="23970"/>
-                <wp:docPr id="31" name="Marco19"/>
-                <wp:cNvGraphicFramePr/>
-                <a:graphic xmlns:a="http://schemas.openxmlformats.org/drawingml/2006/main">
-                  <a:graphicData uri="http://schemas.microsoft.com/office/word/2010/wordprocessingShape">
-                    <wps:wsp>
-                      <wps:cNvSpPr txBox="1"/>
-                      <wps:spPr>
-                        <a:xfrm>
-                          <a:off x="0" y="0"/>
-                          <a:ext cx="5734800" cy="985680"/>
-                        </a:xfrm>
-                        <a:prstGeom prst="rect">
-                          <a:avLst/>
-                        </a:prstGeom>
-                        <a:ln w="6480">
-                          <a:solidFill>
-                            <a:srgbClr val="CCCCCC"/>
-                          </a:solidFill>
-                          <a:prstDash val="solid"/>
-                        </a:ln>
-                      </wps:spPr>
-                      <wps:txbx>
-                        <w:txbxContent>
-                          <w:p>
-                            <w:pPr>
-                              <w:pStyle w:val="Textbody"/>
-                            </w:pPr>
-                            <w:r>
-                              <w:t>Esta sección debe contener una descripción textual de las interfaces de servicios del sistema, de sus operaciones, sus parámetros, sus tipos devueltos, etc., en el formato que se considere más adecuado y que, idealmente, podría generar automáticamente una herramienta CASE. Opcionalmente, si no entorpece la comprensión de los diagramas, la descripción podría incorporarse como comentarios en los diagramas mediante anotaciones UML o similares como complemento a los mismos.</w:t>
-                            </w:r>
-                          </w:p>
-                        </w:txbxContent>
-                      </wps:txbx>
-                      <wps:bodyPr vert="horz" lIns="94680" tIns="48960" rIns="94680" bIns="48960" compatLnSpc="0">
-                        <a:noAutofit/>
-                      </wps:bodyPr>
-                    </wps:wsp>
-                  </a:graphicData>
-                </a:graphic>
-              </wp:inline>
-            </w:drawing>
-          </mc:Choice>
-          <mc:Fallback>
-            <w:pict>
-              <v:shape id="Marco19" o:spid="_x0000_s1044" type="#_x0000_t202" style="width:451.55pt;height:77.6pt;visibility:visible;mso-wrap-style:square;mso-left-percent:-10001;mso-top-percent:-10001;mso-position-horizontal:absolute;mso-position-horizontal-relative:char;mso-position-vertical:absolute;mso-position-vertical-relative:line;mso-left-percent:-10001;mso-top-percent:-10001;v-text-anchor:top" o:gfxdata="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" filled="f" strokecolor="#ccc" strokeweight=".18mm">
-                <v:textbox inset="2.63mm,1.36mm,2.63mm,1.36mm">
-                  <w:txbxContent>
-                    <w:p>
-                      <w:pPr>
-                        <w:pStyle w:val="Textbody"/>
-                        <w:rPr>
-                          <w:rFonts w:hint="eastAsia"/>
-                        </w:rPr>
-                      </w:pPr>
-                      <w:r>
-                        <w:t xml:space="preserve">Esta sección debe contener una </w:t>
-                      </w:r>
-                      <w:r>
-                        <w:t>descripción textual de las interfaces de servicios del sistema, de sus operaciones, sus parámetros, sus tipos devueltos, etc., en el formato que se considere más adecuado y que, idealmente, podría generar automáticamente una herramienta CASE. Opcionalmente</w:t>
-                      </w:r>
-                      <w:r>
-                        <w:t>, si no entorpece la comprensión de los diagramas, la descripción podría incorporarse como comentarios en los diagramas mediante anotaciones UML o similares como complemento a los mismos.</w:t>
-                      </w:r>
-                    </w:p>
-                  </w:txbxContent>
-                </v:textbox>
-                <w10:anchorlock/>
-              </v:shape>
-            </w:pict>
-          </mc:Fallback>
-        </mc:AlternateContent>
-      </w:r>
-    </w:p>
-    <w:p>
-      <w:pPr>
-        <w:pStyle w:val="Ttulo2"/>
-        <w:rPr>
-          <w:rFonts w:hint="eastAsia"/>
-        </w:rPr>
-      </w:pPr>
-      <w:bookmarkStart w:id="22" w:name="__RefHeading__1626_300738085"/>
-      <w:bookmarkEnd w:id="22"/>
-      <w:r>
-        <w:t>Servicios Consumidos por el Sistema</w:t>
-      </w:r>
-    </w:p>
-    <w:p>
-      <w:pPr>
-        <w:pStyle w:val="Textbody"/>
-      </w:pPr>
-      <w:r>
-        <w:t>&lt;Introduzca contenido y borre cuadro&gt;</w:t>
-      </w:r>
-    </w:p>
-    <w:p>
-      <w:pPr>
-        <w:pStyle w:val="Textbody"/>
-      </w:pPr>
-      <w:r>
-        <w:rPr>
-          <w:noProof/>
-          <w:lang w:val="es-CO"/>
-        </w:rPr>
-        <mc:AlternateContent>
-          <mc:Choice Requires="wps">
-            <w:drawing>
-              <wp:inline distT="0" distB="0" distL="0" distR="0">
-                <wp:extent cx="5734800" cy="782999"/>
-                <wp:effectExtent l="0" t="0" r="18300" b="17101"/>
-                <wp:docPr id="32" name="Marco20"/>
-                <wp:cNvGraphicFramePr/>
-                <a:graphic xmlns:a="http://schemas.openxmlformats.org/drawingml/2006/main">
-                  <a:graphicData uri="http://schemas.microsoft.com/office/word/2010/wordprocessingShape">
-                    <wps:wsp>
-                      <wps:cNvSpPr txBox="1"/>
-                      <wps:spPr>
-                        <a:xfrm>
-                          <a:off x="0" y="0"/>
-                          <a:ext cx="5734800" cy="782999"/>
-                        </a:xfrm>
-                        <a:prstGeom prst="rect">
-                          <a:avLst/>
-                        </a:prstGeom>
-                        <a:ln w="6480">
-                          <a:solidFill>
-                            <a:srgbClr val="CCCCCC"/>
-                          </a:solidFill>
-                          <a:prstDash val="solid"/>
-                        </a:ln>
-                      </wps:spPr>
-                      <wps:txbx>
-                        <w:txbxContent>
-                          <w:p>
-                            <w:pPr>
-                              <w:pStyle w:val="Textbody"/>
-                            </w:pPr>
-                            <w:r>
-                              <w:t>Esta sección debe contener una relación de los servicios consumidos por el sistema. Para cada servicio consumido se deberá indicar el identificador del requisito de integración que justifica su consumo, el nombre del servicio, el proyecto y el organismo que lo ha desarrollado y un enlace a su documentación, mediante una tabla como la que se muestra en la figura.</w:t>
-                            </w:r>
-                          </w:p>
-                        </w:txbxContent>
-                      </wps:txbx>
-                      <wps:bodyPr vert="horz" lIns="94680" tIns="48960" rIns="94680" bIns="48960" compatLnSpc="0">
-                        <a:noAutofit/>
-                      </wps:bodyPr>
-                    </wps:wsp>
-                  </a:graphicData>
-                </a:graphic>
-              </wp:inline>
-            </w:drawing>
-          </mc:Choice>
-          <mc:Fallback>
-            <w:pict>
-              <v:shape id="Marco20" o:spid="_x0000_s1045" type="#_x0000_t202" style="width:451.55pt;height:61.65pt;visibility:visible;mso-wrap-style:square;mso-left-percent:-10001;mso-top-percent:-10001;mso-position-horizontal:absolute;mso-position-horizontal-relative:char;mso-position-vertical:absolute;mso-position-vertical-relative:line;mso-left-percent:-10001;mso-top-percent:-10001;v-text-anchor:top" o:gfxdata="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" filled="f" strokecolor="#ccc" strokeweight=".18mm">
-                <v:textbox inset="2.63mm,1.36mm,2.63mm,1.36mm">
-                  <w:txbxContent>
-                    <w:p>
-                      <w:pPr>
-                        <w:pStyle w:val="Textbody"/>
-                        <w:rPr>
-                          <w:rFonts w:hint="eastAsia"/>
-                        </w:rPr>
-                      </w:pPr>
-                      <w:r>
-                        <w:t>Esta sección debe contener una relación de los servicios consumidos por el sistema. Para cada servicio consumido se deberá indicar el identificador del requisito de integración que justifica su consumo, el nombre del servicio, el proyecto y el or</w:t>
-                      </w:r>
-                      <w:r>
-                        <w:t>ganismo que lo ha desarrollado y un enlace a su documentación, mediante una tabla como la que se muestra en la figura.</w:t>
-                      </w:r>
-                    </w:p>
-                  </w:txbxContent>
-                </v:textbox>
-                <w10:anchorlock/>
-              </v:shape>
-            </w:pict>
-          </mc:Fallback>
-        </mc:AlternateContent>
-      </w:r>
-    </w:p>
-    <w:p>
-      <w:pPr>
-        <w:pStyle w:val="Textbody"/>
-        <w:jc w:val="center"/>
-      </w:pPr>
-      <w:r>
-        <w:rPr>
-          <w:noProof/>
-          <w:lang w:val="es-CO"/>
-        </w:rPr>
         <w:drawing>
-          <wp:anchor distT="0" distB="0" distL="114300" distR="114300" simplePos="0" relativeHeight="24" behindDoc="0" locked="0" layoutInCell="1" allowOverlap="1">
-            <wp:simplePos x="0" y="0"/>
-            <wp:positionH relativeFrom="column">
-              <wp:align>center</wp:align>
-            </wp:positionH>
-            <wp:positionV relativeFrom="paragraph">
-              <wp:posOffset>-11520</wp:posOffset>
-            </wp:positionV>
-            <wp:extent cx="5532120" cy="1206359"/>
-            <wp:effectExtent l="0" t="0" r="0" b="0"/>
-            <wp:wrapTopAndBottom/>
-            <wp:docPr id="33" name="gráficos12"/>
-            <wp:cNvGraphicFramePr/>
+          <wp:inline distT="0" distB="0" distL="0" distR="0" wp14:anchorId="3C08529C" wp14:editId="608B191F">
+            <wp:extent cx="5341300" cy="2568271"/>
+            <wp:effectExtent l="0" t="0" r="0" b="3810"/>
+            <wp:docPr id="1613430460" name="Imagen 5"/>
+            <wp:cNvGraphicFramePr>
+              <a:graphicFrameLocks xmlns:a="http://schemas.openxmlformats.org/drawingml/2006/main" noChangeAspect="1"/>
+            </wp:cNvGraphicFramePr>
             <a:graphic xmlns:a="http://schemas.openxmlformats.org/drawingml/2006/main">
               <a:graphicData uri="http://schemas.openxmlformats.org/drawingml/2006/picture">
                 <pic:pic xmlns:pic="http://schemas.openxmlformats.org/drawingml/2006/picture">
                   <pic:nvPicPr>
-                    <pic:cNvPr id="0" name=""/>
+                    <pic:cNvPr id="1613430460" name="Imagen 1613430460"/>
                     <pic:cNvPicPr/>
                   </pic:nvPicPr>
                   <pic:blipFill>
-                    <a:blip r:embed="rId17">
-                      <a:lum bright="-50000"/>
-                      <a:alphaModFix/>
-                    </a:blip>
-                    <a:srcRect/>
+                    <a:blip r:embed="rId22"/>
                     <a:stretch>
                       <a:fillRect/>
                     </a:stretch>
@@ -5209,7 +5055,7 @@
                   <pic:spPr>
                     <a:xfrm>
                       <a:off x="0" y="0"/>
-                      <a:ext cx="5532120" cy="1206359"/>
+                      <a:ext cx="5346340" cy="2570694"/>
                     </a:xfrm>
                     <a:prstGeom prst="rect">
                       <a:avLst/>
@@ -5218,23 +5064,2666 @@
                 </pic:pic>
               </a:graphicData>
             </a:graphic>
-          </wp:anchor>
+          </wp:inline>
         </w:drawing>
       </w:r>
-      <w:r>
-        <w:rPr>
-          <w:rFonts w:eastAsia="Courier" w:cs="Courier"/>
-          <w:color w:val="000000"/>
-          <w:sz w:val="20"/>
-          <w:szCs w:val="20"/>
-        </w:rPr>
-        <w:t>Figura 10. Relación de servicios consumidos por el sistema.</w:t>
-      </w:r>
-    </w:p>
-    <w:p>
-      <w:pPr>
-        <w:pStyle w:val="Textbody"/>
-      </w:pPr>
+    </w:p>
+    <w:p>
+      <w:pPr>
+        <w:pStyle w:val="guiazul"/>
+        <w:jc w:val="both"/>
+        <w:rPr>
+          <w:i w:val="0"/>
+          <w:color w:val="auto"/>
+        </w:rPr>
+      </w:pPr>
+    </w:p>
+    <w:p>
+      <w:pPr>
+        <w:pStyle w:val="guiazul"/>
+        <w:ind w:left="576"/>
+        <w:jc w:val="both"/>
+        <w:rPr>
+          <w:i w:val="0"/>
+          <w:color w:val="auto"/>
+        </w:rPr>
+      </w:pPr>
+      <w:r>
+        <w:rPr>
+          <w:i w:val="0"/>
+          <w:color w:val="auto"/>
+        </w:rPr>
+        <w:t>Formulario para Editar Producto:</w:t>
+      </w:r>
+    </w:p>
+    <w:p>
+      <w:pPr>
+        <w:pStyle w:val="guiazul"/>
+        <w:ind w:left="576"/>
+        <w:jc w:val="both"/>
+        <w:rPr>
+          <w:i w:val="0"/>
+          <w:color w:val="auto"/>
+        </w:rPr>
+      </w:pPr>
+    </w:p>
+    <w:p>
+      <w:pPr>
+        <w:pStyle w:val="guiazul"/>
+        <w:ind w:left="576"/>
+        <w:jc w:val="both"/>
+        <w:rPr>
+          <w:i w:val="0"/>
+          <w:noProof/>
+          <w:color w:val="auto"/>
+        </w:rPr>
+      </w:pPr>
+      <w:r>
+        <w:rPr>
+          <w:i w:val="0"/>
+          <w:noProof/>
+          <w:color w:val="auto"/>
+        </w:rPr>
+        <w:drawing>
+          <wp:inline distT="0" distB="0" distL="0" distR="0" wp14:anchorId="4D202573" wp14:editId="233D287E">
+            <wp:extent cx="5340985" cy="2570632"/>
+            <wp:effectExtent l="0" t="0" r="0" b="1270"/>
+            <wp:docPr id="448621428" name="Imagen 7"/>
+            <wp:cNvGraphicFramePr>
+              <a:graphicFrameLocks xmlns:a="http://schemas.openxmlformats.org/drawingml/2006/main" noChangeAspect="1"/>
+            </wp:cNvGraphicFramePr>
+            <a:graphic xmlns:a="http://schemas.openxmlformats.org/drawingml/2006/main">
+              <a:graphicData uri="http://schemas.openxmlformats.org/drawingml/2006/picture">
+                <pic:pic xmlns:pic="http://schemas.openxmlformats.org/drawingml/2006/picture">
+                  <pic:nvPicPr>
+                    <pic:cNvPr id="448621428" name="Imagen 448621428"/>
+                    <pic:cNvPicPr/>
+                  </pic:nvPicPr>
+                  <pic:blipFill>
+                    <a:blip r:embed="rId23"/>
+                    <a:stretch>
+                      <a:fillRect/>
+                    </a:stretch>
+                  </pic:blipFill>
+                  <pic:spPr>
+                    <a:xfrm>
+                      <a:off x="0" y="0"/>
+                      <a:ext cx="5352945" cy="2576388"/>
+                    </a:xfrm>
+                    <a:prstGeom prst="rect">
+                      <a:avLst/>
+                    </a:prstGeom>
+                  </pic:spPr>
+                </pic:pic>
+              </a:graphicData>
+            </a:graphic>
+          </wp:inline>
+        </w:drawing>
+      </w:r>
+    </w:p>
+    <w:p>
+      <w:pPr>
+        <w:pStyle w:val="guiazul"/>
+        <w:ind w:left="576"/>
+        <w:jc w:val="both"/>
+        <w:rPr>
+          <w:i w:val="0"/>
+          <w:noProof/>
+          <w:color w:val="auto"/>
+        </w:rPr>
+      </w:pPr>
+    </w:p>
+    <w:p>
+      <w:pPr>
+        <w:pStyle w:val="guiazul"/>
+        <w:ind w:left="576"/>
+        <w:jc w:val="both"/>
+        <w:rPr>
+          <w:i w:val="0"/>
+          <w:noProof/>
+          <w:color w:val="auto"/>
+        </w:rPr>
+      </w:pPr>
+    </w:p>
+    <w:p>
+      <w:pPr>
+        <w:pStyle w:val="guiazul"/>
+        <w:ind w:left="576"/>
+        <w:jc w:val="both"/>
+        <w:rPr>
+          <w:i w:val="0"/>
+          <w:noProof/>
+          <w:color w:val="auto"/>
+        </w:rPr>
+      </w:pPr>
+    </w:p>
+    <w:p>
+      <w:pPr>
+        <w:pStyle w:val="guiazul"/>
+        <w:ind w:left="576"/>
+        <w:jc w:val="both"/>
+        <w:rPr>
+          <w:i w:val="0"/>
+          <w:noProof/>
+          <w:color w:val="auto"/>
+        </w:rPr>
+      </w:pPr>
+    </w:p>
+    <w:p>
+      <w:pPr>
+        <w:pStyle w:val="guiazul"/>
+        <w:ind w:left="576"/>
+        <w:jc w:val="both"/>
+        <w:rPr>
+          <w:i w:val="0"/>
+          <w:noProof/>
+          <w:color w:val="auto"/>
+        </w:rPr>
+      </w:pPr>
+    </w:p>
+    <w:p>
+      <w:pPr>
+        <w:pStyle w:val="guiazul"/>
+        <w:ind w:left="576"/>
+        <w:jc w:val="both"/>
+        <w:rPr>
+          <w:i w:val="0"/>
+          <w:noProof/>
+          <w:color w:val="auto"/>
+        </w:rPr>
+      </w:pPr>
+    </w:p>
+    <w:p>
+      <w:pPr>
+        <w:pStyle w:val="guiazul"/>
+        <w:ind w:left="576"/>
+        <w:jc w:val="both"/>
+        <w:rPr>
+          <w:i w:val="0"/>
+          <w:noProof/>
+          <w:color w:val="auto"/>
+        </w:rPr>
+      </w:pPr>
+    </w:p>
+    <w:p>
+      <w:pPr>
+        <w:pStyle w:val="guiazul"/>
+        <w:ind w:left="576"/>
+        <w:jc w:val="both"/>
+        <w:rPr>
+          <w:i w:val="0"/>
+          <w:noProof/>
+          <w:color w:val="auto"/>
+        </w:rPr>
+      </w:pPr>
+    </w:p>
+    <w:p>
+      <w:pPr>
+        <w:pStyle w:val="guiazul"/>
+        <w:ind w:left="576"/>
+        <w:jc w:val="both"/>
+        <w:rPr>
+          <w:i w:val="0"/>
+          <w:noProof/>
+          <w:color w:val="auto"/>
+        </w:rPr>
+      </w:pPr>
+    </w:p>
+    <w:p>
+      <w:pPr>
+        <w:pStyle w:val="guiazul"/>
+        <w:ind w:left="576"/>
+        <w:jc w:val="both"/>
+        <w:rPr>
+          <w:i w:val="0"/>
+          <w:noProof/>
+          <w:color w:val="auto"/>
+        </w:rPr>
+      </w:pPr>
+    </w:p>
+    <w:p>
+      <w:pPr>
+        <w:pStyle w:val="guiazul"/>
+        <w:ind w:left="576"/>
+        <w:jc w:val="both"/>
+        <w:rPr>
+          <w:i w:val="0"/>
+          <w:noProof/>
+          <w:color w:val="auto"/>
+        </w:rPr>
+      </w:pPr>
+    </w:p>
+    <w:p>
+      <w:pPr>
+        <w:pStyle w:val="guiazul"/>
+        <w:ind w:left="576"/>
+        <w:jc w:val="both"/>
+        <w:rPr>
+          <w:i w:val="0"/>
+          <w:color w:val="auto"/>
+        </w:rPr>
+      </w:pPr>
+      <w:r>
+        <w:rPr>
+          <w:i w:val="0"/>
+          <w:color w:val="auto"/>
+        </w:rPr>
+        <w:t xml:space="preserve">Podrá ver </w:t>
+      </w:r>
+      <w:r>
+        <w:rPr>
+          <w:i w:val="0"/>
+          <w:color w:val="auto"/>
+        </w:rPr>
+        <w:t>todas las Categorías de productos creadas. A</w:t>
+      </w:r>
+      <w:r>
+        <w:rPr>
+          <w:i w:val="0"/>
+          <w:color w:val="auto"/>
+        </w:rPr>
+        <w:t xml:space="preserve">sí como la opción de ver, añadir, editar y eliminar </w:t>
+      </w:r>
+      <w:r>
+        <w:rPr>
+          <w:i w:val="0"/>
+          <w:color w:val="auto"/>
+        </w:rPr>
+        <w:t>categorías:</w:t>
+      </w:r>
+    </w:p>
+    <w:p>
+      <w:pPr>
+        <w:pStyle w:val="guiazul"/>
+        <w:ind w:left="576"/>
+        <w:jc w:val="both"/>
+        <w:rPr>
+          <w:i w:val="0"/>
+          <w:color w:val="auto"/>
+        </w:rPr>
+      </w:pPr>
+    </w:p>
+    <w:p>
+      <w:pPr>
+        <w:pStyle w:val="guiazul"/>
+        <w:ind w:left="576"/>
+        <w:jc w:val="both"/>
+        <w:rPr>
+          <w:i w:val="0"/>
+          <w:color w:val="auto"/>
+        </w:rPr>
+      </w:pPr>
+      <w:r>
+        <w:rPr>
+          <w:i w:val="0"/>
+          <w:noProof/>
+          <w:color w:val="auto"/>
+        </w:rPr>
+        <w:lastRenderedPageBreak/>
+        <w:drawing>
+          <wp:inline distT="0" distB="0" distL="0" distR="0" wp14:anchorId="53870CFF" wp14:editId="08B86A0B">
+            <wp:extent cx="5342400" cy="2571313"/>
+            <wp:effectExtent l="0" t="0" r="0" b="635"/>
+            <wp:docPr id="1823047725" name="Imagen 8"/>
+            <wp:cNvGraphicFramePr>
+              <a:graphicFrameLocks xmlns:a="http://schemas.openxmlformats.org/drawingml/2006/main" noChangeAspect="1"/>
+            </wp:cNvGraphicFramePr>
+            <a:graphic xmlns:a="http://schemas.openxmlformats.org/drawingml/2006/main">
+              <a:graphicData uri="http://schemas.openxmlformats.org/drawingml/2006/picture">
+                <pic:pic xmlns:pic="http://schemas.openxmlformats.org/drawingml/2006/picture">
+                  <pic:nvPicPr>
+                    <pic:cNvPr id="1823047725" name="Imagen 1823047725"/>
+                    <pic:cNvPicPr/>
+                  </pic:nvPicPr>
+                  <pic:blipFill>
+                    <a:blip r:embed="rId24"/>
+                    <a:stretch>
+                      <a:fillRect/>
+                    </a:stretch>
+                  </pic:blipFill>
+                  <pic:spPr>
+                    <a:xfrm>
+                      <a:off x="0" y="0"/>
+                      <a:ext cx="5342400" cy="2571313"/>
+                    </a:xfrm>
+                    <a:prstGeom prst="rect">
+                      <a:avLst/>
+                    </a:prstGeom>
+                  </pic:spPr>
+                </pic:pic>
+              </a:graphicData>
+            </a:graphic>
+          </wp:inline>
+        </w:drawing>
+      </w:r>
+    </w:p>
+    <w:p>
+      <w:pPr>
+        <w:pStyle w:val="guiazul"/>
+        <w:ind w:left="576"/>
+        <w:jc w:val="both"/>
+        <w:rPr>
+          <w:i w:val="0"/>
+          <w:color w:val="auto"/>
+        </w:rPr>
+      </w:pPr>
+    </w:p>
+    <w:p>
+      <w:pPr>
+        <w:pStyle w:val="guiazul"/>
+        <w:ind w:left="576"/>
+        <w:jc w:val="both"/>
+        <w:rPr>
+          <w:i w:val="0"/>
+          <w:color w:val="auto"/>
+        </w:rPr>
+      </w:pPr>
+      <w:r>
+        <w:rPr>
+          <w:i w:val="0"/>
+          <w:color w:val="auto"/>
+        </w:rPr>
+        <w:t>Formulario para Crear Categoría de Productos</w:t>
+      </w:r>
+    </w:p>
+    <w:p>
+      <w:pPr>
+        <w:pStyle w:val="guiazul"/>
+        <w:ind w:left="576"/>
+        <w:jc w:val="both"/>
+        <w:rPr>
+          <w:i w:val="0"/>
+          <w:color w:val="auto"/>
+        </w:rPr>
+      </w:pPr>
+    </w:p>
+    <w:p>
+      <w:pPr>
+        <w:pStyle w:val="guiazul"/>
+        <w:ind w:left="576"/>
+        <w:jc w:val="both"/>
+        <w:rPr>
+          <w:i w:val="0"/>
+          <w:color w:val="auto"/>
+        </w:rPr>
+      </w:pPr>
+      <w:r>
+        <w:rPr>
+          <w:i w:val="0"/>
+          <w:noProof/>
+          <w:color w:val="auto"/>
+        </w:rPr>
+        <w:drawing>
+          <wp:inline distT="0" distB="0" distL="0" distR="0" wp14:anchorId="4FEFFEF9" wp14:editId="2D80521A">
+            <wp:extent cx="5342400" cy="2570056"/>
+            <wp:effectExtent l="0" t="0" r="0" b="1905"/>
+            <wp:docPr id="1366213504" name="Imagen 9"/>
+            <wp:cNvGraphicFramePr>
+              <a:graphicFrameLocks xmlns:a="http://schemas.openxmlformats.org/drawingml/2006/main" noChangeAspect="1"/>
+            </wp:cNvGraphicFramePr>
+            <a:graphic xmlns:a="http://schemas.openxmlformats.org/drawingml/2006/main">
+              <a:graphicData uri="http://schemas.openxmlformats.org/drawingml/2006/picture">
+                <pic:pic xmlns:pic="http://schemas.openxmlformats.org/drawingml/2006/picture">
+                  <pic:nvPicPr>
+                    <pic:cNvPr id="1366213504" name="Imagen 1366213504"/>
+                    <pic:cNvPicPr/>
+                  </pic:nvPicPr>
+                  <pic:blipFill>
+                    <a:blip r:embed="rId25"/>
+                    <a:stretch>
+                      <a:fillRect/>
+                    </a:stretch>
+                  </pic:blipFill>
+                  <pic:spPr>
+                    <a:xfrm>
+                      <a:off x="0" y="0"/>
+                      <a:ext cx="5342400" cy="2570056"/>
+                    </a:xfrm>
+                    <a:prstGeom prst="rect">
+                      <a:avLst/>
+                    </a:prstGeom>
+                  </pic:spPr>
+                </pic:pic>
+              </a:graphicData>
+            </a:graphic>
+          </wp:inline>
+        </w:drawing>
+      </w:r>
+    </w:p>
+    <w:p>
+      <w:pPr>
+        <w:pStyle w:val="guiazul"/>
+        <w:jc w:val="both"/>
+        <w:rPr>
+          <w:i w:val="0"/>
+          <w:color w:val="auto"/>
+        </w:rPr>
+      </w:pPr>
+    </w:p>
+    <w:p>
+      <w:pPr>
+        <w:pStyle w:val="guiazul"/>
+        <w:jc w:val="both"/>
+        <w:rPr>
+          <w:i w:val="0"/>
+          <w:color w:val="auto"/>
+        </w:rPr>
+      </w:pPr>
+    </w:p>
+    <w:p>
+      <w:pPr>
+        <w:pStyle w:val="guiazul"/>
+        <w:jc w:val="both"/>
+        <w:rPr>
+          <w:i w:val="0"/>
+          <w:color w:val="auto"/>
+        </w:rPr>
+      </w:pPr>
+    </w:p>
+    <w:p>
+      <w:pPr>
+        <w:pStyle w:val="guiazul"/>
+        <w:jc w:val="both"/>
+        <w:rPr>
+          <w:i w:val="0"/>
+          <w:color w:val="auto"/>
+        </w:rPr>
+      </w:pPr>
+    </w:p>
+    <w:p>
+      <w:pPr>
+        <w:pStyle w:val="guiazul"/>
+        <w:jc w:val="both"/>
+        <w:rPr>
+          <w:i w:val="0"/>
+          <w:color w:val="auto"/>
+        </w:rPr>
+      </w:pPr>
+    </w:p>
+    <w:p>
+      <w:pPr>
+        <w:pStyle w:val="guiazul"/>
+        <w:jc w:val="both"/>
+        <w:rPr>
+          <w:i w:val="0"/>
+          <w:color w:val="auto"/>
+        </w:rPr>
+      </w:pPr>
+    </w:p>
+    <w:p>
+      <w:pPr>
+        <w:pStyle w:val="guiazul"/>
+        <w:jc w:val="both"/>
+        <w:rPr>
+          <w:i w:val="0"/>
+          <w:color w:val="auto"/>
+        </w:rPr>
+      </w:pPr>
+    </w:p>
+    <w:p>
+      <w:pPr>
+        <w:pStyle w:val="guiazul"/>
+        <w:jc w:val="both"/>
+        <w:rPr>
+          <w:i w:val="0"/>
+          <w:color w:val="auto"/>
+        </w:rPr>
+      </w:pPr>
+    </w:p>
+    <w:p>
+      <w:pPr>
+        <w:pStyle w:val="guiazul"/>
+        <w:jc w:val="both"/>
+        <w:rPr>
+          <w:i w:val="0"/>
+          <w:color w:val="auto"/>
+        </w:rPr>
+      </w:pPr>
+    </w:p>
+    <w:p>
+      <w:pPr>
+        <w:pStyle w:val="guiazul"/>
+        <w:jc w:val="both"/>
+        <w:rPr>
+          <w:i w:val="0"/>
+          <w:color w:val="auto"/>
+        </w:rPr>
+      </w:pPr>
+    </w:p>
+    <w:p>
+      <w:pPr>
+        <w:pStyle w:val="guiazul"/>
+        <w:jc w:val="both"/>
+        <w:rPr>
+          <w:i w:val="0"/>
+          <w:color w:val="auto"/>
+        </w:rPr>
+      </w:pPr>
+    </w:p>
+    <w:p>
+      <w:pPr>
+        <w:pStyle w:val="guiazul"/>
+        <w:ind w:left="576"/>
+        <w:jc w:val="both"/>
+        <w:rPr>
+          <w:i w:val="0"/>
+          <w:color w:val="auto"/>
+        </w:rPr>
+      </w:pPr>
+      <w:r>
+        <w:rPr>
+          <w:i w:val="0"/>
+          <w:color w:val="auto"/>
+        </w:rPr>
+        <w:t>Formulario para Editar Categoría de Productos:</w:t>
+      </w:r>
+    </w:p>
+    <w:p>
+      <w:pPr>
+        <w:pStyle w:val="guiazul"/>
+        <w:ind w:left="576"/>
+        <w:jc w:val="both"/>
+        <w:rPr>
+          <w:i w:val="0"/>
+          <w:color w:val="auto"/>
+        </w:rPr>
+      </w:pPr>
+    </w:p>
+    <w:p>
+      <w:pPr>
+        <w:pStyle w:val="guiazul"/>
+        <w:ind w:left="576"/>
+        <w:jc w:val="both"/>
+        <w:rPr>
+          <w:i w:val="0"/>
+          <w:color w:val="auto"/>
+        </w:rPr>
+      </w:pPr>
+      <w:r>
+        <w:rPr>
+          <w:i w:val="0"/>
+          <w:noProof/>
+          <w:color w:val="auto"/>
+        </w:rPr>
+        <w:lastRenderedPageBreak/>
+        <w:drawing>
+          <wp:inline distT="0" distB="0" distL="0" distR="0" wp14:anchorId="61BE6E13" wp14:editId="74F3CF4A">
+            <wp:extent cx="5342400" cy="2573198"/>
+            <wp:effectExtent l="0" t="0" r="0" b="0"/>
+            <wp:docPr id="631596129" name="Imagen 10"/>
+            <wp:cNvGraphicFramePr>
+              <a:graphicFrameLocks xmlns:a="http://schemas.openxmlformats.org/drawingml/2006/main" noChangeAspect="1"/>
+            </wp:cNvGraphicFramePr>
+            <a:graphic xmlns:a="http://schemas.openxmlformats.org/drawingml/2006/main">
+              <a:graphicData uri="http://schemas.openxmlformats.org/drawingml/2006/picture">
+                <pic:pic xmlns:pic="http://schemas.openxmlformats.org/drawingml/2006/picture">
+                  <pic:nvPicPr>
+                    <pic:cNvPr id="631596129" name="Imagen 631596129"/>
+                    <pic:cNvPicPr/>
+                  </pic:nvPicPr>
+                  <pic:blipFill>
+                    <a:blip r:embed="rId26"/>
+                    <a:stretch>
+                      <a:fillRect/>
+                    </a:stretch>
+                  </pic:blipFill>
+                  <pic:spPr>
+                    <a:xfrm>
+                      <a:off x="0" y="0"/>
+                      <a:ext cx="5342400" cy="2573198"/>
+                    </a:xfrm>
+                    <a:prstGeom prst="rect">
+                      <a:avLst/>
+                    </a:prstGeom>
+                  </pic:spPr>
+                </pic:pic>
+              </a:graphicData>
+            </a:graphic>
+          </wp:inline>
+        </w:drawing>
+      </w:r>
+    </w:p>
+    <w:p>
+      <w:pPr>
+        <w:pStyle w:val="guiazul"/>
+        <w:ind w:left="576"/>
+        <w:jc w:val="both"/>
+        <w:rPr>
+          <w:i w:val="0"/>
+          <w:color w:val="auto"/>
+        </w:rPr>
+      </w:pPr>
+    </w:p>
+    <w:p>
+      <w:pPr>
+        <w:pStyle w:val="guiazul"/>
+        <w:ind w:left="576"/>
+        <w:jc w:val="both"/>
+        <w:rPr>
+          <w:i w:val="0"/>
+          <w:color w:val="auto"/>
+        </w:rPr>
+      </w:pPr>
+      <w:r>
+        <w:rPr>
+          <w:i w:val="0"/>
+          <w:color w:val="auto"/>
+        </w:rPr>
+        <w:t xml:space="preserve">Podrá ver </w:t>
+      </w:r>
+      <w:r>
+        <w:rPr>
+          <w:i w:val="0"/>
+          <w:color w:val="auto"/>
+        </w:rPr>
+        <w:t>todos los inventarios registrados. A</w:t>
+      </w:r>
+      <w:r>
+        <w:rPr>
+          <w:i w:val="0"/>
+          <w:color w:val="auto"/>
+        </w:rPr>
+        <w:t xml:space="preserve">sí como la opción </w:t>
+      </w:r>
+      <w:r>
+        <w:rPr>
+          <w:i w:val="0"/>
+          <w:color w:val="auto"/>
+        </w:rPr>
+        <w:t xml:space="preserve">de </w:t>
+      </w:r>
+      <w:r>
+        <w:rPr>
+          <w:i w:val="0"/>
+          <w:color w:val="auto"/>
+        </w:rPr>
+        <w:t xml:space="preserve">ver, añadir, editar y eliminar </w:t>
+      </w:r>
+      <w:r>
+        <w:rPr>
+          <w:i w:val="0"/>
+          <w:color w:val="auto"/>
+        </w:rPr>
+        <w:t>inventarios:</w:t>
+      </w:r>
+    </w:p>
+    <w:p>
+      <w:pPr>
+        <w:pStyle w:val="guiazul"/>
+        <w:ind w:left="576"/>
+        <w:jc w:val="both"/>
+        <w:rPr>
+          <w:i w:val="0"/>
+          <w:color w:val="auto"/>
+        </w:rPr>
+      </w:pPr>
+    </w:p>
+    <w:p>
+      <w:pPr>
+        <w:pStyle w:val="guiazul"/>
+        <w:ind w:left="576"/>
+        <w:jc w:val="both"/>
+        <w:rPr>
+          <w:i w:val="0"/>
+          <w:color w:val="auto"/>
+        </w:rPr>
+      </w:pPr>
+      <w:r>
+        <w:rPr>
+          <w:i w:val="0"/>
+          <w:noProof/>
+          <w:color w:val="auto"/>
+        </w:rPr>
+        <w:drawing>
+          <wp:inline distT="0" distB="0" distL="0" distR="0" wp14:anchorId="2DB27F4C" wp14:editId="0FBDB3E7">
+            <wp:extent cx="5342400" cy="2571313"/>
+            <wp:effectExtent l="0" t="0" r="0" b="635"/>
+            <wp:docPr id="93029813" name="Imagen 11"/>
+            <wp:cNvGraphicFramePr>
+              <a:graphicFrameLocks xmlns:a="http://schemas.openxmlformats.org/drawingml/2006/main" noChangeAspect="1"/>
+            </wp:cNvGraphicFramePr>
+            <a:graphic xmlns:a="http://schemas.openxmlformats.org/drawingml/2006/main">
+              <a:graphicData uri="http://schemas.openxmlformats.org/drawingml/2006/picture">
+                <pic:pic xmlns:pic="http://schemas.openxmlformats.org/drawingml/2006/picture">
+                  <pic:nvPicPr>
+                    <pic:cNvPr id="93029813" name="Imagen 93029813"/>
+                    <pic:cNvPicPr/>
+                  </pic:nvPicPr>
+                  <pic:blipFill>
+                    <a:blip r:embed="rId27"/>
+                    <a:stretch>
+                      <a:fillRect/>
+                    </a:stretch>
+                  </pic:blipFill>
+                  <pic:spPr>
+                    <a:xfrm>
+                      <a:off x="0" y="0"/>
+                      <a:ext cx="5342400" cy="2571313"/>
+                    </a:xfrm>
+                    <a:prstGeom prst="rect">
+                      <a:avLst/>
+                    </a:prstGeom>
+                  </pic:spPr>
+                </pic:pic>
+              </a:graphicData>
+            </a:graphic>
+          </wp:inline>
+        </w:drawing>
+      </w:r>
+    </w:p>
+    <w:p>
+      <w:pPr>
+        <w:pStyle w:val="guiazul"/>
+        <w:ind w:left="576"/>
+        <w:jc w:val="both"/>
+        <w:rPr>
+          <w:i w:val="0"/>
+          <w:color w:val="auto"/>
+        </w:rPr>
+      </w:pPr>
+    </w:p>
+    <w:p>
+      <w:pPr>
+        <w:pStyle w:val="guiazul"/>
+        <w:ind w:left="576"/>
+        <w:jc w:val="both"/>
+        <w:rPr>
+          <w:i w:val="0"/>
+          <w:color w:val="auto"/>
+        </w:rPr>
+      </w:pPr>
+    </w:p>
+    <w:p>
+      <w:pPr>
+        <w:pStyle w:val="guiazul"/>
+        <w:ind w:left="576"/>
+        <w:jc w:val="both"/>
+        <w:rPr>
+          <w:i w:val="0"/>
+          <w:color w:val="auto"/>
+        </w:rPr>
+      </w:pPr>
+    </w:p>
+    <w:p>
+      <w:pPr>
+        <w:pStyle w:val="guiazul"/>
+        <w:ind w:left="576"/>
+        <w:jc w:val="both"/>
+        <w:rPr>
+          <w:i w:val="0"/>
+          <w:color w:val="auto"/>
+        </w:rPr>
+      </w:pPr>
+    </w:p>
+    <w:p>
+      <w:pPr>
+        <w:pStyle w:val="guiazul"/>
+        <w:ind w:left="576"/>
+        <w:jc w:val="both"/>
+        <w:rPr>
+          <w:i w:val="0"/>
+          <w:color w:val="auto"/>
+        </w:rPr>
+      </w:pPr>
+    </w:p>
+    <w:p>
+      <w:pPr>
+        <w:pStyle w:val="guiazul"/>
+        <w:ind w:left="576"/>
+        <w:jc w:val="both"/>
+        <w:rPr>
+          <w:i w:val="0"/>
+          <w:color w:val="auto"/>
+        </w:rPr>
+      </w:pPr>
+    </w:p>
+    <w:p>
+      <w:pPr>
+        <w:pStyle w:val="guiazul"/>
+        <w:ind w:left="576"/>
+        <w:jc w:val="both"/>
+        <w:rPr>
+          <w:i w:val="0"/>
+          <w:color w:val="auto"/>
+        </w:rPr>
+      </w:pPr>
+    </w:p>
+    <w:p>
+      <w:pPr>
+        <w:pStyle w:val="guiazul"/>
+        <w:ind w:left="576"/>
+        <w:jc w:val="both"/>
+        <w:rPr>
+          <w:i w:val="0"/>
+          <w:color w:val="auto"/>
+        </w:rPr>
+      </w:pPr>
+    </w:p>
+    <w:p>
+      <w:pPr>
+        <w:pStyle w:val="guiazul"/>
+        <w:ind w:left="576"/>
+        <w:jc w:val="both"/>
+        <w:rPr>
+          <w:i w:val="0"/>
+          <w:color w:val="auto"/>
+        </w:rPr>
+      </w:pPr>
+    </w:p>
+    <w:p>
+      <w:pPr>
+        <w:pStyle w:val="guiazul"/>
+        <w:ind w:left="576"/>
+        <w:jc w:val="both"/>
+        <w:rPr>
+          <w:i w:val="0"/>
+          <w:color w:val="auto"/>
+        </w:rPr>
+      </w:pPr>
+    </w:p>
+    <w:p>
+      <w:pPr>
+        <w:pStyle w:val="guiazul"/>
+        <w:ind w:left="576"/>
+        <w:jc w:val="both"/>
+        <w:rPr>
+          <w:i w:val="0"/>
+          <w:color w:val="auto"/>
+        </w:rPr>
+      </w:pPr>
+      <w:r>
+        <w:rPr>
+          <w:i w:val="0"/>
+          <w:color w:val="auto"/>
+        </w:rPr>
+        <w:t>Formulario de Registrar Inventario:</w:t>
+      </w:r>
+    </w:p>
+    <w:p>
+      <w:pPr>
+        <w:pStyle w:val="guiazul"/>
+        <w:ind w:left="576"/>
+        <w:jc w:val="both"/>
+        <w:rPr>
+          <w:i w:val="0"/>
+          <w:color w:val="auto"/>
+        </w:rPr>
+      </w:pPr>
+    </w:p>
+    <w:p>
+      <w:pPr>
+        <w:pStyle w:val="guiazul"/>
+        <w:ind w:left="576"/>
+        <w:jc w:val="both"/>
+        <w:rPr>
+          <w:i w:val="0"/>
+          <w:color w:val="auto"/>
+        </w:rPr>
+      </w:pPr>
+      <w:r>
+        <w:rPr>
+          <w:i w:val="0"/>
+          <w:noProof/>
+          <w:color w:val="auto"/>
+        </w:rPr>
+        <w:lastRenderedPageBreak/>
+        <w:drawing>
+          <wp:inline distT="0" distB="0" distL="0" distR="0" wp14:anchorId="752AF5B9" wp14:editId="3FEECCF2">
+            <wp:extent cx="5342400" cy="2571313"/>
+            <wp:effectExtent l="0" t="0" r="0" b="635"/>
+            <wp:docPr id="1127676730" name="Imagen 12"/>
+            <wp:cNvGraphicFramePr>
+              <a:graphicFrameLocks xmlns:a="http://schemas.openxmlformats.org/drawingml/2006/main" noChangeAspect="1"/>
+            </wp:cNvGraphicFramePr>
+            <a:graphic xmlns:a="http://schemas.openxmlformats.org/drawingml/2006/main">
+              <a:graphicData uri="http://schemas.openxmlformats.org/drawingml/2006/picture">
+                <pic:pic xmlns:pic="http://schemas.openxmlformats.org/drawingml/2006/picture">
+                  <pic:nvPicPr>
+                    <pic:cNvPr id="1127676730" name="Imagen 1127676730"/>
+                    <pic:cNvPicPr/>
+                  </pic:nvPicPr>
+                  <pic:blipFill>
+                    <a:blip r:embed="rId28"/>
+                    <a:stretch>
+                      <a:fillRect/>
+                    </a:stretch>
+                  </pic:blipFill>
+                  <pic:spPr>
+                    <a:xfrm>
+                      <a:off x="0" y="0"/>
+                      <a:ext cx="5342400" cy="2571313"/>
+                    </a:xfrm>
+                    <a:prstGeom prst="rect">
+                      <a:avLst/>
+                    </a:prstGeom>
+                  </pic:spPr>
+                </pic:pic>
+              </a:graphicData>
+            </a:graphic>
+          </wp:inline>
+        </w:drawing>
+      </w:r>
+    </w:p>
+    <w:p>
+      <w:pPr>
+        <w:pStyle w:val="guiazul"/>
+        <w:jc w:val="both"/>
+        <w:rPr>
+          <w:b/>
+          <w:i w:val="0"/>
+          <w:color w:val="auto"/>
+        </w:rPr>
+      </w:pPr>
+    </w:p>
+    <w:p>
+      <w:pPr>
+        <w:pStyle w:val="guiazul"/>
+        <w:ind w:left="578"/>
+        <w:jc w:val="both"/>
+        <w:rPr>
+          <w:bCs/>
+          <w:i w:val="0"/>
+          <w:color w:val="auto"/>
+        </w:rPr>
+      </w:pPr>
+      <w:r>
+        <w:rPr>
+          <w:bCs/>
+          <w:i w:val="0"/>
+          <w:color w:val="auto"/>
+        </w:rPr>
+        <w:t>Formulario para Editar Inventario:</w:t>
+      </w:r>
+    </w:p>
+    <w:p>
+      <w:pPr>
+        <w:pStyle w:val="guiazul"/>
+        <w:ind w:left="578"/>
+        <w:jc w:val="both"/>
+        <w:rPr>
+          <w:b/>
+          <w:i w:val="0"/>
+          <w:color w:val="auto"/>
+        </w:rPr>
+      </w:pPr>
+    </w:p>
+    <w:p>
+      <w:pPr>
+        <w:pStyle w:val="guiazul"/>
+        <w:ind w:left="578"/>
+        <w:jc w:val="both"/>
+        <w:rPr>
+          <w:b/>
+          <w:i w:val="0"/>
+          <w:color w:val="auto"/>
+        </w:rPr>
+      </w:pPr>
+      <w:r>
+        <w:rPr>
+          <w:b/>
+          <w:i w:val="0"/>
+          <w:noProof/>
+          <w:color w:val="auto"/>
+        </w:rPr>
+        <w:drawing>
+          <wp:inline distT="0" distB="0" distL="0" distR="0" wp14:anchorId="042FE8F3" wp14:editId="51415B62">
+            <wp:extent cx="5342400" cy="2563146"/>
+            <wp:effectExtent l="0" t="0" r="0" b="8890"/>
+            <wp:docPr id="495820914" name="Imagen 13"/>
+            <wp:cNvGraphicFramePr>
+              <a:graphicFrameLocks xmlns:a="http://schemas.openxmlformats.org/drawingml/2006/main" noChangeAspect="1"/>
+            </wp:cNvGraphicFramePr>
+            <a:graphic xmlns:a="http://schemas.openxmlformats.org/drawingml/2006/main">
+              <a:graphicData uri="http://schemas.openxmlformats.org/drawingml/2006/picture">
+                <pic:pic xmlns:pic="http://schemas.openxmlformats.org/drawingml/2006/picture">
+                  <pic:nvPicPr>
+                    <pic:cNvPr id="495820914" name="Imagen 495820914"/>
+                    <pic:cNvPicPr/>
+                  </pic:nvPicPr>
+                  <pic:blipFill>
+                    <a:blip r:embed="rId29"/>
+                    <a:stretch>
+                      <a:fillRect/>
+                    </a:stretch>
+                  </pic:blipFill>
+                  <pic:spPr>
+                    <a:xfrm>
+                      <a:off x="0" y="0"/>
+                      <a:ext cx="5342400" cy="2563146"/>
+                    </a:xfrm>
+                    <a:prstGeom prst="rect">
+                      <a:avLst/>
+                    </a:prstGeom>
+                  </pic:spPr>
+                </pic:pic>
+              </a:graphicData>
+            </a:graphic>
+          </wp:inline>
+        </w:drawing>
+      </w:r>
+    </w:p>
+    <w:p>
+      <w:pPr>
+        <w:pStyle w:val="guiazul"/>
+        <w:ind w:left="578"/>
+        <w:jc w:val="both"/>
+        <w:rPr>
+          <w:b/>
+          <w:i w:val="0"/>
+          <w:color w:val="auto"/>
+        </w:rPr>
+      </w:pPr>
+    </w:p>
+    <w:p>
+      <w:pPr>
+        <w:pStyle w:val="guiazul"/>
+        <w:ind w:left="578"/>
+        <w:jc w:val="both"/>
+        <w:rPr>
+          <w:i w:val="0"/>
+          <w:color w:val="auto"/>
+        </w:rPr>
+      </w:pPr>
+    </w:p>
+    <w:p>
+      <w:pPr>
+        <w:pStyle w:val="guiazul"/>
+        <w:ind w:left="578"/>
+        <w:jc w:val="both"/>
+        <w:rPr>
+          <w:i w:val="0"/>
+          <w:color w:val="auto"/>
+        </w:rPr>
+      </w:pPr>
+    </w:p>
+    <w:p>
+      <w:pPr>
+        <w:pStyle w:val="guiazul"/>
+        <w:ind w:left="578"/>
+        <w:jc w:val="both"/>
+        <w:rPr>
+          <w:i w:val="0"/>
+          <w:color w:val="auto"/>
+        </w:rPr>
+      </w:pPr>
+    </w:p>
+    <w:p>
+      <w:pPr>
+        <w:pStyle w:val="guiazul"/>
+        <w:ind w:left="578"/>
+        <w:jc w:val="both"/>
+        <w:rPr>
+          <w:i w:val="0"/>
+          <w:color w:val="auto"/>
+        </w:rPr>
+      </w:pPr>
+    </w:p>
+    <w:p>
+      <w:pPr>
+        <w:pStyle w:val="guiazul"/>
+        <w:ind w:left="578"/>
+        <w:jc w:val="both"/>
+        <w:rPr>
+          <w:i w:val="0"/>
+          <w:color w:val="auto"/>
+        </w:rPr>
+      </w:pPr>
+    </w:p>
+    <w:p>
+      <w:pPr>
+        <w:pStyle w:val="guiazul"/>
+        <w:ind w:left="578"/>
+        <w:jc w:val="both"/>
+        <w:rPr>
+          <w:i w:val="0"/>
+          <w:color w:val="auto"/>
+        </w:rPr>
+      </w:pPr>
+    </w:p>
+    <w:p>
+      <w:pPr>
+        <w:pStyle w:val="guiazul"/>
+        <w:ind w:left="578"/>
+        <w:jc w:val="both"/>
+        <w:rPr>
+          <w:i w:val="0"/>
+          <w:color w:val="auto"/>
+        </w:rPr>
+      </w:pPr>
+    </w:p>
+    <w:p>
+      <w:pPr>
+        <w:pStyle w:val="guiazul"/>
+        <w:ind w:left="578"/>
+        <w:jc w:val="both"/>
+        <w:rPr>
+          <w:i w:val="0"/>
+          <w:color w:val="auto"/>
+        </w:rPr>
+      </w:pPr>
+    </w:p>
+    <w:p>
+      <w:pPr>
+        <w:pStyle w:val="guiazul"/>
+        <w:ind w:left="578"/>
+        <w:jc w:val="both"/>
+        <w:rPr>
+          <w:i w:val="0"/>
+          <w:color w:val="auto"/>
+        </w:rPr>
+      </w:pPr>
+    </w:p>
+    <w:p>
+      <w:pPr>
+        <w:pStyle w:val="guiazul"/>
+        <w:ind w:left="578"/>
+        <w:jc w:val="both"/>
+        <w:rPr>
+          <w:i w:val="0"/>
+          <w:color w:val="auto"/>
+        </w:rPr>
+      </w:pPr>
+    </w:p>
+    <w:p>
+      <w:pPr>
+        <w:pStyle w:val="guiazul"/>
+        <w:ind w:left="578"/>
+        <w:jc w:val="both"/>
+        <w:rPr>
+          <w:i w:val="0"/>
+          <w:color w:val="auto"/>
+        </w:rPr>
+      </w:pPr>
+      <w:r>
+        <w:rPr>
+          <w:i w:val="0"/>
+          <w:color w:val="auto"/>
+        </w:rPr>
+        <w:t xml:space="preserve">Podrá ver </w:t>
+      </w:r>
+      <w:r>
+        <w:rPr>
+          <w:i w:val="0"/>
+          <w:color w:val="auto"/>
+        </w:rPr>
+        <w:t>todas los creadas. A</w:t>
+      </w:r>
+      <w:r>
+        <w:rPr>
+          <w:i w:val="0"/>
+          <w:color w:val="auto"/>
+        </w:rPr>
+        <w:t xml:space="preserve">sí como la opción </w:t>
+      </w:r>
+      <w:r>
+        <w:rPr>
+          <w:i w:val="0"/>
+          <w:color w:val="auto"/>
+        </w:rPr>
+        <w:t xml:space="preserve">de </w:t>
+      </w:r>
+      <w:r>
+        <w:rPr>
+          <w:i w:val="0"/>
+          <w:color w:val="auto"/>
+        </w:rPr>
+        <w:t>ver, añadir, editar</w:t>
+      </w:r>
+      <w:r>
+        <w:rPr>
+          <w:i w:val="0"/>
+          <w:color w:val="auto"/>
+        </w:rPr>
+        <w:t>, exportar PDF</w:t>
+      </w:r>
+      <w:r>
+        <w:rPr>
+          <w:i w:val="0"/>
+          <w:color w:val="auto"/>
+        </w:rPr>
+        <w:t xml:space="preserve"> y eliminar </w:t>
+      </w:r>
+      <w:r>
+        <w:rPr>
+          <w:i w:val="0"/>
+          <w:color w:val="auto"/>
+        </w:rPr>
+        <w:t>facturas:</w:t>
+      </w:r>
+    </w:p>
+    <w:p>
+      <w:pPr>
+        <w:pStyle w:val="guiazul"/>
+        <w:ind w:left="578"/>
+        <w:jc w:val="both"/>
+        <w:rPr>
+          <w:i w:val="0"/>
+          <w:color w:val="auto"/>
+        </w:rPr>
+      </w:pPr>
+    </w:p>
+    <w:p>
+      <w:pPr>
+        <w:pStyle w:val="guiazul"/>
+        <w:ind w:left="578"/>
+        <w:jc w:val="both"/>
+        <w:rPr>
+          <w:b/>
+          <w:i w:val="0"/>
+          <w:noProof/>
+          <w:color w:val="auto"/>
+        </w:rPr>
+      </w:pPr>
+      <w:r>
+        <w:rPr>
+          <w:b/>
+          <w:i w:val="0"/>
+          <w:noProof/>
+          <w:color w:val="auto"/>
+        </w:rPr>
+        <w:lastRenderedPageBreak/>
+        <w:drawing>
+          <wp:inline distT="0" distB="0" distL="0" distR="0" wp14:anchorId="046B635A" wp14:editId="66FBBCF6">
+            <wp:extent cx="5342400" cy="2580108"/>
+            <wp:effectExtent l="0" t="0" r="0" b="0"/>
+            <wp:docPr id="1142816758" name="Imagen 14"/>
+            <wp:cNvGraphicFramePr>
+              <a:graphicFrameLocks xmlns:a="http://schemas.openxmlformats.org/drawingml/2006/main" noChangeAspect="1"/>
+            </wp:cNvGraphicFramePr>
+            <a:graphic xmlns:a="http://schemas.openxmlformats.org/drawingml/2006/main">
+              <a:graphicData uri="http://schemas.openxmlformats.org/drawingml/2006/picture">
+                <pic:pic xmlns:pic="http://schemas.openxmlformats.org/drawingml/2006/picture">
+                  <pic:nvPicPr>
+                    <pic:cNvPr id="1142816758" name="Imagen 1142816758"/>
+                    <pic:cNvPicPr/>
+                  </pic:nvPicPr>
+                  <pic:blipFill>
+                    <a:blip r:embed="rId30"/>
+                    <a:stretch>
+                      <a:fillRect/>
+                    </a:stretch>
+                  </pic:blipFill>
+                  <pic:spPr>
+                    <a:xfrm>
+                      <a:off x="0" y="0"/>
+                      <a:ext cx="5342400" cy="2580108"/>
+                    </a:xfrm>
+                    <a:prstGeom prst="rect">
+                      <a:avLst/>
+                    </a:prstGeom>
+                  </pic:spPr>
+                </pic:pic>
+              </a:graphicData>
+            </a:graphic>
+          </wp:inline>
+        </w:drawing>
+      </w:r>
+    </w:p>
+    <w:p>
+      <w:pPr>
+        <w:pStyle w:val="guiazul"/>
+        <w:ind w:left="578"/>
+        <w:jc w:val="both"/>
+        <w:rPr>
+          <w:b/>
+          <w:i w:val="0"/>
+          <w:noProof/>
+          <w:color w:val="auto"/>
+        </w:rPr>
+      </w:pPr>
+    </w:p>
+    <w:p>
+      <w:pPr>
+        <w:pStyle w:val="guiazul"/>
+        <w:ind w:left="578"/>
+        <w:jc w:val="both"/>
+        <w:rPr>
+          <w:bCs/>
+          <w:i w:val="0"/>
+          <w:color w:val="auto"/>
+        </w:rPr>
+      </w:pPr>
+      <w:r>
+        <w:rPr>
+          <w:bCs/>
+          <w:i w:val="0"/>
+          <w:color w:val="auto"/>
+        </w:rPr>
+        <w:t>Para crear una Nueva Factura deberá llenar datos propios de factura como la fecha y el cliente, además podrá añadir productos mediante un botón que añadirá la fila de producto:</w:t>
+      </w:r>
+    </w:p>
+    <w:p>
+      <w:pPr>
+        <w:pStyle w:val="guiazul"/>
+        <w:ind w:left="578"/>
+        <w:jc w:val="both"/>
+        <w:rPr>
+          <w:bCs/>
+          <w:i w:val="0"/>
+          <w:color w:val="auto"/>
+        </w:rPr>
+      </w:pPr>
+    </w:p>
+    <w:p>
+      <w:pPr>
+        <w:pStyle w:val="guiazul"/>
+        <w:ind w:left="578"/>
+        <w:jc w:val="both"/>
+        <w:rPr>
+          <w:b/>
+          <w:i w:val="0"/>
+          <w:noProof/>
+          <w:color w:val="auto"/>
+        </w:rPr>
+      </w:pPr>
+      <w:r>
+        <w:rPr>
+          <w:b/>
+          <w:i w:val="0"/>
+          <w:noProof/>
+          <w:color w:val="auto"/>
+        </w:rPr>
+        <w:drawing>
+          <wp:inline distT="0" distB="0" distL="0" distR="0" wp14:anchorId="74833020" wp14:editId="28BA2192">
+            <wp:extent cx="5342400" cy="2564402"/>
+            <wp:effectExtent l="0" t="0" r="0" b="7620"/>
+            <wp:docPr id="367693418" name="Imagen 15"/>
+            <wp:cNvGraphicFramePr>
+              <a:graphicFrameLocks xmlns:a="http://schemas.openxmlformats.org/drawingml/2006/main" noChangeAspect="1"/>
+            </wp:cNvGraphicFramePr>
+            <a:graphic xmlns:a="http://schemas.openxmlformats.org/drawingml/2006/main">
+              <a:graphicData uri="http://schemas.openxmlformats.org/drawingml/2006/picture">
+                <pic:pic xmlns:pic="http://schemas.openxmlformats.org/drawingml/2006/picture">
+                  <pic:nvPicPr>
+                    <pic:cNvPr id="367693418" name="Imagen 367693418"/>
+                    <pic:cNvPicPr/>
+                  </pic:nvPicPr>
+                  <pic:blipFill>
+                    <a:blip r:embed="rId31"/>
+                    <a:stretch>
+                      <a:fillRect/>
+                    </a:stretch>
+                  </pic:blipFill>
+                  <pic:spPr>
+                    <a:xfrm>
+                      <a:off x="0" y="0"/>
+                      <a:ext cx="5342400" cy="2564402"/>
+                    </a:xfrm>
+                    <a:prstGeom prst="rect">
+                      <a:avLst/>
+                    </a:prstGeom>
+                  </pic:spPr>
+                </pic:pic>
+              </a:graphicData>
+            </a:graphic>
+          </wp:inline>
+        </w:drawing>
+      </w:r>
+    </w:p>
+    <w:p>
+      <w:pPr>
+        <w:pStyle w:val="guiazul"/>
+        <w:jc w:val="both"/>
+        <w:rPr>
+          <w:b/>
+          <w:i w:val="0"/>
+          <w:color w:val="auto"/>
+        </w:rPr>
+      </w:pPr>
+    </w:p>
+    <w:p>
+      <w:pPr>
+        <w:pStyle w:val="guiazul"/>
+        <w:jc w:val="both"/>
+        <w:rPr>
+          <w:b/>
+          <w:i w:val="0"/>
+          <w:color w:val="auto"/>
+        </w:rPr>
+      </w:pPr>
+    </w:p>
+    <w:p>
+      <w:pPr>
+        <w:pStyle w:val="guiazul"/>
+        <w:jc w:val="both"/>
+        <w:rPr>
+          <w:b/>
+          <w:i w:val="0"/>
+          <w:color w:val="auto"/>
+        </w:rPr>
+      </w:pPr>
+    </w:p>
+    <w:p>
+      <w:pPr>
+        <w:pStyle w:val="guiazul"/>
+        <w:jc w:val="both"/>
+        <w:rPr>
+          <w:b/>
+          <w:i w:val="0"/>
+          <w:color w:val="auto"/>
+        </w:rPr>
+      </w:pPr>
+    </w:p>
+    <w:p>
+      <w:pPr>
+        <w:pStyle w:val="guiazul"/>
+        <w:jc w:val="both"/>
+        <w:rPr>
+          <w:b/>
+          <w:i w:val="0"/>
+          <w:color w:val="auto"/>
+        </w:rPr>
+      </w:pPr>
+    </w:p>
+    <w:p>
+      <w:pPr>
+        <w:pStyle w:val="guiazul"/>
+        <w:jc w:val="both"/>
+        <w:rPr>
+          <w:b/>
+          <w:i w:val="0"/>
+          <w:color w:val="auto"/>
+        </w:rPr>
+      </w:pPr>
+    </w:p>
+    <w:p>
+      <w:pPr>
+        <w:pStyle w:val="guiazul"/>
+        <w:jc w:val="both"/>
+        <w:rPr>
+          <w:b/>
+          <w:i w:val="0"/>
+          <w:color w:val="auto"/>
+        </w:rPr>
+      </w:pPr>
+    </w:p>
+    <w:p>
+      <w:pPr>
+        <w:pStyle w:val="guiazul"/>
+        <w:jc w:val="both"/>
+        <w:rPr>
+          <w:b/>
+          <w:i w:val="0"/>
+          <w:color w:val="auto"/>
+        </w:rPr>
+      </w:pPr>
+    </w:p>
+    <w:p>
+      <w:pPr>
+        <w:pStyle w:val="guiazul"/>
+        <w:jc w:val="both"/>
+        <w:rPr>
+          <w:b/>
+          <w:i w:val="0"/>
+          <w:color w:val="auto"/>
+        </w:rPr>
+      </w:pPr>
+    </w:p>
+    <w:p>
+      <w:pPr>
+        <w:pStyle w:val="guiazul"/>
+        <w:ind w:left="578"/>
+        <w:jc w:val="both"/>
+        <w:rPr>
+          <w:bCs/>
+          <w:i w:val="0"/>
+          <w:color w:val="auto"/>
+        </w:rPr>
+      </w:pPr>
+      <w:r>
+        <w:rPr>
+          <w:bCs/>
+          <w:i w:val="0"/>
+          <w:color w:val="auto"/>
+        </w:rPr>
+        <w:t>Formulario para Editar Factura:</w:t>
+      </w:r>
+    </w:p>
+    <w:p>
+      <w:pPr>
+        <w:pStyle w:val="guiazul"/>
+        <w:ind w:left="578"/>
+        <w:jc w:val="both"/>
+        <w:rPr>
+          <w:bCs/>
+          <w:i w:val="0"/>
+          <w:color w:val="auto"/>
+        </w:rPr>
+      </w:pPr>
+    </w:p>
+    <w:p>
+      <w:pPr>
+        <w:pStyle w:val="guiazul"/>
+        <w:ind w:left="578"/>
+        <w:jc w:val="both"/>
+        <w:rPr>
+          <w:bCs/>
+          <w:i w:val="0"/>
+          <w:color w:val="auto"/>
+        </w:rPr>
+      </w:pPr>
+      <w:r>
+        <w:rPr>
+          <w:bCs/>
+          <w:i w:val="0"/>
+          <w:noProof/>
+          <w:color w:val="auto"/>
+        </w:rPr>
+        <w:lastRenderedPageBreak/>
+        <w:drawing>
+          <wp:inline distT="0" distB="0" distL="0" distR="0" wp14:anchorId="3B86568F" wp14:editId="60C2A88A">
+            <wp:extent cx="5342400" cy="2566915"/>
+            <wp:effectExtent l="0" t="0" r="0" b="5080"/>
+            <wp:docPr id="266978243" name="Imagen 16"/>
+            <wp:cNvGraphicFramePr>
+              <a:graphicFrameLocks xmlns:a="http://schemas.openxmlformats.org/drawingml/2006/main" noChangeAspect="1"/>
+            </wp:cNvGraphicFramePr>
+            <a:graphic xmlns:a="http://schemas.openxmlformats.org/drawingml/2006/main">
+              <a:graphicData uri="http://schemas.openxmlformats.org/drawingml/2006/picture">
+                <pic:pic xmlns:pic="http://schemas.openxmlformats.org/drawingml/2006/picture">
+                  <pic:nvPicPr>
+                    <pic:cNvPr id="266978243" name="Imagen 266978243"/>
+                    <pic:cNvPicPr/>
+                  </pic:nvPicPr>
+                  <pic:blipFill>
+                    <a:blip r:embed="rId32"/>
+                    <a:stretch>
+                      <a:fillRect/>
+                    </a:stretch>
+                  </pic:blipFill>
+                  <pic:spPr>
+                    <a:xfrm>
+                      <a:off x="0" y="0"/>
+                      <a:ext cx="5342400" cy="2566915"/>
+                    </a:xfrm>
+                    <a:prstGeom prst="rect">
+                      <a:avLst/>
+                    </a:prstGeom>
+                  </pic:spPr>
+                </pic:pic>
+              </a:graphicData>
+            </a:graphic>
+          </wp:inline>
+        </w:drawing>
+      </w:r>
+    </w:p>
+    <w:p>
+      <w:pPr>
+        <w:pStyle w:val="guiazul"/>
+        <w:jc w:val="both"/>
+        <w:rPr>
+          <w:b/>
+          <w:i w:val="0"/>
+          <w:color w:val="auto"/>
+        </w:rPr>
+      </w:pPr>
+    </w:p>
+    <w:p>
+      <w:pPr>
+        <w:pStyle w:val="guiazul"/>
+        <w:ind w:left="578"/>
+        <w:jc w:val="both"/>
+        <w:rPr>
+          <w:i w:val="0"/>
+          <w:color w:val="auto"/>
+        </w:rPr>
+      </w:pPr>
+      <w:r>
+        <w:rPr>
+          <w:i w:val="0"/>
+          <w:color w:val="auto"/>
+        </w:rPr>
+        <w:t xml:space="preserve">Podrá ver </w:t>
+      </w:r>
+      <w:r>
+        <w:rPr>
+          <w:i w:val="0"/>
+          <w:color w:val="auto"/>
+        </w:rPr>
+        <w:t>todos los clientes creados. A</w:t>
+      </w:r>
+      <w:r>
+        <w:rPr>
+          <w:i w:val="0"/>
+          <w:color w:val="auto"/>
+        </w:rPr>
+        <w:t xml:space="preserve">sí como la opción </w:t>
+      </w:r>
+      <w:r>
+        <w:rPr>
+          <w:i w:val="0"/>
+          <w:color w:val="auto"/>
+        </w:rPr>
+        <w:t xml:space="preserve">de </w:t>
+      </w:r>
+      <w:r>
+        <w:rPr>
+          <w:i w:val="0"/>
+          <w:color w:val="auto"/>
+        </w:rPr>
+        <w:t xml:space="preserve">ver, </w:t>
+      </w:r>
+      <w:r>
+        <w:rPr>
+          <w:i w:val="0"/>
+          <w:color w:val="auto"/>
+        </w:rPr>
+        <w:t>crear</w:t>
+      </w:r>
+      <w:r>
+        <w:rPr>
+          <w:i w:val="0"/>
+          <w:color w:val="auto"/>
+        </w:rPr>
+        <w:t>, editar</w:t>
+      </w:r>
+      <w:r>
+        <w:rPr>
+          <w:i w:val="0"/>
+          <w:color w:val="auto"/>
+        </w:rPr>
+        <w:t xml:space="preserve"> </w:t>
+      </w:r>
+      <w:r>
+        <w:rPr>
+          <w:i w:val="0"/>
+          <w:color w:val="auto"/>
+        </w:rPr>
+        <w:t xml:space="preserve">y eliminar </w:t>
+      </w:r>
+      <w:r>
+        <w:rPr>
+          <w:i w:val="0"/>
+          <w:color w:val="auto"/>
+        </w:rPr>
+        <w:t>clientes:</w:t>
+      </w:r>
+    </w:p>
+    <w:p>
+      <w:pPr>
+        <w:pStyle w:val="guiazul"/>
+        <w:ind w:left="578"/>
+        <w:jc w:val="both"/>
+        <w:rPr>
+          <w:i w:val="0"/>
+          <w:color w:val="auto"/>
+        </w:rPr>
+      </w:pPr>
+    </w:p>
+    <w:p>
+      <w:pPr>
+        <w:pStyle w:val="guiazul"/>
+        <w:ind w:left="578"/>
+        <w:jc w:val="both"/>
+        <w:rPr>
+          <w:b/>
+          <w:i w:val="0"/>
+          <w:noProof/>
+          <w:color w:val="auto"/>
+        </w:rPr>
+      </w:pPr>
+      <w:r>
+        <w:rPr>
+          <w:b/>
+          <w:i w:val="0"/>
+          <w:noProof/>
+          <w:color w:val="auto"/>
+        </w:rPr>
+        <w:drawing>
+          <wp:inline distT="0" distB="0" distL="0" distR="0" wp14:anchorId="1DCAAE78" wp14:editId="55733E95">
+            <wp:extent cx="5342400" cy="2578223"/>
+            <wp:effectExtent l="0" t="0" r="0" b="0"/>
+            <wp:docPr id="1639164703" name="Imagen 17"/>
+            <wp:cNvGraphicFramePr>
+              <a:graphicFrameLocks xmlns:a="http://schemas.openxmlformats.org/drawingml/2006/main" noChangeAspect="1"/>
+            </wp:cNvGraphicFramePr>
+            <a:graphic xmlns:a="http://schemas.openxmlformats.org/drawingml/2006/main">
+              <a:graphicData uri="http://schemas.openxmlformats.org/drawingml/2006/picture">
+                <pic:pic xmlns:pic="http://schemas.openxmlformats.org/drawingml/2006/picture">
+                  <pic:nvPicPr>
+                    <pic:cNvPr id="1639164703" name="Imagen 1639164703"/>
+                    <pic:cNvPicPr/>
+                  </pic:nvPicPr>
+                  <pic:blipFill>
+                    <a:blip r:embed="rId33"/>
+                    <a:stretch>
+                      <a:fillRect/>
+                    </a:stretch>
+                  </pic:blipFill>
+                  <pic:spPr>
+                    <a:xfrm>
+                      <a:off x="0" y="0"/>
+                      <a:ext cx="5342400" cy="2578223"/>
+                    </a:xfrm>
+                    <a:prstGeom prst="rect">
+                      <a:avLst/>
+                    </a:prstGeom>
+                  </pic:spPr>
+                </pic:pic>
+              </a:graphicData>
+            </a:graphic>
+          </wp:inline>
+        </w:drawing>
+      </w:r>
+    </w:p>
+    <w:p>
+      <w:pPr>
+        <w:pStyle w:val="guiazul"/>
+        <w:ind w:firstLine="708"/>
+        <w:jc w:val="both"/>
+        <w:rPr>
+          <w:bCs/>
+          <w:i w:val="0"/>
+          <w:color w:val="auto"/>
+        </w:rPr>
+      </w:pPr>
+    </w:p>
+    <w:p>
+      <w:pPr>
+        <w:pStyle w:val="guiazul"/>
+        <w:ind w:firstLine="708"/>
+        <w:jc w:val="both"/>
+        <w:rPr>
+          <w:bCs/>
+          <w:i w:val="0"/>
+          <w:color w:val="auto"/>
+        </w:rPr>
+      </w:pPr>
+    </w:p>
+    <w:p>
+      <w:pPr>
+        <w:pStyle w:val="guiazul"/>
+        <w:ind w:firstLine="708"/>
+        <w:jc w:val="both"/>
+        <w:rPr>
+          <w:bCs/>
+          <w:i w:val="0"/>
+          <w:color w:val="auto"/>
+        </w:rPr>
+      </w:pPr>
+    </w:p>
+    <w:p>
+      <w:pPr>
+        <w:pStyle w:val="guiazul"/>
+        <w:ind w:firstLine="708"/>
+        <w:jc w:val="both"/>
+        <w:rPr>
+          <w:bCs/>
+          <w:i w:val="0"/>
+          <w:color w:val="auto"/>
+        </w:rPr>
+      </w:pPr>
+    </w:p>
+    <w:p>
+      <w:pPr>
+        <w:pStyle w:val="guiazul"/>
+        <w:ind w:firstLine="708"/>
+        <w:jc w:val="both"/>
+        <w:rPr>
+          <w:bCs/>
+          <w:i w:val="0"/>
+          <w:color w:val="auto"/>
+        </w:rPr>
+      </w:pPr>
+    </w:p>
+    <w:p>
+      <w:pPr>
+        <w:pStyle w:val="guiazul"/>
+        <w:ind w:firstLine="708"/>
+        <w:jc w:val="both"/>
+        <w:rPr>
+          <w:bCs/>
+          <w:i w:val="0"/>
+          <w:color w:val="auto"/>
+        </w:rPr>
+      </w:pPr>
+    </w:p>
+    <w:p>
+      <w:pPr>
+        <w:pStyle w:val="guiazul"/>
+        <w:ind w:firstLine="708"/>
+        <w:jc w:val="both"/>
+        <w:rPr>
+          <w:bCs/>
+          <w:i w:val="0"/>
+          <w:color w:val="auto"/>
+        </w:rPr>
+      </w:pPr>
+    </w:p>
+    <w:p>
+      <w:pPr>
+        <w:pStyle w:val="guiazul"/>
+        <w:ind w:firstLine="708"/>
+        <w:jc w:val="both"/>
+        <w:rPr>
+          <w:bCs/>
+          <w:i w:val="0"/>
+          <w:color w:val="auto"/>
+        </w:rPr>
+      </w:pPr>
+    </w:p>
+    <w:p>
+      <w:pPr>
+        <w:pStyle w:val="guiazul"/>
+        <w:ind w:firstLine="708"/>
+        <w:jc w:val="both"/>
+        <w:rPr>
+          <w:bCs/>
+          <w:i w:val="0"/>
+          <w:color w:val="auto"/>
+        </w:rPr>
+      </w:pPr>
+    </w:p>
+    <w:p>
+      <w:pPr>
+        <w:pStyle w:val="guiazul"/>
+        <w:ind w:firstLine="708"/>
+        <w:jc w:val="both"/>
+        <w:rPr>
+          <w:bCs/>
+          <w:i w:val="0"/>
+          <w:color w:val="auto"/>
+        </w:rPr>
+      </w:pPr>
+    </w:p>
+    <w:p>
+      <w:pPr>
+        <w:pStyle w:val="guiazul"/>
+        <w:jc w:val="both"/>
+        <w:rPr>
+          <w:bCs/>
+          <w:i w:val="0"/>
+          <w:color w:val="auto"/>
+        </w:rPr>
+      </w:pPr>
+    </w:p>
+    <w:p>
+      <w:pPr>
+        <w:pStyle w:val="guiazul"/>
+        <w:ind w:firstLine="578"/>
+        <w:jc w:val="both"/>
+        <w:rPr>
+          <w:bCs/>
+          <w:i w:val="0"/>
+          <w:color w:val="auto"/>
+        </w:rPr>
+      </w:pPr>
+      <w:r>
+        <w:rPr>
+          <w:bCs/>
+          <w:i w:val="0"/>
+          <w:color w:val="auto"/>
+        </w:rPr>
+        <w:t>Formulario para Añadir Cliente:</w:t>
+      </w:r>
+    </w:p>
+    <w:p>
+      <w:pPr>
+        <w:pStyle w:val="guiazul"/>
+        <w:ind w:firstLine="578"/>
+        <w:jc w:val="both"/>
+        <w:rPr>
+          <w:bCs/>
+          <w:i w:val="0"/>
+          <w:color w:val="auto"/>
+        </w:rPr>
+      </w:pPr>
+    </w:p>
+    <w:p>
+      <w:pPr>
+        <w:pStyle w:val="guiazul"/>
+        <w:ind w:left="578"/>
+        <w:jc w:val="both"/>
+        <w:rPr>
+          <w:bCs/>
+          <w:i w:val="0"/>
+          <w:color w:val="auto"/>
+        </w:rPr>
+      </w:pPr>
+      <w:r>
+        <w:rPr>
+          <w:bCs/>
+          <w:i w:val="0"/>
+          <w:noProof/>
+          <w:color w:val="auto"/>
+        </w:rPr>
+        <w:lastRenderedPageBreak/>
+        <w:drawing>
+          <wp:inline distT="0" distB="0" distL="0" distR="0" wp14:anchorId="5B299C53" wp14:editId="1D4B570A">
+            <wp:extent cx="5342400" cy="2566915"/>
+            <wp:effectExtent l="0" t="0" r="0" b="5080"/>
+            <wp:docPr id="1389084784" name="Imagen 18"/>
+            <wp:cNvGraphicFramePr>
+              <a:graphicFrameLocks xmlns:a="http://schemas.openxmlformats.org/drawingml/2006/main" noChangeAspect="1"/>
+            </wp:cNvGraphicFramePr>
+            <a:graphic xmlns:a="http://schemas.openxmlformats.org/drawingml/2006/main">
+              <a:graphicData uri="http://schemas.openxmlformats.org/drawingml/2006/picture">
+                <pic:pic xmlns:pic="http://schemas.openxmlformats.org/drawingml/2006/picture">
+                  <pic:nvPicPr>
+                    <pic:cNvPr id="1389084784" name="Imagen 1389084784"/>
+                    <pic:cNvPicPr/>
+                  </pic:nvPicPr>
+                  <pic:blipFill>
+                    <a:blip r:embed="rId34"/>
+                    <a:stretch>
+                      <a:fillRect/>
+                    </a:stretch>
+                  </pic:blipFill>
+                  <pic:spPr>
+                    <a:xfrm>
+                      <a:off x="0" y="0"/>
+                      <a:ext cx="5342400" cy="2566915"/>
+                    </a:xfrm>
+                    <a:prstGeom prst="rect">
+                      <a:avLst/>
+                    </a:prstGeom>
+                  </pic:spPr>
+                </pic:pic>
+              </a:graphicData>
+            </a:graphic>
+          </wp:inline>
+        </w:drawing>
+      </w:r>
+    </w:p>
+    <w:p>
+      <w:pPr>
+        <w:pStyle w:val="guiazul"/>
+        <w:jc w:val="both"/>
+        <w:rPr>
+          <w:b/>
+          <w:i w:val="0"/>
+          <w:color w:val="auto"/>
+        </w:rPr>
+      </w:pPr>
+    </w:p>
+    <w:p>
+      <w:pPr>
+        <w:pStyle w:val="guiazul"/>
+        <w:ind w:left="578"/>
+        <w:jc w:val="both"/>
+        <w:rPr>
+          <w:bCs/>
+          <w:i w:val="0"/>
+          <w:color w:val="auto"/>
+        </w:rPr>
+      </w:pPr>
+      <w:r>
+        <w:rPr>
+          <w:bCs/>
+          <w:i w:val="0"/>
+          <w:color w:val="auto"/>
+        </w:rPr>
+        <w:t>Formulario para Editar Cliente:</w:t>
+      </w:r>
+    </w:p>
+    <w:p>
+      <w:pPr>
+        <w:pStyle w:val="guiazul"/>
+        <w:ind w:left="578"/>
+        <w:jc w:val="both"/>
+        <w:rPr>
+          <w:bCs/>
+          <w:i w:val="0"/>
+          <w:color w:val="auto"/>
+        </w:rPr>
+      </w:pPr>
+    </w:p>
+    <w:p>
+      <w:pPr>
+        <w:pStyle w:val="guiazul"/>
+        <w:ind w:left="578"/>
+        <w:jc w:val="both"/>
+        <w:rPr>
+          <w:bCs/>
+          <w:i w:val="0"/>
+          <w:color w:val="auto"/>
+        </w:rPr>
+      </w:pPr>
+      <w:r>
+        <w:rPr>
+          <w:bCs/>
+          <w:i w:val="0"/>
+          <w:noProof/>
+          <w:color w:val="auto"/>
+        </w:rPr>
+        <w:drawing>
+          <wp:inline distT="0" distB="0" distL="0" distR="0" wp14:anchorId="637789CC" wp14:editId="68A69D43">
+            <wp:extent cx="5342400" cy="2568800"/>
+            <wp:effectExtent l="0" t="0" r="0" b="3175"/>
+            <wp:docPr id="1401734696" name="Imagen 19"/>
+            <wp:cNvGraphicFramePr>
+              <a:graphicFrameLocks xmlns:a="http://schemas.openxmlformats.org/drawingml/2006/main" noChangeAspect="1"/>
+            </wp:cNvGraphicFramePr>
+            <a:graphic xmlns:a="http://schemas.openxmlformats.org/drawingml/2006/main">
+              <a:graphicData uri="http://schemas.openxmlformats.org/drawingml/2006/picture">
+                <pic:pic xmlns:pic="http://schemas.openxmlformats.org/drawingml/2006/picture">
+                  <pic:nvPicPr>
+                    <pic:cNvPr id="1401734696" name="Imagen 1401734696"/>
+                    <pic:cNvPicPr/>
+                  </pic:nvPicPr>
+                  <pic:blipFill>
+                    <a:blip r:embed="rId35"/>
+                    <a:stretch>
+                      <a:fillRect/>
+                    </a:stretch>
+                  </pic:blipFill>
+                  <pic:spPr>
+                    <a:xfrm>
+                      <a:off x="0" y="0"/>
+                      <a:ext cx="5342400" cy="2568800"/>
+                    </a:xfrm>
+                    <a:prstGeom prst="rect">
+                      <a:avLst/>
+                    </a:prstGeom>
+                  </pic:spPr>
+                </pic:pic>
+              </a:graphicData>
+            </a:graphic>
+          </wp:inline>
+        </w:drawing>
+      </w:r>
+    </w:p>
+    <w:p>
+      <w:pPr>
+        <w:pStyle w:val="guiazul"/>
+        <w:jc w:val="both"/>
+        <w:rPr>
+          <w:bCs/>
+          <w:i w:val="0"/>
+          <w:color w:val="auto"/>
+        </w:rPr>
+      </w:pPr>
+    </w:p>
+    <w:p>
+      <w:pPr>
+        <w:pStyle w:val="guiazul"/>
+        <w:ind w:left="578"/>
+        <w:jc w:val="both"/>
+        <w:rPr>
+          <w:i w:val="0"/>
+          <w:color w:val="auto"/>
+        </w:rPr>
+      </w:pPr>
+    </w:p>
+    <w:p>
+      <w:pPr>
+        <w:pStyle w:val="guiazul"/>
+        <w:ind w:left="578"/>
+        <w:jc w:val="both"/>
+        <w:rPr>
+          <w:i w:val="0"/>
+          <w:color w:val="auto"/>
+        </w:rPr>
+      </w:pPr>
+    </w:p>
+    <w:p>
+      <w:pPr>
+        <w:pStyle w:val="guiazul"/>
+        <w:ind w:left="578"/>
+        <w:jc w:val="both"/>
+        <w:rPr>
+          <w:i w:val="0"/>
+          <w:color w:val="auto"/>
+        </w:rPr>
+      </w:pPr>
+    </w:p>
+    <w:p>
+      <w:pPr>
+        <w:pStyle w:val="guiazul"/>
+        <w:ind w:left="578"/>
+        <w:jc w:val="both"/>
+        <w:rPr>
+          <w:i w:val="0"/>
+          <w:color w:val="auto"/>
+        </w:rPr>
+      </w:pPr>
+    </w:p>
+    <w:p>
+      <w:pPr>
+        <w:pStyle w:val="guiazul"/>
+        <w:ind w:left="578"/>
+        <w:jc w:val="both"/>
+        <w:rPr>
+          <w:i w:val="0"/>
+          <w:color w:val="auto"/>
+        </w:rPr>
+      </w:pPr>
+    </w:p>
+    <w:p>
+      <w:pPr>
+        <w:pStyle w:val="guiazul"/>
+        <w:ind w:left="578"/>
+        <w:jc w:val="both"/>
+        <w:rPr>
+          <w:i w:val="0"/>
+          <w:color w:val="auto"/>
+        </w:rPr>
+      </w:pPr>
+    </w:p>
+    <w:p>
+      <w:pPr>
+        <w:pStyle w:val="guiazul"/>
+        <w:ind w:left="578"/>
+        <w:jc w:val="both"/>
+        <w:rPr>
+          <w:i w:val="0"/>
+          <w:color w:val="auto"/>
+        </w:rPr>
+      </w:pPr>
+    </w:p>
+    <w:p>
+      <w:pPr>
+        <w:pStyle w:val="guiazul"/>
+        <w:ind w:left="578"/>
+        <w:jc w:val="both"/>
+        <w:rPr>
+          <w:i w:val="0"/>
+          <w:color w:val="auto"/>
+        </w:rPr>
+      </w:pPr>
+    </w:p>
+    <w:p>
+      <w:pPr>
+        <w:pStyle w:val="guiazul"/>
+        <w:ind w:left="578"/>
+        <w:jc w:val="both"/>
+        <w:rPr>
+          <w:i w:val="0"/>
+          <w:color w:val="auto"/>
+        </w:rPr>
+      </w:pPr>
+    </w:p>
+    <w:p>
+      <w:pPr>
+        <w:pStyle w:val="guiazul"/>
+        <w:ind w:left="578"/>
+        <w:jc w:val="both"/>
+        <w:rPr>
+          <w:i w:val="0"/>
+          <w:color w:val="auto"/>
+        </w:rPr>
+      </w:pPr>
+    </w:p>
+    <w:p>
+      <w:pPr>
+        <w:pStyle w:val="guiazul"/>
+        <w:ind w:left="578"/>
+        <w:jc w:val="both"/>
+        <w:rPr>
+          <w:i w:val="0"/>
+          <w:color w:val="auto"/>
+        </w:rPr>
+      </w:pPr>
+    </w:p>
+    <w:p>
+      <w:pPr>
+        <w:pStyle w:val="guiazul"/>
+        <w:ind w:left="578"/>
+        <w:jc w:val="both"/>
+        <w:rPr>
+          <w:i w:val="0"/>
+          <w:color w:val="auto"/>
+        </w:rPr>
+      </w:pPr>
+      <w:r>
+        <w:rPr>
+          <w:i w:val="0"/>
+          <w:color w:val="auto"/>
+        </w:rPr>
+        <w:t xml:space="preserve">Podrá ver </w:t>
+      </w:r>
+      <w:r>
+        <w:rPr>
+          <w:i w:val="0"/>
+          <w:color w:val="auto"/>
+        </w:rPr>
+        <w:t>todas las ventas registradas. A</w:t>
+      </w:r>
+      <w:r>
+        <w:rPr>
+          <w:i w:val="0"/>
+          <w:color w:val="auto"/>
+        </w:rPr>
+        <w:t xml:space="preserve">sí como la opción </w:t>
+      </w:r>
+      <w:r>
+        <w:rPr>
+          <w:i w:val="0"/>
+          <w:color w:val="auto"/>
+        </w:rPr>
+        <w:t xml:space="preserve">de </w:t>
+      </w:r>
+      <w:r>
+        <w:rPr>
+          <w:i w:val="0"/>
+          <w:color w:val="auto"/>
+        </w:rPr>
+        <w:t xml:space="preserve">ver, </w:t>
+      </w:r>
+      <w:r>
+        <w:rPr>
+          <w:i w:val="0"/>
+          <w:color w:val="auto"/>
+        </w:rPr>
+        <w:t>crear</w:t>
+      </w:r>
+      <w:r>
+        <w:rPr>
+          <w:i w:val="0"/>
+          <w:color w:val="auto"/>
+        </w:rPr>
+        <w:t>, editar</w:t>
+      </w:r>
+      <w:r>
+        <w:rPr>
+          <w:i w:val="0"/>
+          <w:color w:val="auto"/>
+        </w:rPr>
+        <w:t xml:space="preserve"> </w:t>
+      </w:r>
+      <w:r>
+        <w:rPr>
+          <w:i w:val="0"/>
+          <w:color w:val="auto"/>
+        </w:rPr>
+        <w:t xml:space="preserve">y eliminar </w:t>
+      </w:r>
+      <w:r>
+        <w:rPr>
+          <w:i w:val="0"/>
+          <w:color w:val="auto"/>
+        </w:rPr>
+        <w:t>ventas:</w:t>
+      </w:r>
+    </w:p>
+    <w:p>
+      <w:pPr>
+        <w:pStyle w:val="guiazul"/>
+        <w:ind w:left="578"/>
+        <w:jc w:val="both"/>
+        <w:rPr>
+          <w:bCs/>
+          <w:i w:val="0"/>
+          <w:noProof/>
+          <w:color w:val="auto"/>
+        </w:rPr>
+      </w:pPr>
+    </w:p>
+    <w:p>
+      <w:pPr>
+        <w:pStyle w:val="guiazul"/>
+        <w:ind w:left="578"/>
+        <w:jc w:val="both"/>
+        <w:rPr>
+          <w:bCs/>
+          <w:i w:val="0"/>
+          <w:color w:val="auto"/>
+        </w:rPr>
+      </w:pPr>
+      <w:r>
+        <w:rPr>
+          <w:bCs/>
+          <w:i w:val="0"/>
+          <w:noProof/>
+          <w:color w:val="auto"/>
+        </w:rPr>
+        <w:lastRenderedPageBreak/>
+        <w:drawing>
+          <wp:inline distT="0" distB="0" distL="0" distR="0" wp14:anchorId="7FC3DED0" wp14:editId="096CF2D0">
+            <wp:extent cx="5342400" cy="2564996"/>
+            <wp:effectExtent l="0" t="0" r="0" b="6985"/>
+            <wp:docPr id="1200969719" name="Imagen 20"/>
+            <wp:cNvGraphicFramePr>
+              <a:graphicFrameLocks xmlns:a="http://schemas.openxmlformats.org/drawingml/2006/main" noChangeAspect="1"/>
+            </wp:cNvGraphicFramePr>
+            <a:graphic xmlns:a="http://schemas.openxmlformats.org/drawingml/2006/main">
+              <a:graphicData uri="http://schemas.openxmlformats.org/drawingml/2006/picture">
+                <pic:pic xmlns:pic="http://schemas.openxmlformats.org/drawingml/2006/picture">
+                  <pic:nvPicPr>
+                    <pic:cNvPr id="1200969719" name="Imagen 1200969719"/>
+                    <pic:cNvPicPr/>
+                  </pic:nvPicPr>
+                  <pic:blipFill rotWithShape="1">
+                    <a:blip r:embed="rId36"/>
+                    <a:srcRect b="996"/>
+                    <a:stretch/>
+                  </pic:blipFill>
+                  <pic:spPr bwMode="auto">
+                    <a:xfrm>
+                      <a:off x="0" y="0"/>
+                      <a:ext cx="5342400" cy="2564996"/>
+                    </a:xfrm>
+                    <a:prstGeom prst="rect">
+                      <a:avLst/>
+                    </a:prstGeom>
+                    <a:ln>
+                      <a:noFill/>
+                    </a:ln>
+                    <a:extLst>
+                      <a:ext uri="{53640926-AAD7-44D8-BBD7-CCE9431645EC}">
+                        <a14:shadowObscured xmlns:a14="http://schemas.microsoft.com/office/drawing/2010/main"/>
+                      </a:ext>
+                    </a:extLst>
+                  </pic:spPr>
+                </pic:pic>
+              </a:graphicData>
+            </a:graphic>
+          </wp:inline>
+        </w:drawing>
+      </w:r>
+    </w:p>
+    <w:p>
+      <w:pPr>
+        <w:pStyle w:val="guiazul"/>
+        <w:ind w:left="578"/>
+        <w:jc w:val="both"/>
+        <w:rPr>
+          <w:bCs/>
+          <w:i w:val="0"/>
+          <w:color w:val="auto"/>
+        </w:rPr>
+      </w:pPr>
+    </w:p>
+    <w:p>
+      <w:pPr>
+        <w:pStyle w:val="guiazul"/>
+        <w:ind w:left="578"/>
+        <w:jc w:val="both"/>
+        <w:rPr>
+          <w:bCs/>
+          <w:i w:val="0"/>
+          <w:color w:val="auto"/>
+        </w:rPr>
+      </w:pPr>
+      <w:r>
+        <w:rPr>
+          <w:bCs/>
+          <w:i w:val="0"/>
+          <w:color w:val="auto"/>
+        </w:rPr>
+        <w:t>Formulario para Registrar venta:</w:t>
+      </w:r>
+    </w:p>
+    <w:p>
+      <w:pPr>
+        <w:pStyle w:val="guiazul"/>
+        <w:ind w:left="578"/>
+        <w:jc w:val="both"/>
+        <w:rPr>
+          <w:bCs/>
+          <w:i w:val="0"/>
+          <w:color w:val="auto"/>
+        </w:rPr>
+      </w:pPr>
+    </w:p>
+    <w:p>
+      <w:pPr>
+        <w:pStyle w:val="guiazul"/>
+        <w:ind w:left="578"/>
+        <w:jc w:val="both"/>
+        <w:rPr>
+          <w:bCs/>
+          <w:i w:val="0"/>
+          <w:color w:val="auto"/>
+        </w:rPr>
+      </w:pPr>
+      <w:r>
+        <w:rPr>
+          <w:bCs/>
+          <w:i w:val="0"/>
+          <w:noProof/>
+          <w:color w:val="auto"/>
+        </w:rPr>
+        <w:drawing>
+          <wp:inline distT="0" distB="0" distL="0" distR="0" wp14:anchorId="13673F0F" wp14:editId="41646ABD">
+            <wp:extent cx="5342400" cy="2576967"/>
+            <wp:effectExtent l="0" t="0" r="0" b="0"/>
+            <wp:docPr id="147112295" name="Imagen 21"/>
+            <wp:cNvGraphicFramePr>
+              <a:graphicFrameLocks xmlns:a="http://schemas.openxmlformats.org/drawingml/2006/main" noChangeAspect="1"/>
+            </wp:cNvGraphicFramePr>
+            <a:graphic xmlns:a="http://schemas.openxmlformats.org/drawingml/2006/main">
+              <a:graphicData uri="http://schemas.openxmlformats.org/drawingml/2006/picture">
+                <pic:pic xmlns:pic="http://schemas.openxmlformats.org/drawingml/2006/picture">
+                  <pic:nvPicPr>
+                    <pic:cNvPr id="147112295" name="Imagen 147112295"/>
+                    <pic:cNvPicPr/>
+                  </pic:nvPicPr>
+                  <pic:blipFill>
+                    <a:blip r:embed="rId37"/>
+                    <a:stretch>
+                      <a:fillRect/>
+                    </a:stretch>
+                  </pic:blipFill>
+                  <pic:spPr>
+                    <a:xfrm>
+                      <a:off x="0" y="0"/>
+                      <a:ext cx="5342400" cy="2576967"/>
+                    </a:xfrm>
+                    <a:prstGeom prst="rect">
+                      <a:avLst/>
+                    </a:prstGeom>
+                  </pic:spPr>
+                </pic:pic>
+              </a:graphicData>
+            </a:graphic>
+          </wp:inline>
+        </w:drawing>
+      </w:r>
+    </w:p>
+    <w:p>
+      <w:pPr>
+        <w:pStyle w:val="guiazul"/>
+        <w:jc w:val="both"/>
+        <w:rPr>
+          <w:bCs/>
+          <w:i w:val="0"/>
+          <w:color w:val="auto"/>
+        </w:rPr>
+      </w:pPr>
+    </w:p>
+    <w:p>
+      <w:pPr>
+        <w:pStyle w:val="guiazul"/>
+        <w:jc w:val="both"/>
+        <w:rPr>
+          <w:bCs/>
+          <w:i w:val="0"/>
+          <w:color w:val="auto"/>
+        </w:rPr>
+      </w:pPr>
+    </w:p>
+    <w:p>
+      <w:pPr>
+        <w:pStyle w:val="guiazul"/>
+        <w:jc w:val="both"/>
+        <w:rPr>
+          <w:bCs/>
+          <w:i w:val="0"/>
+          <w:color w:val="auto"/>
+        </w:rPr>
+      </w:pPr>
+    </w:p>
+    <w:p>
+      <w:pPr>
+        <w:pStyle w:val="guiazul"/>
+        <w:jc w:val="both"/>
+        <w:rPr>
+          <w:bCs/>
+          <w:i w:val="0"/>
+          <w:color w:val="auto"/>
+        </w:rPr>
+      </w:pPr>
+    </w:p>
+    <w:p>
+      <w:pPr>
+        <w:pStyle w:val="guiazul"/>
+        <w:jc w:val="both"/>
+        <w:rPr>
+          <w:bCs/>
+          <w:i w:val="0"/>
+          <w:color w:val="auto"/>
+        </w:rPr>
+      </w:pPr>
+    </w:p>
+    <w:p>
+      <w:pPr>
+        <w:pStyle w:val="guiazul"/>
+        <w:jc w:val="both"/>
+        <w:rPr>
+          <w:bCs/>
+          <w:i w:val="0"/>
+          <w:color w:val="auto"/>
+        </w:rPr>
+      </w:pPr>
+    </w:p>
+    <w:p>
+      <w:pPr>
+        <w:pStyle w:val="guiazul"/>
+        <w:jc w:val="both"/>
+        <w:rPr>
+          <w:bCs/>
+          <w:i w:val="0"/>
+          <w:color w:val="auto"/>
+        </w:rPr>
+      </w:pPr>
+    </w:p>
+    <w:p>
+      <w:pPr>
+        <w:pStyle w:val="guiazul"/>
+        <w:jc w:val="both"/>
+        <w:rPr>
+          <w:bCs/>
+          <w:i w:val="0"/>
+          <w:color w:val="auto"/>
+        </w:rPr>
+      </w:pPr>
+    </w:p>
+    <w:p>
+      <w:pPr>
+        <w:pStyle w:val="guiazul"/>
+        <w:jc w:val="both"/>
+        <w:rPr>
+          <w:bCs/>
+          <w:i w:val="0"/>
+          <w:color w:val="auto"/>
+        </w:rPr>
+      </w:pPr>
+    </w:p>
+    <w:p>
+      <w:pPr>
+        <w:pStyle w:val="guiazul"/>
+        <w:jc w:val="both"/>
+        <w:rPr>
+          <w:bCs/>
+          <w:i w:val="0"/>
+          <w:color w:val="auto"/>
+        </w:rPr>
+      </w:pPr>
+    </w:p>
+    <w:p>
+      <w:pPr>
+        <w:pStyle w:val="guiazul"/>
+        <w:jc w:val="both"/>
+        <w:rPr>
+          <w:bCs/>
+          <w:i w:val="0"/>
+          <w:color w:val="auto"/>
+        </w:rPr>
+      </w:pPr>
+    </w:p>
+    <w:p>
+      <w:pPr>
+        <w:pStyle w:val="guiazul"/>
+        <w:ind w:left="578"/>
+        <w:jc w:val="both"/>
+        <w:rPr>
+          <w:bCs/>
+          <w:i w:val="0"/>
+          <w:color w:val="auto"/>
+        </w:rPr>
+      </w:pPr>
+      <w:r>
+        <w:rPr>
+          <w:bCs/>
+          <w:i w:val="0"/>
+          <w:color w:val="auto"/>
+        </w:rPr>
+        <w:t>Formulario para Editar Venta:</w:t>
+      </w:r>
+    </w:p>
+    <w:p>
+      <w:pPr>
+        <w:pStyle w:val="guiazul"/>
+        <w:ind w:left="578"/>
+        <w:jc w:val="both"/>
+        <w:rPr>
+          <w:bCs/>
+          <w:i w:val="0"/>
+          <w:color w:val="auto"/>
+        </w:rPr>
+      </w:pPr>
+    </w:p>
+    <w:p>
+      <w:pPr>
+        <w:pStyle w:val="guiazul"/>
+        <w:ind w:left="578"/>
+        <w:jc w:val="both"/>
+        <w:rPr>
+          <w:rFonts w:hint="eastAsia"/>
+          <w:b/>
+          <w:i w:val="0"/>
+          <w:color w:val="auto"/>
+        </w:rPr>
+      </w:pPr>
+      <w:r>
+        <w:rPr>
+          <w:b/>
+          <w:i w:val="0"/>
+          <w:noProof/>
+          <w:color w:val="auto"/>
+        </w:rPr>
+        <w:lastRenderedPageBreak/>
+        <w:drawing>
+          <wp:inline distT="0" distB="0" distL="0" distR="0" wp14:anchorId="21F7AA6A" wp14:editId="592734C4">
+            <wp:extent cx="5342400" cy="2572569"/>
+            <wp:effectExtent l="0" t="0" r="0" b="0"/>
+            <wp:docPr id="1192256960" name="Imagen 22"/>
+            <wp:cNvGraphicFramePr>
+              <a:graphicFrameLocks xmlns:a="http://schemas.openxmlformats.org/drawingml/2006/main" noChangeAspect="1"/>
+            </wp:cNvGraphicFramePr>
+            <a:graphic xmlns:a="http://schemas.openxmlformats.org/drawingml/2006/main">
+              <a:graphicData uri="http://schemas.openxmlformats.org/drawingml/2006/picture">
+                <pic:pic xmlns:pic="http://schemas.openxmlformats.org/drawingml/2006/picture">
+                  <pic:nvPicPr>
+                    <pic:cNvPr id="1192256960" name="Imagen 1192256960"/>
+                    <pic:cNvPicPr/>
+                  </pic:nvPicPr>
+                  <pic:blipFill>
+                    <a:blip r:embed="rId38"/>
+                    <a:stretch>
+                      <a:fillRect/>
+                    </a:stretch>
+                  </pic:blipFill>
+                  <pic:spPr>
+                    <a:xfrm>
+                      <a:off x="0" y="0"/>
+                      <a:ext cx="5342400" cy="2572569"/>
+                    </a:xfrm>
+                    <a:prstGeom prst="rect">
+                      <a:avLst/>
+                    </a:prstGeom>
+                  </pic:spPr>
+                </pic:pic>
+              </a:graphicData>
+            </a:graphic>
+          </wp:inline>
+        </w:drawing>
+      </w:r>
+      <w:bookmarkStart w:id="15" w:name="__RefHeading__1618_300738085"/>
+      <w:bookmarkStart w:id="16" w:name="__RefHeading__1620_300738085"/>
+      <w:bookmarkEnd w:id="15"/>
+      <w:bookmarkEnd w:id="16"/>
     </w:p>
     <w:p>
       <w:pPr>
@@ -5243,8 +7732,8 @@
           <w:rFonts w:hint="eastAsia"/>
         </w:rPr>
       </w:pPr>
-      <w:bookmarkStart w:id="23" w:name="__RefHeading__1628_300738085"/>
-      <w:bookmarkEnd w:id="23"/>
+      <w:bookmarkStart w:id="17" w:name="__RefHeading__1628_300738085"/>
+      <w:bookmarkEnd w:id="17"/>
       <w:r>
         <w:lastRenderedPageBreak/>
         <w:t>INFORMACIÓN SOBRE TRAZABILIDAD</w:t>
@@ -5253,6 +7742,9 @@
     <w:p>
       <w:pPr>
         <w:pStyle w:val="Textbody"/>
+        <w:rPr>
+          <w:rFonts w:hint="eastAsia"/>
+        </w:rPr>
       </w:pPr>
       <w:r>
         <w:t>&lt;Introduzca contenido y borre cuadro&gt;</w:t>
@@ -5262,6 +7754,7 @@
       <w:pPr>
         <w:pStyle w:val="Textbody"/>
         <w:rPr>
+          <w:rFonts w:hint="eastAsia"/>
           <w:sz w:val="20"/>
           <w:szCs w:val="20"/>
         </w:rPr>
@@ -5276,7 +7769,7 @@
         <mc:AlternateContent>
           <mc:Choice Requires="wps">
             <w:drawing>
-              <wp:inline distT="0" distB="0" distL="0" distR="0">
+              <wp:inline distT="0" distB="0" distL="0" distR="0" wp14:anchorId="5FEBA7D5" wp14:editId="6E928C17">
                 <wp:extent cx="5734800" cy="3853800"/>
                 <wp:effectExtent l="0" t="0" r="18300" b="13350"/>
                 <wp:docPr id="34" name="Marco21"/>
@@ -5307,6 +7800,7 @@
                               <w:pStyle w:val="Standard"/>
                               <w:jc w:val="both"/>
                               <w:rPr>
+                                <w:rFonts w:hint="eastAsia"/>
                                 <w:szCs w:val="20"/>
                               </w:rPr>
                             </w:pPr>
@@ -5322,6 +7816,7 @@
                               <w:pStyle w:val="Standard"/>
                               <w:jc w:val="both"/>
                               <w:rPr>
+                                <w:rFonts w:hint="eastAsia"/>
                                 <w:color w:val="000000"/>
                                 <w:szCs w:val="20"/>
                               </w:rPr>
@@ -5336,6 +7831,7 @@
                               </w:numPr>
                               <w:jc w:val="both"/>
                               <w:rPr>
+                                <w:rFonts w:hint="eastAsia"/>
                                 <w:color w:val="000000"/>
                                 <w:szCs w:val="20"/>
                               </w:rPr>
@@ -5398,6 +7894,7 @@
                               </w:numPr>
                               <w:jc w:val="both"/>
                               <w:rPr>
+                                <w:rFonts w:hint="eastAsia"/>
                                 <w:b/>
                                 <w:bCs/>
                                 <w:color w:val="000000"/>
@@ -5446,6 +7943,7 @@
                               </w:numPr>
                               <w:jc w:val="both"/>
                               <w:rPr>
+                                <w:rFonts w:hint="eastAsia"/>
                                 <w:color w:val="000000"/>
                                 <w:szCs w:val="20"/>
                               </w:rPr>
@@ -5492,6 +7990,7 @@
                               </w:numPr>
                               <w:jc w:val="both"/>
                               <w:rPr>
+                                <w:rFonts w:hint="eastAsia"/>
                                 <w:color w:val="000000"/>
                                 <w:szCs w:val="20"/>
                               </w:rPr>
@@ -5538,6 +8037,7 @@
                               </w:numPr>
                               <w:jc w:val="both"/>
                               <w:rPr>
+                                <w:rFonts w:hint="eastAsia"/>
                                 <w:b/>
                                 <w:bCs/>
                                 <w:color w:val="000000"/>
@@ -5586,6 +8086,7 @@
                               </w:numPr>
                               <w:jc w:val="both"/>
                               <w:rPr>
+                                <w:rFonts w:hint="eastAsia"/>
                                 <w:color w:val="000000"/>
                                 <w:szCs w:val="20"/>
                               </w:rPr>
@@ -5632,6 +8133,7 @@
                               </w:numPr>
                               <w:jc w:val="both"/>
                               <w:rPr>
+                                <w:rFonts w:hint="eastAsia"/>
                                 <w:b/>
                                 <w:bCs/>
                                 <w:color w:val="000000"/>
@@ -5680,6 +8182,7 @@
                               </w:numPr>
                               <w:jc w:val="both"/>
                               <w:rPr>
+                                <w:rFonts w:hint="eastAsia"/>
                                 <w:color w:val="000000"/>
                                 <w:szCs w:val="20"/>
                               </w:rPr>
@@ -5742,6 +8245,7 @@
                               </w:numPr>
                               <w:jc w:val="both"/>
                               <w:rPr>
+                                <w:rFonts w:hint="eastAsia"/>
                                 <w:b/>
                                 <w:bCs/>
                                 <w:color w:val="000000"/>
@@ -5802,6 +8306,7 @@
                               <w:pStyle w:val="Standard"/>
                               <w:jc w:val="both"/>
                               <w:rPr>
+                                <w:rFonts w:hint="eastAsia"/>
                                 <w:b/>
                                 <w:bCs/>
                                 <w:color w:val="000000"/>
@@ -5813,6 +8318,9 @@
                             <w:pPr>
                               <w:pStyle w:val="Standard"/>
                               <w:jc w:val="both"/>
+                              <w:rPr>
+                                <w:rFonts w:hint="eastAsia"/>
+                              </w:rPr>
                             </w:pPr>
                           </w:p>
                         </w:txbxContent>
@@ -5828,7 +8336,7 @@
           </mc:Choice>
           <mc:Fallback>
             <w:pict>
-              <v:shape id="Marco21" o:spid="_x0000_s1046" type="#_x0000_t202" style="width:451.55pt;height:303.45pt;visibility:visible;mso-wrap-style:square;mso-left-percent:-10001;mso-top-percent:-10001;mso-position-horizontal:absolute;mso-position-horizontal-relative:char;mso-position-vertical:absolute;mso-position-vertical-relative:line;mso-left-percent:-10001;mso-top-percent:-10001;v-text-anchor:top" o:gfxdata="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" filled="f" strokecolor="#ccc" strokeweight=".18mm">
+              <v:shape w14:anchorId="5FEBA7D5" id="Marco21" o:spid="_x0000_s1031" type="#_x0000_t202" style="width:451.55pt;height:303.45pt;visibility:visible;mso-wrap-style:square;mso-left-percent:-10001;mso-top-percent:-10001;mso-position-horizontal:absolute;mso-position-horizontal-relative:char;mso-position-vertical:absolute;mso-position-vertical-relative:line;mso-left-percent:-10001;mso-top-percent:-10001;v-text-anchor:top" o:gfxdata="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" filled="f" strokecolor="#ccc" strokeweight=".18mm">
                 <v:textbox inset="2.63mm,1.36mm,2.63mm,1.36mm">
                   <w:txbxContent>
                     <w:p>
@@ -5844,19 +8352,7 @@
                         <w:rPr>
                           <w:szCs w:val="20"/>
                         </w:rPr>
-                        <w:t>Es</w:t>
-                      </w:r>
-                      <w:r>
-                        <w:rPr>
-                          <w:szCs w:val="20"/>
-                        </w:rPr>
-                        <w:t>ta sección obligatoria debe contener el conjunto de matrices de trazabilidad que se considere oportuno para identificar las dependencias entre los diferentes elementos que aparecen en el DAS y con respecto al contenido de la ERS. Se recomienda realizar las</w:t>
-                      </w:r>
-                      <w:r>
-                        <w:rPr>
-                          <w:szCs w:val="20"/>
-                        </w:rPr>
-                        <w:t xml:space="preserve"> siguientes matrices:</w:t>
+                        <w:t>Esta sección obligatoria debe contener el conjunto de matrices de trazabilidad que se considere oportuno para identificar las dependencias entre los diferentes elementos que aparecen en el DAS y con respecto al contenido de la ERS. Se recomienda realizar las siguientes matrices:</w:t>
                       </w:r>
                     </w:p>
                     <w:p>
@@ -6384,6 +8880,9 @@
       <w:pPr>
         <w:pStyle w:val="Standard"/>
         <w:jc w:val="both"/>
+        <w:rPr>
+          <w:rFonts w:hint="eastAsia"/>
+        </w:rPr>
       </w:pPr>
     </w:p>
     <w:p>
@@ -6393,8 +8892,8 @@
           <w:rFonts w:hint="eastAsia"/>
         </w:rPr>
       </w:pPr>
-      <w:bookmarkStart w:id="24" w:name="__RefHeading__1630_300738085"/>
-      <w:bookmarkEnd w:id="24"/>
+      <w:bookmarkStart w:id="18" w:name="__RefHeading__1630_300738085"/>
+      <w:bookmarkEnd w:id="18"/>
       <w:r>
         <w:lastRenderedPageBreak/>
         <w:t>ANEXOS [OPCIONAL]</w:t>
@@ -6403,175 +8902,81 @@
     <w:p>
       <w:pPr>
         <w:pStyle w:val="Textbody"/>
-      </w:pPr>
-      <w:r>
-        <w:t>&lt;Introduzca contenido y borre cuadro&gt;</w:t>
-      </w:r>
+        <w:numPr>
+          <w:ilvl w:val="0"/>
+          <w:numId w:val="5"/>
+        </w:numPr>
+      </w:pPr>
+      <w:hyperlink r:id="rId39" w:history="1">
+        <w:r>
+          <w:rPr>
+            <w:rStyle w:val="Hipervnculo"/>
+          </w:rPr>
+          <w:t>Diagrama de Procesos</w:t>
+        </w:r>
+      </w:hyperlink>
     </w:p>
     <w:p>
       <w:pPr>
         <w:pStyle w:val="Textbody"/>
-      </w:pPr>
-      <w:r>
-        <w:rPr>
-          <w:noProof/>
-          <w:lang w:val="es-CO"/>
-        </w:rPr>
-        <mc:AlternateContent>
-          <mc:Choice Requires="wps">
-            <w:drawing>
-              <wp:inline distT="0" distB="0" distL="0" distR="0">
-                <wp:extent cx="5734800" cy="770760"/>
-                <wp:effectExtent l="0" t="0" r="18300" b="10290"/>
-                <wp:docPr id="35" name="Marco22"/>
-                <wp:cNvGraphicFramePr/>
-                <a:graphic xmlns:a="http://schemas.openxmlformats.org/drawingml/2006/main">
-                  <a:graphicData uri="http://schemas.microsoft.com/office/word/2010/wordprocessingShape">
-                    <wps:wsp>
-                      <wps:cNvSpPr txBox="1"/>
-                      <wps:spPr>
-                        <a:xfrm>
-                          <a:off x="0" y="0"/>
-                          <a:ext cx="5734800" cy="770760"/>
-                        </a:xfrm>
-                        <a:prstGeom prst="rect">
-                          <a:avLst/>
-                        </a:prstGeom>
-                        <a:ln w="6480">
-                          <a:solidFill>
-                            <a:srgbClr val="CCCCCC"/>
-                          </a:solidFill>
-                          <a:prstDash val="solid"/>
-                        </a:ln>
-                      </wps:spPr>
-                      <wps:txbx>
-                        <w:txbxContent>
-                          <w:p>
-                            <w:pPr>
-                              <w:pStyle w:val="Standard"/>
-                              <w:jc w:val="both"/>
-                              <w:rPr>
-                                <w:szCs w:val="20"/>
-                              </w:rPr>
-                            </w:pPr>
-                            <w:r>
-                              <w:rPr>
-                                <w:szCs w:val="20"/>
-                              </w:rPr>
-                              <w:t>Los anexos se usarán para proporcionar información adicional a la documentación obligatoria del documento. Sólo deben aparecer si se consideran oportunos y se identificarán con letras ordenadas alfabéticamente: A, B, C, etc.</w:t>
-                            </w:r>
-                          </w:p>
-                          <w:p>
-                            <w:pPr>
-                              <w:pStyle w:val="Standard"/>
-                              <w:jc w:val="both"/>
-                              <w:rPr>
-                                <w:szCs w:val="20"/>
-                              </w:rPr>
-                            </w:pPr>
-                          </w:p>
-                          <w:p>
-                            <w:pPr>
-                              <w:pStyle w:val="Standard"/>
-                              <w:jc w:val="both"/>
-                              <w:rPr>
-                                <w:szCs w:val="20"/>
-                              </w:rPr>
-                            </w:pPr>
-                            <w:r>
-                              <w:rPr>
-                                <w:szCs w:val="20"/>
-                              </w:rPr>
-                              <w:t>A continuación se describen algunos anexos habituales.</w:t>
-                            </w:r>
-                          </w:p>
-                          <w:p>
-                            <w:pPr>
-                              <w:pStyle w:val="Standard"/>
-                              <w:jc w:val="both"/>
-                            </w:pPr>
-                          </w:p>
-                        </w:txbxContent>
-                      </wps:txbx>
-                      <wps:bodyPr vert="horz" lIns="94680" tIns="48960" rIns="94680" bIns="48960" compatLnSpc="0">
-                        <a:noAutofit/>
-                      </wps:bodyPr>
-                    </wps:wsp>
-                  </a:graphicData>
-                </a:graphic>
-              </wp:inline>
-            </w:drawing>
-          </mc:Choice>
-          <mc:Fallback>
-            <w:pict>
-              <v:shape id="Marco22" o:spid="_x0000_s1047" type="#_x0000_t202" style="width:451.55pt;height:60.7pt;visibility:visible;mso-wrap-style:square;mso-left-percent:-10001;mso-top-percent:-10001;mso-position-horizontal:absolute;mso-position-horizontal-relative:char;mso-position-vertical:absolute;mso-position-vertical-relative:line;mso-left-percent:-10001;mso-top-percent:-10001;v-text-anchor:top" o:gfxdata="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" filled="f" strokecolor="#ccc" strokeweight=".18mm">
-                <v:textbox inset="2.63mm,1.36mm,2.63mm,1.36mm">
-                  <w:txbxContent>
-                    <w:p>
-                      <w:pPr>
-                        <w:pStyle w:val="Standard"/>
-                        <w:jc w:val="both"/>
-                        <w:rPr>
-                          <w:rFonts w:hint="eastAsia"/>
-                          <w:szCs w:val="20"/>
-                        </w:rPr>
-                      </w:pPr>
-                      <w:r>
-                        <w:rPr>
-                          <w:szCs w:val="20"/>
-                        </w:rPr>
-                        <w:t>Los anexos se usarán para proporcionar información adicional a la documentación obligatoria del documento. Sólo deben aparecer si se consideran oportunos y se identificarán con letras ordenadas alfabéticamente: A, B, C, et</w:t>
-                      </w:r>
-                      <w:r>
-                        <w:rPr>
-                          <w:szCs w:val="20"/>
-                        </w:rPr>
-                        <w:t>c.</w:t>
-                      </w:r>
-                    </w:p>
-                    <w:p>
-                      <w:pPr>
-                        <w:pStyle w:val="Standard"/>
-                        <w:jc w:val="both"/>
-                        <w:rPr>
-                          <w:rFonts w:hint="eastAsia"/>
-                          <w:szCs w:val="20"/>
-                        </w:rPr>
-                      </w:pPr>
-                    </w:p>
-                    <w:p>
-                      <w:pPr>
-                        <w:pStyle w:val="Standard"/>
-                        <w:jc w:val="both"/>
-                        <w:rPr>
-                          <w:rFonts w:hint="eastAsia"/>
-                          <w:szCs w:val="20"/>
-                        </w:rPr>
-                      </w:pPr>
-                      <w:r>
-                        <w:rPr>
-                          <w:szCs w:val="20"/>
-                        </w:rPr>
-                        <w:t>A continuación se describen algunos anexos habituales.</w:t>
-                      </w:r>
-                    </w:p>
-                    <w:p>
-                      <w:pPr>
-                        <w:pStyle w:val="Standard"/>
-                        <w:jc w:val="both"/>
-                        <w:rPr>
-                          <w:rFonts w:hint="eastAsia"/>
-                        </w:rPr>
-                      </w:pPr>
-                    </w:p>
-                  </w:txbxContent>
-                </v:textbox>
-                <w10:anchorlock/>
-              </v:shape>
-            </w:pict>
-          </mc:Fallback>
-        </mc:AlternateContent>
-      </w:r>
+        <w:numPr>
+          <w:ilvl w:val="0"/>
+          <w:numId w:val="5"/>
+        </w:numPr>
+      </w:pPr>
+      <w:hyperlink r:id="rId40" w:history="1">
+        <w:r>
+          <w:rPr>
+            <w:rStyle w:val="Hipervnculo"/>
+          </w:rPr>
+          <w:t>Diagrama de Clases</w:t>
+        </w:r>
+      </w:hyperlink>
+    </w:p>
+    <w:p>
+      <w:pPr>
+        <w:pStyle w:val="Textbody"/>
+        <w:numPr>
+          <w:ilvl w:val="0"/>
+          <w:numId w:val="5"/>
+        </w:numPr>
+      </w:pPr>
+      <w:hyperlink r:id="rId41" w:history="1">
+        <w:r>
+          <w:rPr>
+            <w:rStyle w:val="Hipervnculo"/>
+          </w:rPr>
+          <w:t>Diagramas de Casos de usos por módulos</w:t>
+        </w:r>
+      </w:hyperlink>
+    </w:p>
+    <w:p>
+      <w:pPr>
+        <w:pStyle w:val="Textbody"/>
+        <w:numPr>
+          <w:ilvl w:val="0"/>
+          <w:numId w:val="5"/>
+        </w:numPr>
+        <w:rPr>
+          <w:rFonts w:hint="eastAsia"/>
+        </w:rPr>
+      </w:pPr>
+      <w:hyperlink r:id="rId42" w:history="1">
+        <w:r>
+          <w:rPr>
+            <w:rStyle w:val="Hipervnculo"/>
+          </w:rPr>
+          <w:t>Diseño Sistema</w:t>
+        </w:r>
+      </w:hyperlink>
+    </w:p>
+    <w:p>
+      <w:pPr>
+        <w:pStyle w:val="Textbody"/>
+        <w:rPr>
+          <w:rFonts w:hint="eastAsia"/>
+        </w:rPr>
+      </w:pPr>
     </w:p>
     <w:p>
       <w:pPr>
@@ -6580,8 +8985,8 @@
           <w:rFonts w:hint="eastAsia"/>
         </w:rPr>
       </w:pPr>
-      <w:bookmarkStart w:id="25" w:name="__RefHeading__1632_300738085"/>
-      <w:bookmarkEnd w:id="25"/>
+      <w:bookmarkStart w:id="19" w:name="__RefHeading__1632_300738085"/>
+      <w:bookmarkEnd w:id="19"/>
       <w:r>
         <w:t>Anexo A: Glosario de Acrónimos y Abreviaturas</w:t>
       </w:r>
@@ -6589,14 +8994,10 @@
     <w:p>
       <w:pPr>
         <w:pStyle w:val="Textbody"/>
-      </w:pPr>
-      <w:r>
-        <w:t>&lt;Introduzca contenido y borre cuadro&gt;</w:t>
-      </w:r>
-    </w:p>
-    <w:p>
-      <w:pPr>
-        <w:pStyle w:val="Textbody"/>
+        <w:numPr>
+          <w:ilvl w:val="0"/>
+          <w:numId w:val="5"/>
+        </w:numPr>
         <w:rPr>
           <w:sz w:val="20"/>
           <w:szCs w:val="20"/>
@@ -6604,179 +9005,63 @@
       </w:pPr>
       <w:r>
         <w:rPr>
-          <w:noProof/>
+          <w:b/>
+          <w:bCs/>
+        </w:rPr>
+        <w:t>S.I.:</w:t>
+      </w:r>
+      <w:r>
+        <w:t xml:space="preserve"> Sistema de Información</w:t>
+      </w:r>
+    </w:p>
+    <w:p>
+      <w:pPr>
+        <w:pStyle w:val="Textbody"/>
+        <w:numPr>
+          <w:ilvl w:val="0"/>
+          <w:numId w:val="5"/>
+        </w:numPr>
+        <w:rPr>
+          <w:rFonts w:hint="eastAsia"/>
           <w:sz w:val="20"/>
           <w:szCs w:val="20"/>
-          <w:lang w:val="es-CO"/>
-        </w:rPr>
-        <mc:AlternateContent>
-          <mc:Choice Requires="wps">
-            <w:drawing>
-              <wp:inline distT="0" distB="0" distL="0" distR="0">
-                <wp:extent cx="5734800" cy="899279"/>
-                <wp:effectExtent l="0" t="0" r="18300" b="15121"/>
-                <wp:docPr id="36" name="Marco23"/>
-                <wp:cNvGraphicFramePr/>
-                <a:graphic xmlns:a="http://schemas.openxmlformats.org/drawingml/2006/main">
-                  <a:graphicData uri="http://schemas.microsoft.com/office/word/2010/wordprocessingShape">
-                    <wps:wsp>
-                      <wps:cNvSpPr txBox="1"/>
-                      <wps:spPr>
-                        <a:xfrm>
-                          <a:off x="0" y="0"/>
-                          <a:ext cx="5734800" cy="899279"/>
-                        </a:xfrm>
-                        <a:prstGeom prst="rect">
-                          <a:avLst/>
-                        </a:prstGeom>
-                        <a:ln w="6480">
-                          <a:solidFill>
-                            <a:srgbClr val="CCCCCC"/>
-                          </a:solidFill>
-                          <a:prstDash val="solid"/>
-                        </a:ln>
-                      </wps:spPr>
-                      <wps:txbx>
-                        <w:txbxContent>
-                          <w:p>
-                            <w:pPr>
-                              <w:pStyle w:val="Standard"/>
-                              <w:jc w:val="both"/>
-                              <w:rPr>
-                                <w:szCs w:val="20"/>
-                              </w:rPr>
-                            </w:pPr>
-                            <w:r>
-                              <w:rPr>
-                                <w:szCs w:val="20"/>
-                              </w:rPr>
-                              <w:t>Este anexo debe contener una lista ordenada alfabéticamente de los acrónimos y abreviaturas que aparezcan en el documento.</w:t>
-                            </w:r>
-                          </w:p>
-                          <w:p>
-                            <w:pPr>
-                              <w:pStyle w:val="Standard"/>
-                              <w:jc w:val="both"/>
-                              <w:rPr>
-                                <w:szCs w:val="20"/>
-                              </w:rPr>
-                            </w:pPr>
-                          </w:p>
-                          <w:p>
-                            <w:pPr>
-                              <w:pStyle w:val="Standard"/>
-                              <w:jc w:val="both"/>
-                              <w:rPr>
-                                <w:szCs w:val="20"/>
-                              </w:rPr>
-                            </w:pPr>
-                            <w:r>
-                              <w:rPr>
-                                <w:szCs w:val="20"/>
-                              </w:rPr>
-                              <w:t>Para facilitar la reutilización entre proyectos, los acrónimos y abreviaturas comunes a la mayoría de los proyectos aparecerán en este glosario separados de los términos específicos del dominio del problema.</w:t>
-                            </w:r>
-                          </w:p>
-                          <w:p>
-                            <w:pPr>
-                              <w:pStyle w:val="Standard"/>
-                              <w:jc w:val="both"/>
-                            </w:pPr>
-                          </w:p>
-                        </w:txbxContent>
-                      </wps:txbx>
-                      <wps:bodyPr vert="horz" lIns="94680" tIns="48960" rIns="94680" bIns="48960" compatLnSpc="0">
-                        <a:noAutofit/>
-                      </wps:bodyPr>
-                    </wps:wsp>
-                  </a:graphicData>
-                </a:graphic>
-              </wp:inline>
-            </w:drawing>
-          </mc:Choice>
-          <mc:Fallback>
-            <w:pict>
-              <v:shape id="Marco23" o:spid="_x0000_s1048" type="#_x0000_t202" style="width:451.55pt;height:70.8pt;visibility:visible;mso-wrap-style:square;mso-left-percent:-10001;mso-top-percent:-10001;mso-position-horizontal:absolute;mso-position-horizontal-relative:char;mso-position-vertical:absolute;mso-position-vertical-relative:line;mso-left-percent:-10001;mso-top-percent:-10001;v-text-anchor:top" o:gfxdata="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" filled="f" strokecolor="#ccc" strokeweight=".18mm">
-                <v:textbox inset="2.63mm,1.36mm,2.63mm,1.36mm">
-                  <w:txbxContent>
-                    <w:p>
-                      <w:pPr>
-                        <w:pStyle w:val="Standard"/>
-                        <w:jc w:val="both"/>
-                        <w:rPr>
-                          <w:rFonts w:hint="eastAsia"/>
-                          <w:szCs w:val="20"/>
-                        </w:rPr>
-                      </w:pPr>
-                      <w:r>
-                        <w:rPr>
-                          <w:szCs w:val="20"/>
-                        </w:rPr>
-                        <w:t>Este anexo debe contener una lista ordenada alfabéticamente de los acrónimos y abreviaturas que aparezcan en</w:t>
-                      </w:r>
-                      <w:r>
-                        <w:rPr>
-                          <w:szCs w:val="20"/>
-                        </w:rPr>
-                        <w:t xml:space="preserve"> el documento.</w:t>
-                      </w:r>
-                    </w:p>
-                    <w:p>
-                      <w:pPr>
-                        <w:pStyle w:val="Standard"/>
-                        <w:jc w:val="both"/>
-                        <w:rPr>
-                          <w:rFonts w:hint="eastAsia"/>
-                          <w:szCs w:val="20"/>
-                        </w:rPr>
-                      </w:pPr>
-                    </w:p>
-                    <w:p>
-                      <w:pPr>
-                        <w:pStyle w:val="Standard"/>
-                        <w:jc w:val="both"/>
-                        <w:rPr>
-                          <w:rFonts w:hint="eastAsia"/>
-                          <w:szCs w:val="20"/>
-                        </w:rPr>
-                      </w:pPr>
-                      <w:r>
-                        <w:rPr>
-                          <w:szCs w:val="20"/>
-                        </w:rPr>
-                        <w:t>Para facilitar la reutilización entre proyectos, los acrónimos y abreviaturas comunes a la mayoría de los proyectos aparecerán en este glosario separados de los términos específicos del dominio del problema.</w:t>
-                      </w:r>
-                    </w:p>
-                    <w:p>
-                      <w:pPr>
-                        <w:pStyle w:val="Standard"/>
-                        <w:jc w:val="both"/>
-                        <w:rPr>
-                          <w:rFonts w:hint="eastAsia"/>
-                        </w:rPr>
-                      </w:pPr>
-                    </w:p>
-                  </w:txbxContent>
-                </v:textbox>
-                <w10:anchorlock/>
-              </v:shape>
-            </w:pict>
-          </mc:Fallback>
-        </mc:AlternateContent>
-      </w:r>
+        </w:rPr>
+      </w:pPr>
+      <w:r>
+        <w:rPr>
+          <w:b/>
+          <w:bCs/>
+        </w:rPr>
+        <w:t>AutOsiris:</w:t>
+      </w:r>
+      <w:r>
+        <w:t xml:space="preserve"> Nombre de Sistema de Información</w:t>
+      </w:r>
+      <w:r>
+        <w:t xml:space="preserve"> – </w:t>
+      </w:r>
+      <w:proofErr w:type="spellStart"/>
+      <w:r>
+        <w:t>AppW</w:t>
+      </w:r>
+      <w:r>
+        <w:t>eb</w:t>
+      </w:r>
+      <w:proofErr w:type="spellEnd"/>
     </w:p>
     <w:p>
       <w:pPr>
         <w:pStyle w:val="Standard"/>
         <w:jc w:val="both"/>
         <w:rPr>
+          <w:rFonts w:hint="eastAsia"/>
           <w:szCs w:val="20"/>
         </w:rPr>
       </w:pPr>
     </w:p>
     <w:sectPr>
-      <w:headerReference w:type="default" r:id="rId18"/>
-      <w:footerReference w:type="default" r:id="rId19"/>
+      <w:headerReference w:type="default" r:id="rId43"/>
+      <w:footerReference w:type="default" r:id="rId44"/>
       <w:pgSz w:w="11906" w:h="16838"/>
       <w:pgMar w:top="1474" w:right="1134" w:bottom="1134" w:left="1701" w:header="1134" w:footer="720" w:gutter="0"/>
       <w:cols w:space="720"/>
@@ -6786,7 +9071,7 @@
 </file>
 
 <file path=word/endnotes.xml><?xml version="1.0" encoding="utf-8"?>
-<w:endnotes xmlns:wpc="http://schemas.microsoft.com/office/word/2010/wordprocessingCanvas" xmlns:mc="http://schemas.openxmlformats.org/markup-compatibility/2006" xmlns:o="urn:schemas-microsoft-com:office:office" xmlns:r="http://schemas.openxmlformats.org/officeDocument/2006/relationships" xmlns:m="http://schemas.openxmlformats.org/officeDocument/2006/math" xmlns:v="urn:schemas-microsoft-com:vml" xmlns:wp14="http://schemas.microsoft.com/office/word/2010/wordprocessingDrawing" xmlns:wp="http://schemas.openxmlformats.org/drawingml/2006/wordprocessingDrawing" xmlns:w10="urn:schemas-microsoft-com:office:word" xmlns:w="http://schemas.openxmlformats.org/wordprocessingml/2006/main" xmlns:w14="http://schemas.microsoft.com/office/word/2010/wordml" xmlns:w15="http://schemas.microsoft.com/office/word/2012/wordml" xmlns:wpg="http://schemas.microsoft.com/office/word/2010/wordprocessingGroup" xmlns:wpi="http://schemas.microsoft.com/office/word/2010/wordprocessingInk" xmlns:wne="http://schemas.microsoft.com/office/word/2006/wordml" xmlns:wps="http://schemas.microsoft.com/office/word/2010/wordprocessingShape" mc:Ignorable="w14 w15 wp14">
+<w:endnotes xmlns:wpc="http://schemas.microsoft.com/office/word/2010/wordprocessingCanvas" xmlns:cx="http://schemas.microsoft.com/office/drawing/2014/chartex" xmlns:cx1="http://schemas.microsoft.com/office/drawing/2015/9/8/chartex" xmlns:cx2="http://schemas.microsoft.com/office/drawing/2015/10/21/chartex" xmlns:cx3="http://schemas.microsoft.com/office/drawing/2016/5/9/chartex" xmlns:cx4="http://schemas.microsoft.com/office/drawing/2016/5/10/chartex" xmlns:cx5="http://schemas.microsoft.com/office/drawing/2016/5/11/chartex" xmlns:cx6="http://schemas.microsoft.com/office/drawing/2016/5/12/chartex" xmlns:cx7="http://schemas.microsoft.com/office/drawing/2016/5/13/chartex" xmlns:cx8="http://schemas.microsoft.com/office/drawing/2016/5/14/chartex" xmlns:mc="http://schemas.openxmlformats.org/markup-compatibility/2006" xmlns:aink="http://schemas.microsoft.com/office/drawing/2016/ink" xmlns:am3d="http://schemas.microsoft.com/office/drawing/2017/model3d" xmlns:o="urn:schemas-microsoft-com:office:office" xmlns:oel="http://schemas.microsoft.com/office/2019/extlst" xmlns:r="http://schemas.openxmlformats.org/officeDocument/2006/relationships" xmlns:m="http://schemas.openxmlformats.org/officeDocument/2006/math" xmlns:v="urn:schemas-microsoft-com:vml" xmlns:wp14="http://schemas.microsoft.com/office/word/2010/wordprocessingDrawing" xmlns:wp="http://schemas.openxmlformats.org/drawingml/2006/wordprocessingDrawing" xmlns:w10="urn:schemas-microsoft-com:office:word" xmlns:w="http://schemas.openxmlformats.org/wordprocessingml/2006/main" xmlns:w14="http://schemas.microsoft.com/office/word/2010/wordml" xmlns:w15="http://schemas.microsoft.com/office/word/2012/wordml" xmlns:w16cex="http://schemas.microsoft.com/office/word/2018/wordml/cex" xmlns:w16cid="http://schemas.microsoft.com/office/word/2016/wordml/cid" xmlns:w16="http://schemas.microsoft.com/office/word/2018/wordml" xmlns:w16sdtdh="http://schemas.microsoft.com/office/word/2020/wordml/sdtdatahash" xmlns:w16se="http://schemas.microsoft.com/office/word/2015/wordml/symex" xmlns:wpg="http://schemas.microsoft.com/office/word/2010/wordprocessingGroup" xmlns:wpi="http://schemas.microsoft.com/office/word/2010/wordprocessingInk" xmlns:wne="http://schemas.microsoft.com/office/word/2006/wordml" xmlns:wps="http://schemas.microsoft.com/office/word/2010/wordprocessingShape" mc:Ignorable="w14 w15 w16se w16cid w16 w16cex w16sdtdh wp14">
   <w:endnote w:type="separator" w:id="-1">
     <w:p>
       <w:r>
@@ -6805,7 +9090,7 @@
 </file>
 
 <file path=word/footer1.xml><?xml version="1.0" encoding="utf-8"?>
-<w:ftr xmlns:wpc="http://schemas.microsoft.com/office/word/2010/wordprocessingCanvas" xmlns:mc="http://schemas.openxmlformats.org/markup-compatibility/2006" xmlns:o="urn:schemas-microsoft-com:office:office" xmlns:r="http://schemas.openxmlformats.org/officeDocument/2006/relationships" xmlns:m="http://schemas.openxmlformats.org/officeDocument/2006/math" xmlns:v="urn:schemas-microsoft-com:vml" xmlns:wp14="http://schemas.microsoft.com/office/word/2010/wordprocessingDrawing" xmlns:wp="http://schemas.openxmlformats.org/drawingml/2006/wordprocessingDrawing" xmlns:w10="urn:schemas-microsoft-com:office:word" xmlns:w="http://schemas.openxmlformats.org/wordprocessingml/2006/main" xmlns:w14="http://schemas.microsoft.com/office/word/2010/wordml" xmlns:w15="http://schemas.microsoft.com/office/word/2012/wordml" xmlns:wpg="http://schemas.microsoft.com/office/word/2010/wordprocessingGroup" xmlns:wpi="http://schemas.microsoft.com/office/word/2010/wordprocessingInk" xmlns:wne="http://schemas.microsoft.com/office/word/2006/wordml" xmlns:wps="http://schemas.microsoft.com/office/word/2010/wordprocessingShape" mc:Ignorable="w14 w15 wp14">
+<w:ftr xmlns:wpc="http://schemas.microsoft.com/office/word/2010/wordprocessingCanvas" xmlns:cx="http://schemas.microsoft.com/office/drawing/2014/chartex" xmlns:cx1="http://schemas.microsoft.com/office/drawing/2015/9/8/chartex" xmlns:cx2="http://schemas.microsoft.com/office/drawing/2015/10/21/chartex" xmlns:cx3="http://schemas.microsoft.com/office/drawing/2016/5/9/chartex" xmlns:cx4="http://schemas.microsoft.com/office/drawing/2016/5/10/chartex" xmlns:cx5="http://schemas.microsoft.com/office/drawing/2016/5/11/chartex" xmlns:cx6="http://schemas.microsoft.com/office/drawing/2016/5/12/chartex" xmlns:cx7="http://schemas.microsoft.com/office/drawing/2016/5/13/chartex" xmlns:cx8="http://schemas.microsoft.com/office/drawing/2016/5/14/chartex" xmlns:mc="http://schemas.openxmlformats.org/markup-compatibility/2006" xmlns:aink="http://schemas.microsoft.com/office/drawing/2016/ink" xmlns:am3d="http://schemas.microsoft.com/office/drawing/2017/model3d" xmlns:o="urn:schemas-microsoft-com:office:office" xmlns:oel="http://schemas.microsoft.com/office/2019/extlst" xmlns:r="http://schemas.openxmlformats.org/officeDocument/2006/relationships" xmlns:m="http://schemas.openxmlformats.org/officeDocument/2006/math" xmlns:v="urn:schemas-microsoft-com:vml" xmlns:wp14="http://schemas.microsoft.com/office/word/2010/wordprocessingDrawing" xmlns:wp="http://schemas.openxmlformats.org/drawingml/2006/wordprocessingDrawing" xmlns:w10="urn:schemas-microsoft-com:office:word" xmlns:w="http://schemas.openxmlformats.org/wordprocessingml/2006/main" xmlns:w14="http://schemas.microsoft.com/office/word/2010/wordml" xmlns:w15="http://schemas.microsoft.com/office/word/2012/wordml" xmlns:w16cex="http://schemas.microsoft.com/office/word/2018/wordml/cex" xmlns:w16cid="http://schemas.microsoft.com/office/word/2016/wordml/cid" xmlns:w16="http://schemas.microsoft.com/office/word/2018/wordml" xmlns:w16sdtdh="http://schemas.microsoft.com/office/word/2020/wordml/sdtdatahash" xmlns:w16se="http://schemas.microsoft.com/office/word/2015/wordml/symex" xmlns:wpg="http://schemas.microsoft.com/office/word/2010/wordprocessingGroup" xmlns:wpi="http://schemas.microsoft.com/office/word/2010/wordprocessingInk" xmlns:wne="http://schemas.microsoft.com/office/word/2006/wordml" xmlns:wps="http://schemas.microsoft.com/office/word/2010/wordprocessingShape" mc:Ignorable="w14 w15 w16se w16cid w16 w16cex w16sdtdh wp14">
   <w:p>
     <w:pPr>
       <w:pStyle w:val="Piedepgina"/>
@@ -6821,6 +9106,9 @@
         <w:tab w:val="right" w:pos="9070"/>
       </w:tabs>
       <w:jc w:val="right"/>
+      <w:rPr>
+        <w:rFonts w:hint="eastAsia"/>
+      </w:rPr>
     </w:pPr>
     <w:r>
       <w:rPr>
@@ -6892,7 +9180,7 @@
 </file>
 
 <file path=word/footnotes.xml><?xml version="1.0" encoding="utf-8"?>
-<w:footnotes xmlns:wpc="http://schemas.microsoft.com/office/word/2010/wordprocessingCanvas" xmlns:mc="http://schemas.openxmlformats.org/markup-compatibility/2006" xmlns:o="urn:schemas-microsoft-com:office:office" xmlns:r="http://schemas.openxmlformats.org/officeDocument/2006/relationships" xmlns:m="http://schemas.openxmlformats.org/officeDocument/2006/math" xmlns:v="urn:schemas-microsoft-com:vml" xmlns:wp14="http://schemas.microsoft.com/office/word/2010/wordprocessingDrawing" xmlns:wp="http://schemas.openxmlformats.org/drawingml/2006/wordprocessingDrawing" xmlns:w10="urn:schemas-microsoft-com:office:word" xmlns:w="http://schemas.openxmlformats.org/wordprocessingml/2006/main" xmlns:w14="http://schemas.microsoft.com/office/word/2010/wordml" xmlns:w15="http://schemas.microsoft.com/office/word/2012/wordml" xmlns:wpg="http://schemas.microsoft.com/office/word/2010/wordprocessingGroup" xmlns:wpi="http://schemas.microsoft.com/office/word/2010/wordprocessingInk" xmlns:wne="http://schemas.microsoft.com/office/word/2006/wordml" xmlns:wps="http://schemas.microsoft.com/office/word/2010/wordprocessingShape" mc:Ignorable="w14 w15 wp14">
+<w:footnotes xmlns:wpc="http://schemas.microsoft.com/office/word/2010/wordprocessingCanvas" xmlns:cx="http://schemas.microsoft.com/office/drawing/2014/chartex" xmlns:cx1="http://schemas.microsoft.com/office/drawing/2015/9/8/chartex" xmlns:cx2="http://schemas.microsoft.com/office/drawing/2015/10/21/chartex" xmlns:cx3="http://schemas.microsoft.com/office/drawing/2016/5/9/chartex" xmlns:cx4="http://schemas.microsoft.com/office/drawing/2016/5/10/chartex" xmlns:cx5="http://schemas.microsoft.com/office/drawing/2016/5/11/chartex" xmlns:cx6="http://schemas.microsoft.com/office/drawing/2016/5/12/chartex" xmlns:cx7="http://schemas.microsoft.com/office/drawing/2016/5/13/chartex" xmlns:cx8="http://schemas.microsoft.com/office/drawing/2016/5/14/chartex" xmlns:mc="http://schemas.openxmlformats.org/markup-compatibility/2006" xmlns:aink="http://schemas.microsoft.com/office/drawing/2016/ink" xmlns:am3d="http://schemas.microsoft.com/office/drawing/2017/model3d" xmlns:o="urn:schemas-microsoft-com:office:office" xmlns:oel="http://schemas.microsoft.com/office/2019/extlst" xmlns:r="http://schemas.openxmlformats.org/officeDocument/2006/relationships" xmlns:m="http://schemas.openxmlformats.org/officeDocument/2006/math" xmlns:v="urn:schemas-microsoft-com:vml" xmlns:wp14="http://schemas.microsoft.com/office/word/2010/wordprocessingDrawing" xmlns:wp="http://schemas.openxmlformats.org/drawingml/2006/wordprocessingDrawing" xmlns:w10="urn:schemas-microsoft-com:office:word" xmlns:w="http://schemas.openxmlformats.org/wordprocessingml/2006/main" xmlns:w14="http://schemas.microsoft.com/office/word/2010/wordml" xmlns:w15="http://schemas.microsoft.com/office/word/2012/wordml" xmlns:w16cex="http://schemas.microsoft.com/office/word/2018/wordml/cex" xmlns:w16cid="http://schemas.microsoft.com/office/word/2016/wordml/cid" xmlns:w16="http://schemas.microsoft.com/office/word/2018/wordml" xmlns:w16sdtdh="http://schemas.microsoft.com/office/word/2020/wordml/sdtdatahash" xmlns:w16se="http://schemas.microsoft.com/office/word/2015/wordml/symex" xmlns:wpg="http://schemas.microsoft.com/office/word/2010/wordprocessingGroup" xmlns:wpi="http://schemas.microsoft.com/office/word/2010/wordprocessingInk" xmlns:wne="http://schemas.microsoft.com/office/word/2006/wordml" xmlns:wps="http://schemas.microsoft.com/office/word/2010/wordprocessingShape" mc:Ignorable="w14 w15 w16se w16cid w16 w16cex w16sdtdh wp14">
   <w:footnote w:type="separator" w:id="-1">
     <w:p>
       <w:r>
@@ -6914,7 +9202,7 @@
 </file>
 
 <file path=word/header1.xml><?xml version="1.0" encoding="utf-8"?>
-<w:hdr xmlns:wpc="http://schemas.microsoft.com/office/word/2010/wordprocessingCanvas" xmlns:mc="http://schemas.openxmlformats.org/markup-compatibility/2006" xmlns:o="urn:schemas-microsoft-com:office:office" xmlns:r="http://schemas.openxmlformats.org/officeDocument/2006/relationships" xmlns:m="http://schemas.openxmlformats.org/officeDocument/2006/math" xmlns:v="urn:schemas-microsoft-com:vml" xmlns:wp14="http://schemas.microsoft.com/office/word/2010/wordprocessingDrawing" xmlns:wp="http://schemas.openxmlformats.org/drawingml/2006/wordprocessingDrawing" xmlns:w10="urn:schemas-microsoft-com:office:word" xmlns:w="http://schemas.openxmlformats.org/wordprocessingml/2006/main" xmlns:w14="http://schemas.microsoft.com/office/word/2010/wordml" xmlns:w15="http://schemas.microsoft.com/office/word/2012/wordml" xmlns:wpg="http://schemas.microsoft.com/office/word/2010/wordprocessingGroup" xmlns:wpi="http://schemas.microsoft.com/office/word/2010/wordprocessingInk" xmlns:wne="http://schemas.microsoft.com/office/word/2006/wordml" xmlns:wps="http://schemas.microsoft.com/office/word/2010/wordprocessingShape" mc:Ignorable="w14 w15 wp14">
+<w:hdr xmlns:wpc="http://schemas.microsoft.com/office/word/2010/wordprocessingCanvas" xmlns:cx="http://schemas.microsoft.com/office/drawing/2014/chartex" xmlns:cx1="http://schemas.microsoft.com/office/drawing/2015/9/8/chartex" xmlns:cx2="http://schemas.microsoft.com/office/drawing/2015/10/21/chartex" xmlns:cx3="http://schemas.microsoft.com/office/drawing/2016/5/9/chartex" xmlns:cx4="http://schemas.microsoft.com/office/drawing/2016/5/10/chartex" xmlns:cx5="http://schemas.microsoft.com/office/drawing/2016/5/11/chartex" xmlns:cx6="http://schemas.microsoft.com/office/drawing/2016/5/12/chartex" xmlns:cx7="http://schemas.microsoft.com/office/drawing/2016/5/13/chartex" xmlns:cx8="http://schemas.microsoft.com/office/drawing/2016/5/14/chartex" xmlns:mc="http://schemas.openxmlformats.org/markup-compatibility/2006" xmlns:aink="http://schemas.microsoft.com/office/drawing/2016/ink" xmlns:am3d="http://schemas.microsoft.com/office/drawing/2017/model3d" xmlns:o="urn:schemas-microsoft-com:office:office" xmlns:oel="http://schemas.microsoft.com/office/2019/extlst" xmlns:r="http://schemas.openxmlformats.org/officeDocument/2006/relationships" xmlns:m="http://schemas.openxmlformats.org/officeDocument/2006/math" xmlns:v="urn:schemas-microsoft-com:vml" xmlns:wp14="http://schemas.microsoft.com/office/word/2010/wordprocessingDrawing" xmlns:wp="http://schemas.openxmlformats.org/drawingml/2006/wordprocessingDrawing" xmlns:w10="urn:schemas-microsoft-com:office:word" xmlns:w="http://schemas.openxmlformats.org/wordprocessingml/2006/main" xmlns:w14="http://schemas.microsoft.com/office/word/2010/wordml" xmlns:w15="http://schemas.microsoft.com/office/word/2012/wordml" xmlns:w16cex="http://schemas.microsoft.com/office/word/2018/wordml/cex" xmlns:w16cid="http://schemas.microsoft.com/office/word/2016/wordml/cid" xmlns:w16="http://schemas.microsoft.com/office/word/2018/wordml" xmlns:w16sdtdh="http://schemas.microsoft.com/office/word/2020/wordml/sdtdatahash" xmlns:w16se="http://schemas.microsoft.com/office/word/2015/wordml/symex" xmlns:wpg="http://schemas.microsoft.com/office/word/2010/wordprocessingGroup" xmlns:wpi="http://schemas.microsoft.com/office/word/2010/wordprocessingInk" xmlns:wne="http://schemas.microsoft.com/office/word/2006/wordml" xmlns:wps="http://schemas.microsoft.com/office/word/2010/wordprocessingShape" mc:Ignorable="w14 w15 w16se w16cid w16 w16cex w16sdtdh wp14">
   <w:p>
     <w:pPr>
       <w:pStyle w:val="Encabezado"/>
@@ -6925,7 +9213,7 @@
         <w:lang w:val="es-CO"/>
       </w:rPr>
       <w:drawing>
-        <wp:anchor distT="0" distB="0" distL="114300" distR="114300" simplePos="0" relativeHeight="251659264" behindDoc="0" locked="0" layoutInCell="1" allowOverlap="1">
+        <wp:anchor distT="0" distB="0" distL="114300" distR="114300" simplePos="0" relativeHeight="251659264" behindDoc="0" locked="0" layoutInCell="1" allowOverlap="1" wp14:anchorId="368D4559" wp14:editId="64AA33D5">
           <wp:simplePos x="0" y="0"/>
           <wp:positionH relativeFrom="column">
             <wp:posOffset>36360</wp:posOffset>
@@ -7014,6 +9302,7 @@
             <w:spacing w:after="283"/>
             <w:jc w:val="center"/>
             <w:rPr>
+              <w:rFonts w:hint="eastAsia"/>
               <w:color w:val="FFFFFF"/>
             </w:rPr>
           </w:pPr>
@@ -7043,7 +9332,7 @@
             <w:ind w:right="57"/>
             <w:jc w:val="center"/>
             <w:rPr>
-              <w:rFonts w:ascii="Eras Bk BT" w:hAnsi="Eras Bk BT"/>
+              <w:rFonts w:ascii="Eras Bk BT" w:hAnsi="Eras Bk BT" w:hint="eastAsia"/>
               <w:b/>
               <w:bCs/>
               <w:szCs w:val="20"/>
@@ -7065,7 +9354,7 @@
             <w:ind w:right="57"/>
             <w:jc w:val="center"/>
             <w:rPr>
-              <w:rFonts w:ascii="Eras Bk BT" w:hAnsi="Eras Bk BT"/>
+              <w:rFonts w:ascii="Eras Bk BT" w:hAnsi="Eras Bk BT" w:hint="eastAsia"/>
               <w:b/>
               <w:bCs/>
               <w:szCs w:val="20"/>
@@ -7142,7 +9431,7 @@
             <w:ind w:right="57"/>
             <w:jc w:val="center"/>
             <w:rPr>
-              <w:rFonts w:ascii="Eras Bk BT" w:hAnsi="Eras Bk BT"/>
+              <w:rFonts w:ascii="Eras Bk BT" w:hAnsi="Eras Bk BT" w:hint="eastAsia"/>
               <w:b/>
               <w:bCs/>
               <w:szCs w:val="20"/>
@@ -7164,13 +9453,16 @@
   <w:p>
     <w:pPr>
       <w:pStyle w:val="Standard"/>
+      <w:rPr>
+        <w:rFonts w:hint="eastAsia"/>
+      </w:rPr>
     </w:pPr>
   </w:p>
 </w:hdr>
 </file>
 
 <file path=word/numbering.xml><?xml version="1.0" encoding="utf-8"?>
-<w:numbering xmlns:wpc="http://schemas.microsoft.com/office/word/2010/wordprocessingCanvas" xmlns:mc="http://schemas.openxmlformats.org/markup-compatibility/2006" xmlns:o="urn:schemas-microsoft-com:office:office" xmlns:r="http://schemas.openxmlformats.org/officeDocument/2006/relationships" xmlns:m="http://schemas.openxmlformats.org/officeDocument/2006/math" xmlns:v="urn:schemas-microsoft-com:vml" xmlns:wp14="http://schemas.microsoft.com/office/word/2010/wordprocessingDrawing" xmlns:wp="http://schemas.openxmlformats.org/drawingml/2006/wordprocessingDrawing" xmlns:w10="urn:schemas-microsoft-com:office:word" xmlns:w="http://schemas.openxmlformats.org/wordprocessingml/2006/main" xmlns:w14="http://schemas.microsoft.com/office/word/2010/wordml" xmlns:w15="http://schemas.microsoft.com/office/word/2012/wordml" xmlns:wpg="http://schemas.microsoft.com/office/word/2010/wordprocessingGroup" xmlns:wpi="http://schemas.microsoft.com/office/word/2010/wordprocessingInk" xmlns:wne="http://schemas.microsoft.com/office/word/2006/wordml" xmlns:wps="http://schemas.microsoft.com/office/word/2010/wordprocessingShape" mc:Ignorable="w14 w15 wp14">
+<w:numbering xmlns:wpc="http://schemas.microsoft.com/office/word/2010/wordprocessingCanvas" xmlns:cx="http://schemas.microsoft.com/office/drawing/2014/chartex" xmlns:cx1="http://schemas.microsoft.com/office/drawing/2015/9/8/chartex" xmlns:cx2="http://schemas.microsoft.com/office/drawing/2015/10/21/chartex" xmlns:cx3="http://schemas.microsoft.com/office/drawing/2016/5/9/chartex" xmlns:cx4="http://schemas.microsoft.com/office/drawing/2016/5/10/chartex" xmlns:cx5="http://schemas.microsoft.com/office/drawing/2016/5/11/chartex" xmlns:cx6="http://schemas.microsoft.com/office/drawing/2016/5/12/chartex" xmlns:cx7="http://schemas.microsoft.com/office/drawing/2016/5/13/chartex" xmlns:cx8="http://schemas.microsoft.com/office/drawing/2016/5/14/chartex" xmlns:mc="http://schemas.openxmlformats.org/markup-compatibility/2006" xmlns:aink="http://schemas.microsoft.com/office/drawing/2016/ink" xmlns:am3d="http://schemas.microsoft.com/office/drawing/2017/model3d" xmlns:o="urn:schemas-microsoft-com:office:office" xmlns:oel="http://schemas.microsoft.com/office/2019/extlst" xmlns:r="http://schemas.openxmlformats.org/officeDocument/2006/relationships" xmlns:m="http://schemas.openxmlformats.org/officeDocument/2006/math" xmlns:v="urn:schemas-microsoft-com:vml" xmlns:wp14="http://schemas.microsoft.com/office/word/2010/wordprocessingDrawing" xmlns:wp="http://schemas.openxmlformats.org/drawingml/2006/wordprocessingDrawing" xmlns:w10="urn:schemas-microsoft-com:office:word" xmlns:w="http://schemas.openxmlformats.org/wordprocessingml/2006/main" xmlns:w14="http://schemas.microsoft.com/office/word/2010/wordml" xmlns:w15="http://schemas.microsoft.com/office/word/2012/wordml" xmlns:w16cex="http://schemas.microsoft.com/office/word/2018/wordml/cex" xmlns:w16cid="http://schemas.microsoft.com/office/word/2016/wordml/cid" xmlns:w16="http://schemas.microsoft.com/office/word/2018/wordml" xmlns:w16sdtdh="http://schemas.microsoft.com/office/word/2020/wordml/sdtdatahash" xmlns:w16se="http://schemas.microsoft.com/office/word/2015/wordml/symex" xmlns:wpg="http://schemas.microsoft.com/office/word/2010/wordprocessingGroup" xmlns:wpi="http://schemas.microsoft.com/office/word/2010/wordprocessingInk" xmlns:wne="http://schemas.microsoft.com/office/word/2006/wordml" xmlns:wps="http://schemas.microsoft.com/office/word/2010/wordprocessingShape" mc:Ignorable="w14 w15 w16se w16cid w16 w16cex w16sdtdh wp14">
   <w:abstractNum w:abstractNumId="0" w15:restartNumberingAfterBreak="0">
     <w:nsid w:val="002E1F0F"/>
     <w:multiLevelType w:val="multilevel"/>
@@ -7264,6 +9556,210 @@
     </w:lvl>
   </w:abstractNum>
   <w:abstractNum w:abstractNumId="1" w15:restartNumberingAfterBreak="0">
+    <w:nsid w:val="37B72BB0"/>
+    <w:multiLevelType w:val="hybridMultilevel"/>
+    <w:tmpl w:val="8B18BBAE"/>
+    <w:lvl w:ilvl="0" w:tplc="080A0011">
+      <w:start w:val="1"/>
+      <w:numFmt w:val="decimal"/>
+      <w:lvlText w:val="%1)"/>
+      <w:lvlJc w:val="left"/>
+      <w:pPr>
+        <w:ind w:left="720" w:hanging="360"/>
+      </w:pPr>
+      <w:rPr>
+        <w:rFonts w:hint="default"/>
+      </w:rPr>
+    </w:lvl>
+    <w:lvl w:ilvl="1" w:tplc="080A0019" w:tentative="1">
+      <w:start w:val="1"/>
+      <w:numFmt w:val="lowerLetter"/>
+      <w:lvlText w:val="%2."/>
+      <w:lvlJc w:val="left"/>
+      <w:pPr>
+        <w:ind w:left="1440" w:hanging="360"/>
+      </w:pPr>
+    </w:lvl>
+    <w:lvl w:ilvl="2" w:tplc="080A001B" w:tentative="1">
+      <w:start w:val="1"/>
+      <w:numFmt w:val="lowerRoman"/>
+      <w:lvlText w:val="%3."/>
+      <w:lvlJc w:val="right"/>
+      <w:pPr>
+        <w:ind w:left="2160" w:hanging="180"/>
+      </w:pPr>
+    </w:lvl>
+    <w:lvl w:ilvl="3" w:tplc="080A000F" w:tentative="1">
+      <w:start w:val="1"/>
+      <w:numFmt w:val="decimal"/>
+      <w:lvlText w:val="%4."/>
+      <w:lvlJc w:val="left"/>
+      <w:pPr>
+        <w:ind w:left="2880" w:hanging="360"/>
+      </w:pPr>
+    </w:lvl>
+    <w:lvl w:ilvl="4" w:tplc="080A0019" w:tentative="1">
+      <w:start w:val="1"/>
+      <w:numFmt w:val="lowerLetter"/>
+      <w:lvlText w:val="%5."/>
+      <w:lvlJc w:val="left"/>
+      <w:pPr>
+        <w:ind w:left="3600" w:hanging="360"/>
+      </w:pPr>
+    </w:lvl>
+    <w:lvl w:ilvl="5" w:tplc="080A001B" w:tentative="1">
+      <w:start w:val="1"/>
+      <w:numFmt w:val="lowerRoman"/>
+      <w:lvlText w:val="%6."/>
+      <w:lvlJc w:val="right"/>
+      <w:pPr>
+        <w:ind w:left="4320" w:hanging="180"/>
+      </w:pPr>
+    </w:lvl>
+    <w:lvl w:ilvl="6" w:tplc="080A000F" w:tentative="1">
+      <w:start w:val="1"/>
+      <w:numFmt w:val="decimal"/>
+      <w:lvlText w:val="%7."/>
+      <w:lvlJc w:val="left"/>
+      <w:pPr>
+        <w:ind w:left="5040" w:hanging="360"/>
+      </w:pPr>
+    </w:lvl>
+    <w:lvl w:ilvl="7" w:tplc="080A0019" w:tentative="1">
+      <w:start w:val="1"/>
+      <w:numFmt w:val="lowerLetter"/>
+      <w:lvlText w:val="%8."/>
+      <w:lvlJc w:val="left"/>
+      <w:pPr>
+        <w:ind w:left="5760" w:hanging="360"/>
+      </w:pPr>
+    </w:lvl>
+    <w:lvl w:ilvl="8" w:tplc="080A001B" w:tentative="1">
+      <w:start w:val="1"/>
+      <w:numFmt w:val="lowerRoman"/>
+      <w:lvlText w:val="%9."/>
+      <w:lvlJc w:val="right"/>
+      <w:pPr>
+        <w:ind w:left="6480" w:hanging="180"/>
+      </w:pPr>
+    </w:lvl>
+  </w:abstractNum>
+  <w:abstractNum w:abstractNumId="2" w15:restartNumberingAfterBreak="0">
+    <w:nsid w:val="38223703"/>
+    <w:multiLevelType w:val="hybridMultilevel"/>
+    <w:tmpl w:val="9700723E"/>
+    <w:lvl w:ilvl="0" w:tplc="4580BC02">
+      <w:start w:val="4"/>
+      <w:numFmt w:val="bullet"/>
+      <w:lvlText w:val="-"/>
+      <w:lvlJc w:val="left"/>
+      <w:pPr>
+        <w:ind w:left="720" w:hanging="360"/>
+      </w:pPr>
+      <w:rPr>
+        <w:rFonts w:ascii="NewsGotT" w:eastAsia="Arial Unicode MS" w:hAnsi="NewsGotT" w:cs="Tahoma" w:hint="default"/>
+        <w:b w:val="0"/>
+        <w:bCs w:val="0"/>
+      </w:rPr>
+    </w:lvl>
+    <w:lvl w:ilvl="1" w:tplc="080A0003" w:tentative="1">
+      <w:start w:val="1"/>
+      <w:numFmt w:val="bullet"/>
+      <w:lvlText w:val="o"/>
+      <w:lvlJc w:val="left"/>
+      <w:pPr>
+        <w:ind w:left="1440" w:hanging="360"/>
+      </w:pPr>
+      <w:rPr>
+        <w:rFonts w:ascii="Courier New" w:hAnsi="Courier New" w:cs="Courier New" w:hint="default"/>
+      </w:rPr>
+    </w:lvl>
+    <w:lvl w:ilvl="2" w:tplc="080A0005" w:tentative="1">
+      <w:start w:val="1"/>
+      <w:numFmt w:val="bullet"/>
+      <w:lvlText w:val=""/>
+      <w:lvlJc w:val="left"/>
+      <w:pPr>
+        <w:ind w:left="2160" w:hanging="360"/>
+      </w:pPr>
+      <w:rPr>
+        <w:rFonts w:ascii="Wingdings" w:hAnsi="Wingdings" w:hint="default"/>
+      </w:rPr>
+    </w:lvl>
+    <w:lvl w:ilvl="3" w:tplc="080A0001" w:tentative="1">
+      <w:start w:val="1"/>
+      <w:numFmt w:val="bullet"/>
+      <w:lvlText w:val=""/>
+      <w:lvlJc w:val="left"/>
+      <w:pPr>
+        <w:ind w:left="2880" w:hanging="360"/>
+      </w:pPr>
+      <w:rPr>
+        <w:rFonts w:ascii="Symbol" w:hAnsi="Symbol" w:hint="default"/>
+      </w:rPr>
+    </w:lvl>
+    <w:lvl w:ilvl="4" w:tplc="080A0003" w:tentative="1">
+      <w:start w:val="1"/>
+      <w:numFmt w:val="bullet"/>
+      <w:lvlText w:val="o"/>
+      <w:lvlJc w:val="left"/>
+      <w:pPr>
+        <w:ind w:left="3600" w:hanging="360"/>
+      </w:pPr>
+      <w:rPr>
+        <w:rFonts w:ascii="Courier New" w:hAnsi="Courier New" w:cs="Courier New" w:hint="default"/>
+      </w:rPr>
+    </w:lvl>
+    <w:lvl w:ilvl="5" w:tplc="080A0005" w:tentative="1">
+      <w:start w:val="1"/>
+      <w:numFmt w:val="bullet"/>
+      <w:lvlText w:val=""/>
+      <w:lvlJc w:val="left"/>
+      <w:pPr>
+        <w:ind w:left="4320" w:hanging="360"/>
+      </w:pPr>
+      <w:rPr>
+        <w:rFonts w:ascii="Wingdings" w:hAnsi="Wingdings" w:hint="default"/>
+      </w:rPr>
+    </w:lvl>
+    <w:lvl w:ilvl="6" w:tplc="080A0001" w:tentative="1">
+      <w:start w:val="1"/>
+      <w:numFmt w:val="bullet"/>
+      <w:lvlText w:val=""/>
+      <w:lvlJc w:val="left"/>
+      <w:pPr>
+        <w:ind w:left="5040" w:hanging="360"/>
+      </w:pPr>
+      <w:rPr>
+        <w:rFonts w:ascii="Symbol" w:hAnsi="Symbol" w:hint="default"/>
+      </w:rPr>
+    </w:lvl>
+    <w:lvl w:ilvl="7" w:tplc="080A0003" w:tentative="1">
+      <w:start w:val="1"/>
+      <w:numFmt w:val="bullet"/>
+      <w:lvlText w:val="o"/>
+      <w:lvlJc w:val="left"/>
+      <w:pPr>
+        <w:ind w:left="5760" w:hanging="360"/>
+      </w:pPr>
+      <w:rPr>
+        <w:rFonts w:ascii="Courier New" w:hAnsi="Courier New" w:cs="Courier New" w:hint="default"/>
+      </w:rPr>
+    </w:lvl>
+    <w:lvl w:ilvl="8" w:tplc="080A0005" w:tentative="1">
+      <w:start w:val="1"/>
+      <w:numFmt w:val="bullet"/>
+      <w:lvlText w:val=""/>
+      <w:lvlJc w:val="left"/>
+      <w:pPr>
+        <w:ind w:left="6480" w:hanging="360"/>
+      </w:pPr>
+      <w:rPr>
+        <w:rFonts w:ascii="Wingdings" w:hAnsi="Wingdings" w:hint="default"/>
+      </w:rPr>
+    </w:lvl>
+  </w:abstractNum>
+  <w:abstractNum w:abstractNumId="3" w15:restartNumberingAfterBreak="0">
     <w:nsid w:val="3AA3317B"/>
     <w:multiLevelType w:val="multilevel"/>
     <w:tmpl w:val="FD44B790"/>
@@ -7367,7 +9863,7 @@
       </w:rPr>
     </w:lvl>
   </w:abstractNum>
-  <w:abstractNum w:abstractNumId="2" w15:restartNumberingAfterBreak="0">
+  <w:abstractNum w:abstractNumId="4" w15:restartNumberingAfterBreak="0">
     <w:nsid w:val="7A124A52"/>
     <w:multiLevelType w:val="multilevel"/>
     <w:tmpl w:val="F8709736"/>
@@ -7471,20 +9967,26 @@
       </w:rPr>
     </w:lvl>
   </w:abstractNum>
-  <w:num w:numId="1">
+  <w:num w:numId="1" w16cid:durableId="791248421">
     <w:abstractNumId w:val="0"/>
   </w:num>
-  <w:num w:numId="2">
+  <w:num w:numId="2" w16cid:durableId="1915433007">
+    <w:abstractNumId w:val="4"/>
+  </w:num>
+  <w:num w:numId="3" w16cid:durableId="855191097">
+    <w:abstractNumId w:val="3"/>
+  </w:num>
+  <w:num w:numId="4" w16cid:durableId="689643983">
+    <w:abstractNumId w:val="1"/>
+  </w:num>
+  <w:num w:numId="5" w16cid:durableId="206569491">
     <w:abstractNumId w:val="2"/>
-  </w:num>
-  <w:num w:numId="3">
-    <w:abstractNumId w:val="1"/>
   </w:num>
 </w:numbering>
 </file>
 
 <file path=word/styles.xml><?xml version="1.0" encoding="utf-8"?>
-<w:styles xmlns:mc="http://schemas.openxmlformats.org/markup-compatibility/2006" xmlns:r="http://schemas.openxmlformats.org/officeDocument/2006/relationships" xmlns:w="http://schemas.openxmlformats.org/wordprocessingml/2006/main" xmlns:w14="http://schemas.microsoft.com/office/word/2010/wordml" xmlns:w15="http://schemas.microsoft.com/office/word/2012/wordml" mc:Ignorable="w14 w15">
+<w:styles xmlns:mc="http://schemas.openxmlformats.org/markup-compatibility/2006" xmlns:r="http://schemas.openxmlformats.org/officeDocument/2006/relationships" xmlns:w="http://schemas.openxmlformats.org/wordprocessingml/2006/main" xmlns:w14="http://schemas.microsoft.com/office/word/2010/wordml" xmlns:w15="http://schemas.microsoft.com/office/word/2012/wordml" xmlns:w16cex="http://schemas.microsoft.com/office/word/2018/wordml/cex" xmlns:w16cid="http://schemas.microsoft.com/office/word/2016/wordml/cid" xmlns:w16="http://schemas.microsoft.com/office/word/2018/wordml" xmlns:w16sdtdh="http://schemas.microsoft.com/office/word/2020/wordml/sdtdatahash" xmlns:w16se="http://schemas.microsoft.com/office/word/2015/wordml/symex" mc:Ignorable="w14 w15 w16se w16cid w16 w16cex w16sdtdh">
   <w:docDefaults>
     <w:rPrDefault>
       <w:rPr>
@@ -7504,7 +10006,7 @@
       </w:pPr>
     </w:pPrDefault>
   </w:docDefaults>
-  <w:latentStyles w:defLockedState="0" w:defUIPriority="99" w:defSemiHidden="0" w:defUnhideWhenUsed="0" w:defQFormat="0" w:count="371">
+  <w:latentStyles w:defLockedState="0" w:defUIPriority="99" w:defSemiHidden="0" w:defUnhideWhenUsed="0" w:defQFormat="0" w:count="376">
     <w:lsdException w:name="Normal" w:uiPriority="0" w:qFormat="1"/>
     <w:lsdException w:name="heading 1" w:uiPriority="9" w:qFormat="1"/>
     <w:lsdException w:name="heading 2" w:semiHidden="1" w:uiPriority="9" w:unhideWhenUsed="1" w:qFormat="1"/>
@@ -7876,6 +10378,11 @@
     <w:lsdException w:name="List Table 5 Dark Accent 6" w:uiPriority="50"/>
     <w:lsdException w:name="List Table 6 Colorful Accent 6" w:uiPriority="51"/>
     <w:lsdException w:name="List Table 7 Colorful Accent 6" w:uiPriority="52"/>
+    <w:lsdException w:name="Mention" w:semiHidden="1" w:unhideWhenUsed="1"/>
+    <w:lsdException w:name="Smart Hyperlink" w:semiHidden="1" w:unhideWhenUsed="1"/>
+    <w:lsdException w:name="Hashtag" w:semiHidden="1" w:unhideWhenUsed="1"/>
+    <w:lsdException w:name="Unresolved Mention" w:semiHidden="1" w:unhideWhenUsed="1"/>
+    <w:lsdException w:name="Smart Link" w:semiHidden="1" w:unhideWhenUsed="1"/>
   </w:latentStyles>
   <w:style w:type="paragraph" w:default="1" w:styleId="Normal">
     <w:name w:val="Normal"/>
@@ -8192,7 +10699,7 @@
       <w:sz w:val="32"/>
     </w:rPr>
   </w:style>
-  <w:style w:type="paragraph" w:styleId="Puesto">
+  <w:style w:type="paragraph" w:styleId="Ttulo">
     <w:name w:val="Title"/>
     <w:basedOn w:val="Tema"/>
     <w:next w:val="Subttulo"/>
@@ -8226,7 +10733,7 @@
   </w:style>
   <w:style w:type="paragraph" w:customStyle="1" w:styleId="Sinnombre1">
     <w:name w:val="Sin nombre1"/>
-    <w:basedOn w:val="Puesto"/>
+    <w:basedOn w:val="Ttulo"/>
   </w:style>
   <w:style w:type="paragraph" w:customStyle="1" w:styleId="Notaalpi">
     <w:name w:val="Nota al pié"/>
@@ -8274,6 +10781,59 @@
     <w:name w:val="Bullet Symbols"/>
     <w:rPr>
       <w:rFonts w:ascii="OpenSymbol" w:eastAsia="OpenSymbol" w:hAnsi="OpenSymbol" w:cs="OpenSymbol"/>
+    </w:rPr>
+  </w:style>
+  <w:style w:type="paragraph" w:customStyle="1" w:styleId="guiazul">
+    <w:name w:val="guiazul"/>
+    <w:basedOn w:val="NormalWeb"/>
+    <w:rsid w:val="00A25AE8"/>
+    <w:pPr>
+      <w:widowControl/>
+      <w:suppressAutoHyphens w:val="0"/>
+      <w:autoSpaceDN/>
+      <w:textAlignment w:val="auto"/>
+    </w:pPr>
+    <w:rPr>
+      <w:rFonts w:ascii="Arial" w:eastAsia="Times New Roman" w:hAnsi="Arial"/>
+      <w:i/>
+      <w:color w:val="0000FF"/>
+      <w:kern w:val="0"/>
+      <w:sz w:val="20"/>
+      <w:lang w:eastAsia="es-ES"/>
+    </w:rPr>
+  </w:style>
+  <w:style w:type="paragraph" w:styleId="NormalWeb">
+    <w:name w:val="Normal (Web)"/>
+    <w:basedOn w:val="Normal"/>
+    <w:uiPriority w:val="99"/>
+    <w:semiHidden/>
+    <w:unhideWhenUsed/>
+    <w:rsid w:val="00A25AE8"/>
+    <w:rPr>
+      <w:rFonts w:cs="Times New Roman"/>
+    </w:rPr>
+  </w:style>
+  <w:style w:type="character" w:styleId="Hipervnculo">
+    <w:name w:val="Hyperlink"/>
+    <w:basedOn w:val="Fuentedeprrafopredeter"/>
+    <w:uiPriority w:val="99"/>
+    <w:unhideWhenUsed/>
+    <w:rsid w:val="0070621E"/>
+    <w:rPr>
+      <w:color w:val="0563C1" w:themeColor="hyperlink"/>
+      <w:u w:val="single"/>
+    </w:rPr>
+  </w:style>
+  <w:style w:type="character" w:styleId="Mencinsinresolver">
+    <w:name w:val="Unresolved Mention"/>
+    <w:basedOn w:val="Fuentedeprrafopredeter"/>
+    <w:uiPriority w:val="99"/>
+    <w:semiHidden/>
+    <w:unhideWhenUsed/>
+    <w:rsid w:val="0070621E"/>
+    <w:rPr>
+      <w:color w:val="605E5C"/>
+      <w:shd w:val="clear" w:color="auto" w:fill="E1DFDD"/>
     </w:rPr>
   </w:style>
 </w:styles>
